--- a/CenterService/doc/centerServiceTestDocument.docx
+++ b/CenterService/doc/centerServiceTestDocument.docx
@@ -9231,6 +9231,7 @@
     <w:p>
       <w:pPr>
         <w:numPr>
+          <w:ilvl w:val="0"/>
           <w:numId w:val="0"/>
         </w:numPr>
         <w:rPr>
@@ -9238,8 +9239,6 @@
           <w:lang w:val="en-US" w:eastAsia="zh-CN"/>
         </w:rPr>
       </w:pPr>
-      <w:bookmarkStart w:id="0" w:name="_GoBack"/>
-      <w:bookmarkEnd w:id="0"/>
     </w:p>
     <w:p>
       <w:pPr>
@@ -9261,6 +9260,1969 @@
         </w:rPr>
         <w:t>测试场景</w:t>
       </w:r>
+    </w:p>
+    <w:p>
+      <w:pPr>
+        <w:pStyle w:val="7"/>
+        <w:keepNext w:val="0"/>
+        <w:keepLines w:val="0"/>
+        <w:widowControl/>
+        <w:numPr>
+          <w:ilvl w:val="0"/>
+          <w:numId w:val="3"/>
+        </w:numPr>
+        <w:suppressLineNumbers w:val="0"/>
+        <w:shd w:val="clear" w:fill="FFFFFF"/>
+        <w:rPr>
+          <w:rFonts w:hint="eastAsia" w:ascii="Consolas" w:hAnsi="Consolas" w:cs="Consolas"/>
+          <w:color w:val="000000"/>
+          <w:sz w:val="21"/>
+          <w:szCs w:val="21"/>
+          <w:lang w:val="en-US" w:eastAsia="zh-CN"/>
+        </w:rPr>
+      </w:pPr>
+      <w:r>
+        <w:rPr>
+          <w:rFonts w:hint="eastAsia" w:ascii="Consolas" w:hAnsi="Consolas" w:cs="Consolas"/>
+          <w:color w:val="000000"/>
+          <w:sz w:val="21"/>
+          <w:szCs w:val="21"/>
+          <w:lang w:val="en-US" w:eastAsia="zh-CN"/>
+        </w:rPr>
+        <w:t>测试地址：</w:t>
+      </w:r>
+    </w:p>
+    <w:p>
+      <w:pPr>
+        <w:pStyle w:val="7"/>
+        <w:keepNext w:val="0"/>
+        <w:keepLines w:val="0"/>
+        <w:widowControl/>
+        <w:numPr>
+          <w:numId w:val="0"/>
+        </w:numPr>
+        <w:suppressLineNumbers w:val="0"/>
+        <w:shd w:val="clear" w:fill="FFFFFF"/>
+        <w:rPr>
+          <w:rFonts w:hint="eastAsia" w:ascii="Consolas" w:hAnsi="Consolas" w:cs="Consolas"/>
+          <w:color w:val="000000"/>
+          <w:sz w:val="21"/>
+          <w:szCs w:val="21"/>
+          <w:lang w:val="en-US" w:eastAsia="zh-CN"/>
+        </w:rPr>
+      </w:pPr>
+      <w:r>
+        <w:rPr>
+          <w:rFonts w:hint="eastAsia" w:ascii="Consolas" w:hAnsi="Consolas" w:cs="Consolas"/>
+          <w:color w:val="000000"/>
+          <w:sz w:val="21"/>
+          <w:szCs w:val="21"/>
+          <w:lang w:val="en-US" w:eastAsia="zh-CN"/>
+        </w:rPr>
+        <w:fldChar w:fldCharType="begin"/>
+      </w:r>
+      <w:r>
+        <w:rPr>
+          <w:rFonts w:hint="eastAsia" w:ascii="Consolas" w:hAnsi="Consolas" w:cs="Consolas"/>
+          <w:color w:val="000000"/>
+          <w:sz w:val="21"/>
+          <w:szCs w:val="21"/>
+          <w:lang w:val="en-US" w:eastAsia="zh-CN"/>
+        </w:rPr>
+        <w:instrText xml:space="preserve"> HYPERLINK "http://localhost:8001/httpApi/service（订单受理地址）" </w:instrText>
+      </w:r>
+      <w:r>
+        <w:rPr>
+          <w:rFonts w:hint="eastAsia" w:ascii="Consolas" w:hAnsi="Consolas" w:cs="Consolas"/>
+          <w:color w:val="000000"/>
+          <w:sz w:val="21"/>
+          <w:szCs w:val="21"/>
+          <w:lang w:val="en-US" w:eastAsia="zh-CN"/>
+        </w:rPr>
+        <w:fldChar w:fldCharType="separate"/>
+      </w:r>
+      <w:r>
+        <w:rPr>
+          <w:rStyle w:val="9"/>
+          <w:rFonts w:hint="eastAsia" w:ascii="Consolas" w:hAnsi="Consolas" w:cs="Consolas"/>
+          <w:sz w:val="21"/>
+          <w:szCs w:val="21"/>
+          <w:lang w:val="en-US" w:eastAsia="zh-CN"/>
+        </w:rPr>
+        <w:t>http://localhost:8001/httpApi/service（订单受理地址）</w:t>
+      </w:r>
+      <w:r>
+        <w:rPr>
+          <w:rFonts w:hint="eastAsia" w:ascii="Consolas" w:hAnsi="Consolas" w:cs="Consolas"/>
+          <w:color w:val="000000"/>
+          <w:sz w:val="21"/>
+          <w:szCs w:val="21"/>
+          <w:lang w:val="en-US" w:eastAsia="zh-CN"/>
+        </w:rPr>
+        <w:fldChar w:fldCharType="end"/>
+      </w:r>
+      <w:bookmarkStart w:id="0" w:name="_GoBack"/>
+      <w:bookmarkEnd w:id="0"/>
+    </w:p>
+    <w:p>
+      <w:pPr>
+        <w:pStyle w:val="7"/>
+        <w:keepNext w:val="0"/>
+        <w:keepLines w:val="0"/>
+        <w:widowControl/>
+        <w:numPr>
+          <w:numId w:val="0"/>
+        </w:numPr>
+        <w:suppressLineNumbers w:val="0"/>
+        <w:shd w:val="clear" w:fill="FFFFFF"/>
+        <w:rPr>
+          <w:rFonts w:hint="eastAsia" w:ascii="Consolas" w:hAnsi="Consolas" w:cs="Consolas"/>
+          <w:color w:val="000000"/>
+          <w:sz w:val="21"/>
+          <w:szCs w:val="21"/>
+          <w:lang w:val="en-US" w:eastAsia="zh-CN"/>
+        </w:rPr>
+      </w:pPr>
+      <w:r>
+        <w:rPr>
+          <w:rFonts w:hint="eastAsia" w:ascii="Consolas" w:hAnsi="Consolas" w:cs="Consolas"/>
+          <w:color w:val="000000"/>
+          <w:sz w:val="21"/>
+          <w:szCs w:val="21"/>
+          <w:lang w:val="en-US" w:eastAsia="zh-CN"/>
+        </w:rPr>
+        <w:t>http://localhost:8001/cacheApi/flush（刷缓存地址）</w:t>
+      </w:r>
+    </w:p>
+    <w:p>
+      <w:pPr>
+        <w:pStyle w:val="7"/>
+        <w:keepNext w:val="0"/>
+        <w:keepLines w:val="0"/>
+        <w:widowControl/>
+        <w:numPr>
+          <w:ilvl w:val="0"/>
+          <w:numId w:val="3"/>
+        </w:numPr>
+        <w:suppressLineNumbers w:val="0"/>
+        <w:shd w:val="clear" w:fill="FFFFFF"/>
+        <w:rPr>
+          <w:rFonts w:hint="eastAsia" w:ascii="Consolas" w:hAnsi="Consolas" w:cs="Consolas"/>
+          <w:color w:val="000000"/>
+          <w:sz w:val="21"/>
+          <w:szCs w:val="21"/>
+          <w:lang w:val="en-US" w:eastAsia="zh-CN"/>
+        </w:rPr>
+      </w:pPr>
+      <w:r>
+        <w:rPr>
+          <w:rFonts w:hint="eastAsia" w:ascii="Consolas" w:hAnsi="Consolas" w:cs="Consolas"/>
+          <w:color w:val="000000"/>
+          <w:sz w:val="21"/>
+          <w:szCs w:val="21"/>
+          <w:lang w:val="en-US" w:eastAsia="zh-CN"/>
+        </w:rPr>
+        <w:t>查询类测试</w:t>
+      </w:r>
+    </w:p>
+    <w:p>
+      <w:pPr>
+        <w:pStyle w:val="7"/>
+        <w:keepNext w:val="0"/>
+        <w:keepLines w:val="0"/>
+        <w:widowControl/>
+        <w:numPr>
+          <w:numId w:val="0"/>
+        </w:numPr>
+        <w:suppressLineNumbers w:val="0"/>
+        <w:shd w:val="clear" w:fill="FFFFFF"/>
+        <w:rPr>
+          <w:rFonts w:hint="eastAsia" w:ascii="Consolas" w:hAnsi="Consolas" w:cs="Consolas"/>
+          <w:color w:val="000000"/>
+          <w:sz w:val="21"/>
+          <w:szCs w:val="21"/>
+          <w:lang w:val="en-US" w:eastAsia="zh-CN"/>
+        </w:rPr>
+      </w:pPr>
+      <w:r>
+        <w:rPr>
+          <w:rFonts w:hint="eastAsia" w:ascii="Consolas" w:hAnsi="Consolas" w:cs="Consolas"/>
+          <w:color w:val="000000"/>
+          <w:sz w:val="21"/>
+          <w:szCs w:val="21"/>
+          <w:lang w:val="en-US" w:eastAsia="zh-CN"/>
+        </w:rPr>
+        <w:t>{</w:t>
+      </w:r>
+    </w:p>
+    <w:p>
+      <w:pPr>
+        <w:pStyle w:val="7"/>
+        <w:keepNext w:val="0"/>
+        <w:keepLines w:val="0"/>
+        <w:widowControl/>
+        <w:numPr>
+          <w:numId w:val="0"/>
+        </w:numPr>
+        <w:suppressLineNumbers w:val="0"/>
+        <w:shd w:val="clear" w:fill="FFFFFF"/>
+        <w:rPr>
+          <w:rFonts w:hint="eastAsia" w:ascii="Consolas" w:hAnsi="Consolas" w:cs="Consolas"/>
+          <w:color w:val="000000"/>
+          <w:sz w:val="21"/>
+          <w:szCs w:val="21"/>
+          <w:lang w:val="en-US" w:eastAsia="zh-CN"/>
+        </w:rPr>
+      </w:pPr>
+      <w:r>
+        <w:rPr>
+          <w:rFonts w:hint="eastAsia" w:ascii="Consolas" w:hAnsi="Consolas" w:cs="Consolas"/>
+          <w:color w:val="000000"/>
+          <w:sz w:val="21"/>
+          <w:szCs w:val="21"/>
+          <w:lang w:val="en-US" w:eastAsia="zh-CN"/>
+        </w:rPr>
+        <w:tab/>
+      </w:r>
+      <w:r>
+        <w:rPr>
+          <w:rFonts w:hint="eastAsia" w:ascii="Consolas" w:hAnsi="Consolas" w:cs="Consolas"/>
+          <w:color w:val="000000"/>
+          <w:sz w:val="21"/>
+          <w:szCs w:val="21"/>
+          <w:lang w:val="en-US" w:eastAsia="zh-CN"/>
+        </w:rPr>
+        <w:t>"orders": {</w:t>
+      </w:r>
+    </w:p>
+    <w:p>
+      <w:pPr>
+        <w:pStyle w:val="7"/>
+        <w:keepNext w:val="0"/>
+        <w:keepLines w:val="0"/>
+        <w:widowControl/>
+        <w:numPr>
+          <w:numId w:val="0"/>
+        </w:numPr>
+        <w:suppressLineNumbers w:val="0"/>
+        <w:shd w:val="clear" w:fill="FFFFFF"/>
+        <w:rPr>
+          <w:rFonts w:hint="eastAsia" w:ascii="Consolas" w:hAnsi="Consolas" w:cs="Consolas"/>
+          <w:color w:val="000000"/>
+          <w:sz w:val="21"/>
+          <w:szCs w:val="21"/>
+          <w:lang w:val="en-US" w:eastAsia="zh-CN"/>
+        </w:rPr>
+      </w:pPr>
+      <w:r>
+        <w:rPr>
+          <w:rFonts w:hint="eastAsia" w:ascii="Consolas" w:hAnsi="Consolas" w:cs="Consolas"/>
+          <w:color w:val="000000"/>
+          <w:sz w:val="21"/>
+          <w:szCs w:val="21"/>
+          <w:lang w:val="en-US" w:eastAsia="zh-CN"/>
+        </w:rPr>
+        <w:tab/>
+      </w:r>
+      <w:r>
+        <w:rPr>
+          <w:rFonts w:hint="eastAsia" w:ascii="Consolas" w:hAnsi="Consolas" w:cs="Consolas"/>
+          <w:color w:val="000000"/>
+          <w:sz w:val="21"/>
+          <w:szCs w:val="21"/>
+          <w:lang w:val="en-US" w:eastAsia="zh-CN"/>
+        </w:rPr>
+        <w:tab/>
+      </w:r>
+      <w:r>
+        <w:rPr>
+          <w:rFonts w:hint="eastAsia" w:ascii="Consolas" w:hAnsi="Consolas" w:cs="Consolas"/>
+          <w:color w:val="000000"/>
+          <w:sz w:val="21"/>
+          <w:szCs w:val="21"/>
+          <w:lang w:val="en-US" w:eastAsia="zh-CN"/>
+        </w:rPr>
+        <w:t>"appId": "8000418001",</w:t>
+      </w:r>
+    </w:p>
+    <w:p>
+      <w:pPr>
+        <w:pStyle w:val="7"/>
+        <w:keepNext w:val="0"/>
+        <w:keepLines w:val="0"/>
+        <w:widowControl/>
+        <w:numPr>
+          <w:numId w:val="0"/>
+        </w:numPr>
+        <w:suppressLineNumbers w:val="0"/>
+        <w:shd w:val="clear" w:fill="FFFFFF"/>
+        <w:rPr>
+          <w:rFonts w:hint="eastAsia" w:ascii="Consolas" w:hAnsi="Consolas" w:cs="Consolas"/>
+          <w:color w:val="000000"/>
+          <w:sz w:val="21"/>
+          <w:szCs w:val="21"/>
+          <w:lang w:val="en-US" w:eastAsia="zh-CN"/>
+        </w:rPr>
+      </w:pPr>
+      <w:r>
+        <w:rPr>
+          <w:rFonts w:hint="eastAsia" w:ascii="Consolas" w:hAnsi="Consolas" w:cs="Consolas"/>
+          <w:color w:val="000000"/>
+          <w:sz w:val="21"/>
+          <w:szCs w:val="21"/>
+          <w:lang w:val="en-US" w:eastAsia="zh-CN"/>
+        </w:rPr>
+        <w:tab/>
+      </w:r>
+      <w:r>
+        <w:rPr>
+          <w:rFonts w:hint="eastAsia" w:ascii="Consolas" w:hAnsi="Consolas" w:cs="Consolas"/>
+          <w:color w:val="000000"/>
+          <w:sz w:val="21"/>
+          <w:szCs w:val="21"/>
+          <w:lang w:val="en-US" w:eastAsia="zh-CN"/>
+        </w:rPr>
+        <w:tab/>
+      </w:r>
+      <w:r>
+        <w:rPr>
+          <w:rFonts w:hint="eastAsia" w:ascii="Consolas" w:hAnsi="Consolas" w:cs="Consolas"/>
+          <w:color w:val="000000"/>
+          <w:sz w:val="21"/>
+          <w:szCs w:val="21"/>
+          <w:lang w:val="en-US" w:eastAsia="zh-CN"/>
+        </w:rPr>
+        <w:t>"transactionId": "100000000020180409224736000001",</w:t>
+      </w:r>
+    </w:p>
+    <w:p>
+      <w:pPr>
+        <w:pStyle w:val="7"/>
+        <w:keepNext w:val="0"/>
+        <w:keepLines w:val="0"/>
+        <w:widowControl/>
+        <w:numPr>
+          <w:numId w:val="0"/>
+        </w:numPr>
+        <w:suppressLineNumbers w:val="0"/>
+        <w:shd w:val="clear" w:fill="FFFFFF"/>
+        <w:rPr>
+          <w:rFonts w:hint="eastAsia" w:ascii="Consolas" w:hAnsi="Consolas" w:cs="Consolas"/>
+          <w:color w:val="000000"/>
+          <w:sz w:val="21"/>
+          <w:szCs w:val="21"/>
+          <w:lang w:val="en-US" w:eastAsia="zh-CN"/>
+        </w:rPr>
+      </w:pPr>
+      <w:r>
+        <w:rPr>
+          <w:rFonts w:hint="eastAsia" w:ascii="Consolas" w:hAnsi="Consolas" w:cs="Consolas"/>
+          <w:color w:val="000000"/>
+          <w:sz w:val="21"/>
+          <w:szCs w:val="21"/>
+          <w:lang w:val="en-US" w:eastAsia="zh-CN"/>
+        </w:rPr>
+        <w:tab/>
+      </w:r>
+      <w:r>
+        <w:rPr>
+          <w:rFonts w:hint="eastAsia" w:ascii="Consolas" w:hAnsi="Consolas" w:cs="Consolas"/>
+          <w:color w:val="000000"/>
+          <w:sz w:val="21"/>
+          <w:szCs w:val="21"/>
+          <w:lang w:val="en-US" w:eastAsia="zh-CN"/>
+        </w:rPr>
+        <w:tab/>
+      </w:r>
+      <w:r>
+        <w:rPr>
+          <w:rFonts w:hint="eastAsia" w:ascii="Consolas" w:hAnsi="Consolas" w:cs="Consolas"/>
+          <w:color w:val="000000"/>
+          <w:sz w:val="21"/>
+          <w:szCs w:val="21"/>
+          <w:lang w:val="en-US" w:eastAsia="zh-CN"/>
+        </w:rPr>
+        <w:t>"userId": "用户ID",</w:t>
+      </w:r>
+    </w:p>
+    <w:p>
+      <w:pPr>
+        <w:pStyle w:val="7"/>
+        <w:keepNext w:val="0"/>
+        <w:keepLines w:val="0"/>
+        <w:widowControl/>
+        <w:numPr>
+          <w:numId w:val="0"/>
+        </w:numPr>
+        <w:suppressLineNumbers w:val="0"/>
+        <w:shd w:val="clear" w:fill="FFFFFF"/>
+        <w:rPr>
+          <w:rFonts w:hint="eastAsia" w:ascii="Consolas" w:hAnsi="Consolas" w:cs="Consolas"/>
+          <w:color w:val="000000"/>
+          <w:sz w:val="21"/>
+          <w:szCs w:val="21"/>
+          <w:lang w:val="en-US" w:eastAsia="zh-CN"/>
+        </w:rPr>
+      </w:pPr>
+      <w:r>
+        <w:rPr>
+          <w:rFonts w:hint="eastAsia" w:ascii="Consolas" w:hAnsi="Consolas" w:cs="Consolas"/>
+          <w:color w:val="000000"/>
+          <w:sz w:val="21"/>
+          <w:szCs w:val="21"/>
+          <w:lang w:val="en-US" w:eastAsia="zh-CN"/>
+        </w:rPr>
+        <w:tab/>
+      </w:r>
+      <w:r>
+        <w:rPr>
+          <w:rFonts w:hint="eastAsia" w:ascii="Consolas" w:hAnsi="Consolas" w:cs="Consolas"/>
+          <w:color w:val="000000"/>
+          <w:sz w:val="21"/>
+          <w:szCs w:val="21"/>
+          <w:lang w:val="en-US" w:eastAsia="zh-CN"/>
+        </w:rPr>
+        <w:tab/>
+      </w:r>
+      <w:r>
+        <w:rPr>
+          <w:rFonts w:hint="eastAsia" w:ascii="Consolas" w:hAnsi="Consolas" w:cs="Consolas"/>
+          <w:color w:val="000000"/>
+          <w:sz w:val="21"/>
+          <w:szCs w:val="21"/>
+          <w:lang w:val="en-US" w:eastAsia="zh-CN"/>
+        </w:rPr>
+        <w:t>"orderTypeCd": "Q",</w:t>
+      </w:r>
+    </w:p>
+    <w:p>
+      <w:pPr>
+        <w:pStyle w:val="7"/>
+        <w:keepNext w:val="0"/>
+        <w:keepLines w:val="0"/>
+        <w:widowControl/>
+        <w:numPr>
+          <w:numId w:val="0"/>
+        </w:numPr>
+        <w:suppressLineNumbers w:val="0"/>
+        <w:shd w:val="clear" w:fill="FFFFFF"/>
+        <w:rPr>
+          <w:rFonts w:hint="eastAsia" w:ascii="Consolas" w:hAnsi="Consolas" w:cs="Consolas"/>
+          <w:color w:val="000000"/>
+          <w:sz w:val="21"/>
+          <w:szCs w:val="21"/>
+          <w:lang w:val="en-US" w:eastAsia="zh-CN"/>
+        </w:rPr>
+      </w:pPr>
+      <w:r>
+        <w:rPr>
+          <w:rFonts w:hint="eastAsia" w:ascii="Consolas" w:hAnsi="Consolas" w:cs="Consolas"/>
+          <w:color w:val="000000"/>
+          <w:sz w:val="21"/>
+          <w:szCs w:val="21"/>
+          <w:lang w:val="en-US" w:eastAsia="zh-CN"/>
+        </w:rPr>
+        <w:tab/>
+      </w:r>
+      <w:r>
+        <w:rPr>
+          <w:rFonts w:hint="eastAsia" w:ascii="Consolas" w:hAnsi="Consolas" w:cs="Consolas"/>
+          <w:color w:val="000000"/>
+          <w:sz w:val="21"/>
+          <w:szCs w:val="21"/>
+          <w:lang w:val="en-US" w:eastAsia="zh-CN"/>
+        </w:rPr>
+        <w:tab/>
+      </w:r>
+      <w:r>
+        <w:rPr>
+          <w:rFonts w:hint="eastAsia" w:ascii="Consolas" w:hAnsi="Consolas" w:cs="Consolas"/>
+          <w:color w:val="000000"/>
+          <w:sz w:val="21"/>
+          <w:szCs w:val="21"/>
+          <w:lang w:val="en-US" w:eastAsia="zh-CN"/>
+        </w:rPr>
+        <w:t>"requestTime": "20180409224736",</w:t>
+      </w:r>
+    </w:p>
+    <w:p>
+      <w:pPr>
+        <w:pStyle w:val="7"/>
+        <w:keepNext w:val="0"/>
+        <w:keepLines w:val="0"/>
+        <w:widowControl/>
+        <w:numPr>
+          <w:numId w:val="0"/>
+        </w:numPr>
+        <w:suppressLineNumbers w:val="0"/>
+        <w:shd w:val="clear" w:fill="FFFFFF"/>
+        <w:rPr>
+          <w:rFonts w:hint="eastAsia" w:ascii="Consolas" w:hAnsi="Consolas" w:cs="Consolas"/>
+          <w:color w:val="000000"/>
+          <w:sz w:val="21"/>
+          <w:szCs w:val="21"/>
+          <w:lang w:val="en-US" w:eastAsia="zh-CN"/>
+        </w:rPr>
+      </w:pPr>
+      <w:r>
+        <w:rPr>
+          <w:rFonts w:hint="eastAsia" w:ascii="Consolas" w:hAnsi="Consolas" w:cs="Consolas"/>
+          <w:color w:val="000000"/>
+          <w:sz w:val="21"/>
+          <w:szCs w:val="21"/>
+          <w:lang w:val="en-US" w:eastAsia="zh-CN"/>
+        </w:rPr>
+        <w:tab/>
+      </w:r>
+      <w:r>
+        <w:rPr>
+          <w:rFonts w:hint="eastAsia" w:ascii="Consolas" w:hAnsi="Consolas" w:cs="Consolas"/>
+          <w:color w:val="000000"/>
+          <w:sz w:val="21"/>
+          <w:szCs w:val="21"/>
+          <w:lang w:val="en-US" w:eastAsia="zh-CN"/>
+        </w:rPr>
+        <w:tab/>
+      </w:r>
+      <w:r>
+        <w:rPr>
+          <w:rFonts w:hint="eastAsia" w:ascii="Consolas" w:hAnsi="Consolas" w:cs="Consolas"/>
+          <w:color w:val="000000"/>
+          <w:sz w:val="21"/>
+          <w:szCs w:val="21"/>
+          <w:lang w:val="en-US" w:eastAsia="zh-CN"/>
+        </w:rPr>
+        <w:t>"remark": "备注",</w:t>
+      </w:r>
+    </w:p>
+    <w:p>
+      <w:pPr>
+        <w:pStyle w:val="7"/>
+        <w:keepNext w:val="0"/>
+        <w:keepLines w:val="0"/>
+        <w:widowControl/>
+        <w:numPr>
+          <w:numId w:val="0"/>
+        </w:numPr>
+        <w:suppressLineNumbers w:val="0"/>
+        <w:shd w:val="clear" w:fill="FFFFFF"/>
+        <w:rPr>
+          <w:rFonts w:hint="eastAsia" w:ascii="Consolas" w:hAnsi="Consolas" w:cs="Consolas"/>
+          <w:color w:val="000000"/>
+          <w:sz w:val="21"/>
+          <w:szCs w:val="21"/>
+          <w:lang w:val="en-US" w:eastAsia="zh-CN"/>
+        </w:rPr>
+      </w:pPr>
+      <w:r>
+        <w:rPr>
+          <w:rFonts w:hint="eastAsia" w:ascii="Consolas" w:hAnsi="Consolas" w:cs="Consolas"/>
+          <w:color w:val="000000"/>
+          <w:sz w:val="21"/>
+          <w:szCs w:val="21"/>
+          <w:lang w:val="en-US" w:eastAsia="zh-CN"/>
+        </w:rPr>
+        <w:tab/>
+      </w:r>
+      <w:r>
+        <w:rPr>
+          <w:rFonts w:hint="eastAsia" w:ascii="Consolas" w:hAnsi="Consolas" w:cs="Consolas"/>
+          <w:color w:val="000000"/>
+          <w:sz w:val="21"/>
+          <w:szCs w:val="21"/>
+          <w:lang w:val="en-US" w:eastAsia="zh-CN"/>
+        </w:rPr>
+        <w:tab/>
+      </w:r>
+      <w:r>
+        <w:rPr>
+          <w:rFonts w:hint="eastAsia" w:ascii="Consolas" w:hAnsi="Consolas" w:cs="Consolas"/>
+          <w:color w:val="000000"/>
+          <w:sz w:val="21"/>
+          <w:szCs w:val="21"/>
+          <w:lang w:val="en-US" w:eastAsia="zh-CN"/>
+        </w:rPr>
+        <w:t>"sign": "",</w:t>
+      </w:r>
+    </w:p>
+    <w:p>
+      <w:pPr>
+        <w:pStyle w:val="7"/>
+        <w:keepNext w:val="0"/>
+        <w:keepLines w:val="0"/>
+        <w:widowControl/>
+        <w:numPr>
+          <w:numId w:val="0"/>
+        </w:numPr>
+        <w:suppressLineNumbers w:val="0"/>
+        <w:shd w:val="clear" w:fill="FFFFFF"/>
+        <w:rPr>
+          <w:rFonts w:hint="eastAsia" w:ascii="Consolas" w:hAnsi="Consolas" w:cs="Consolas"/>
+          <w:color w:val="000000"/>
+          <w:sz w:val="21"/>
+          <w:szCs w:val="21"/>
+          <w:lang w:val="en-US" w:eastAsia="zh-CN"/>
+        </w:rPr>
+      </w:pPr>
+      <w:r>
+        <w:rPr>
+          <w:rFonts w:hint="eastAsia" w:ascii="Consolas" w:hAnsi="Consolas" w:cs="Consolas"/>
+          <w:color w:val="000000"/>
+          <w:sz w:val="21"/>
+          <w:szCs w:val="21"/>
+          <w:lang w:val="en-US" w:eastAsia="zh-CN"/>
+        </w:rPr>
+        <w:tab/>
+      </w:r>
+      <w:r>
+        <w:rPr>
+          <w:rFonts w:hint="eastAsia" w:ascii="Consolas" w:hAnsi="Consolas" w:cs="Consolas"/>
+          <w:color w:val="000000"/>
+          <w:sz w:val="21"/>
+          <w:szCs w:val="21"/>
+          <w:lang w:val="en-US" w:eastAsia="zh-CN"/>
+        </w:rPr>
+        <w:tab/>
+      </w:r>
+      <w:r>
+        <w:rPr>
+          <w:rFonts w:hint="eastAsia" w:ascii="Consolas" w:hAnsi="Consolas" w:cs="Consolas"/>
+          <w:color w:val="000000"/>
+          <w:sz w:val="21"/>
+          <w:szCs w:val="21"/>
+          <w:lang w:val="en-US" w:eastAsia="zh-CN"/>
+        </w:rPr>
+        <w:t>"attrs": []</w:t>
+      </w:r>
+    </w:p>
+    <w:p>
+      <w:pPr>
+        <w:pStyle w:val="7"/>
+        <w:keepNext w:val="0"/>
+        <w:keepLines w:val="0"/>
+        <w:widowControl/>
+        <w:numPr>
+          <w:numId w:val="0"/>
+        </w:numPr>
+        <w:suppressLineNumbers w:val="0"/>
+        <w:shd w:val="clear" w:fill="FFFFFF"/>
+        <w:rPr>
+          <w:rFonts w:hint="eastAsia" w:ascii="Consolas" w:hAnsi="Consolas" w:cs="Consolas"/>
+          <w:color w:val="000000"/>
+          <w:sz w:val="21"/>
+          <w:szCs w:val="21"/>
+          <w:lang w:val="en-US" w:eastAsia="zh-CN"/>
+        </w:rPr>
+      </w:pPr>
+      <w:r>
+        <w:rPr>
+          <w:rFonts w:hint="eastAsia" w:ascii="Consolas" w:hAnsi="Consolas" w:cs="Consolas"/>
+          <w:color w:val="000000"/>
+          <w:sz w:val="21"/>
+          <w:szCs w:val="21"/>
+          <w:lang w:val="en-US" w:eastAsia="zh-CN"/>
+        </w:rPr>
+        <w:tab/>
+      </w:r>
+      <w:r>
+        <w:rPr>
+          <w:rFonts w:hint="eastAsia" w:ascii="Consolas" w:hAnsi="Consolas" w:cs="Consolas"/>
+          <w:color w:val="000000"/>
+          <w:sz w:val="21"/>
+          <w:szCs w:val="21"/>
+          <w:lang w:val="en-US" w:eastAsia="zh-CN"/>
+        </w:rPr>
+        <w:t>},</w:t>
+      </w:r>
+    </w:p>
+    <w:p>
+      <w:pPr>
+        <w:pStyle w:val="7"/>
+        <w:keepNext w:val="0"/>
+        <w:keepLines w:val="0"/>
+        <w:widowControl/>
+        <w:numPr>
+          <w:numId w:val="0"/>
+        </w:numPr>
+        <w:suppressLineNumbers w:val="0"/>
+        <w:shd w:val="clear" w:fill="FFFFFF"/>
+        <w:rPr>
+          <w:rFonts w:hint="eastAsia" w:ascii="Consolas" w:hAnsi="Consolas" w:cs="Consolas"/>
+          <w:color w:val="000000"/>
+          <w:sz w:val="21"/>
+          <w:szCs w:val="21"/>
+          <w:lang w:val="en-US" w:eastAsia="zh-CN"/>
+        </w:rPr>
+      </w:pPr>
+      <w:r>
+        <w:rPr>
+          <w:rFonts w:hint="eastAsia" w:ascii="Consolas" w:hAnsi="Consolas" w:cs="Consolas"/>
+          <w:color w:val="000000"/>
+          <w:sz w:val="21"/>
+          <w:szCs w:val="21"/>
+          <w:lang w:val="en-US" w:eastAsia="zh-CN"/>
+        </w:rPr>
+        <w:tab/>
+      </w:r>
+      <w:r>
+        <w:rPr>
+          <w:rFonts w:hint="eastAsia" w:ascii="Consolas" w:hAnsi="Consolas" w:cs="Consolas"/>
+          <w:color w:val="000000"/>
+          <w:sz w:val="21"/>
+          <w:szCs w:val="21"/>
+          <w:lang w:val="en-US" w:eastAsia="zh-CN"/>
+        </w:rPr>
+        <w:t>"business": [{</w:t>
+      </w:r>
+    </w:p>
+    <w:p>
+      <w:pPr>
+        <w:pStyle w:val="7"/>
+        <w:keepNext w:val="0"/>
+        <w:keepLines w:val="0"/>
+        <w:widowControl/>
+        <w:numPr>
+          <w:numId w:val="0"/>
+        </w:numPr>
+        <w:suppressLineNumbers w:val="0"/>
+        <w:shd w:val="clear" w:fill="FFFFFF"/>
+        <w:rPr>
+          <w:rFonts w:hint="eastAsia" w:ascii="Consolas" w:hAnsi="Consolas" w:cs="Consolas"/>
+          <w:color w:val="000000"/>
+          <w:sz w:val="21"/>
+          <w:szCs w:val="21"/>
+          <w:lang w:val="en-US" w:eastAsia="zh-CN"/>
+        </w:rPr>
+      </w:pPr>
+      <w:r>
+        <w:rPr>
+          <w:rFonts w:hint="eastAsia" w:ascii="Consolas" w:hAnsi="Consolas" w:cs="Consolas"/>
+          <w:color w:val="000000"/>
+          <w:sz w:val="21"/>
+          <w:szCs w:val="21"/>
+          <w:lang w:val="en-US" w:eastAsia="zh-CN"/>
+        </w:rPr>
+        <w:tab/>
+      </w:r>
+      <w:r>
+        <w:rPr>
+          <w:rFonts w:hint="eastAsia" w:ascii="Consolas" w:hAnsi="Consolas" w:cs="Consolas"/>
+          <w:color w:val="000000"/>
+          <w:sz w:val="21"/>
+          <w:szCs w:val="21"/>
+          <w:lang w:val="en-US" w:eastAsia="zh-CN"/>
+        </w:rPr>
+        <w:tab/>
+      </w:r>
+      <w:r>
+        <w:rPr>
+          <w:rFonts w:hint="eastAsia" w:ascii="Consolas" w:hAnsi="Consolas" w:cs="Consolas"/>
+          <w:color w:val="000000"/>
+          <w:sz w:val="21"/>
+          <w:szCs w:val="21"/>
+          <w:lang w:val="en-US" w:eastAsia="zh-CN"/>
+        </w:rPr>
+        <w:t>"serviceCode": "query.user.userInfo",</w:t>
+      </w:r>
+    </w:p>
+    <w:p>
+      <w:pPr>
+        <w:pStyle w:val="7"/>
+        <w:keepNext w:val="0"/>
+        <w:keepLines w:val="0"/>
+        <w:widowControl/>
+        <w:numPr>
+          <w:numId w:val="0"/>
+        </w:numPr>
+        <w:suppressLineNumbers w:val="0"/>
+        <w:shd w:val="clear" w:fill="FFFFFF"/>
+        <w:rPr>
+          <w:rFonts w:hint="eastAsia" w:ascii="Consolas" w:hAnsi="Consolas" w:cs="Consolas"/>
+          <w:color w:val="000000"/>
+          <w:sz w:val="21"/>
+          <w:szCs w:val="21"/>
+          <w:lang w:val="en-US" w:eastAsia="zh-CN"/>
+        </w:rPr>
+      </w:pPr>
+      <w:r>
+        <w:rPr>
+          <w:rFonts w:hint="eastAsia" w:ascii="Consolas" w:hAnsi="Consolas" w:cs="Consolas"/>
+          <w:color w:val="000000"/>
+          <w:sz w:val="21"/>
+          <w:szCs w:val="21"/>
+          <w:lang w:val="en-US" w:eastAsia="zh-CN"/>
+        </w:rPr>
+        <w:tab/>
+      </w:r>
+      <w:r>
+        <w:rPr>
+          <w:rFonts w:hint="eastAsia" w:ascii="Consolas" w:hAnsi="Consolas" w:cs="Consolas"/>
+          <w:color w:val="000000"/>
+          <w:sz w:val="21"/>
+          <w:szCs w:val="21"/>
+          <w:lang w:val="en-US" w:eastAsia="zh-CN"/>
+        </w:rPr>
+        <w:tab/>
+      </w:r>
+      <w:r>
+        <w:rPr>
+          <w:rFonts w:hint="eastAsia" w:ascii="Consolas" w:hAnsi="Consolas" w:cs="Consolas"/>
+          <w:color w:val="000000"/>
+          <w:sz w:val="21"/>
+          <w:szCs w:val="21"/>
+          <w:lang w:val="en-US" w:eastAsia="zh-CN"/>
+        </w:rPr>
+        <w:t>"serviceName": "查询客户",</w:t>
+      </w:r>
+    </w:p>
+    <w:p>
+      <w:pPr>
+        <w:pStyle w:val="7"/>
+        <w:keepNext w:val="0"/>
+        <w:keepLines w:val="0"/>
+        <w:widowControl/>
+        <w:numPr>
+          <w:numId w:val="0"/>
+        </w:numPr>
+        <w:suppressLineNumbers w:val="0"/>
+        <w:shd w:val="clear" w:fill="FFFFFF"/>
+        <w:rPr>
+          <w:rFonts w:hint="eastAsia" w:ascii="Consolas" w:hAnsi="Consolas" w:cs="Consolas"/>
+          <w:color w:val="000000"/>
+          <w:sz w:val="21"/>
+          <w:szCs w:val="21"/>
+          <w:lang w:val="en-US" w:eastAsia="zh-CN"/>
+        </w:rPr>
+      </w:pPr>
+      <w:r>
+        <w:rPr>
+          <w:rFonts w:hint="eastAsia" w:ascii="Consolas" w:hAnsi="Consolas" w:cs="Consolas"/>
+          <w:color w:val="000000"/>
+          <w:sz w:val="21"/>
+          <w:szCs w:val="21"/>
+          <w:lang w:val="en-US" w:eastAsia="zh-CN"/>
+        </w:rPr>
+        <w:tab/>
+      </w:r>
+      <w:r>
+        <w:rPr>
+          <w:rFonts w:hint="eastAsia" w:ascii="Consolas" w:hAnsi="Consolas" w:cs="Consolas"/>
+          <w:color w:val="000000"/>
+          <w:sz w:val="21"/>
+          <w:szCs w:val="21"/>
+          <w:lang w:val="en-US" w:eastAsia="zh-CN"/>
+        </w:rPr>
+        <w:tab/>
+      </w:r>
+      <w:r>
+        <w:rPr>
+          <w:rFonts w:hint="eastAsia" w:ascii="Consolas" w:hAnsi="Consolas" w:cs="Consolas"/>
+          <w:color w:val="000000"/>
+          <w:sz w:val="21"/>
+          <w:szCs w:val="21"/>
+          <w:lang w:val="en-US" w:eastAsia="zh-CN"/>
+        </w:rPr>
+        <w:t>"remark": "备注",</w:t>
+      </w:r>
+    </w:p>
+    <w:p>
+      <w:pPr>
+        <w:pStyle w:val="7"/>
+        <w:keepNext w:val="0"/>
+        <w:keepLines w:val="0"/>
+        <w:widowControl/>
+        <w:numPr>
+          <w:numId w:val="0"/>
+        </w:numPr>
+        <w:suppressLineNumbers w:val="0"/>
+        <w:shd w:val="clear" w:fill="FFFFFF"/>
+        <w:rPr>
+          <w:rFonts w:hint="eastAsia" w:ascii="Consolas" w:hAnsi="Consolas" w:cs="Consolas"/>
+          <w:color w:val="000000"/>
+          <w:sz w:val="21"/>
+          <w:szCs w:val="21"/>
+          <w:lang w:val="en-US" w:eastAsia="zh-CN"/>
+        </w:rPr>
+      </w:pPr>
+      <w:r>
+        <w:rPr>
+          <w:rFonts w:hint="eastAsia" w:ascii="Consolas" w:hAnsi="Consolas" w:cs="Consolas"/>
+          <w:color w:val="000000"/>
+          <w:sz w:val="21"/>
+          <w:szCs w:val="21"/>
+          <w:lang w:val="en-US" w:eastAsia="zh-CN"/>
+        </w:rPr>
+        <w:tab/>
+      </w:r>
+      <w:r>
+        <w:rPr>
+          <w:rFonts w:hint="eastAsia" w:ascii="Consolas" w:hAnsi="Consolas" w:cs="Consolas"/>
+          <w:color w:val="000000"/>
+          <w:sz w:val="21"/>
+          <w:szCs w:val="21"/>
+          <w:lang w:val="en-US" w:eastAsia="zh-CN"/>
+        </w:rPr>
+        <w:tab/>
+      </w:r>
+      <w:r>
+        <w:rPr>
+          <w:rFonts w:hint="eastAsia" w:ascii="Consolas" w:hAnsi="Consolas" w:cs="Consolas"/>
+          <w:color w:val="000000"/>
+          <w:sz w:val="21"/>
+          <w:szCs w:val="21"/>
+          <w:lang w:val="en-US" w:eastAsia="zh-CN"/>
+        </w:rPr>
+        <w:t>"datas": [],</w:t>
+      </w:r>
+    </w:p>
+    <w:p>
+      <w:pPr>
+        <w:pStyle w:val="7"/>
+        <w:keepNext w:val="0"/>
+        <w:keepLines w:val="0"/>
+        <w:widowControl/>
+        <w:numPr>
+          <w:numId w:val="0"/>
+        </w:numPr>
+        <w:suppressLineNumbers w:val="0"/>
+        <w:shd w:val="clear" w:fill="FFFFFF"/>
+        <w:rPr>
+          <w:rFonts w:hint="eastAsia" w:ascii="Consolas" w:hAnsi="Consolas" w:cs="Consolas"/>
+          <w:color w:val="000000"/>
+          <w:sz w:val="21"/>
+          <w:szCs w:val="21"/>
+          <w:lang w:val="en-US" w:eastAsia="zh-CN"/>
+        </w:rPr>
+      </w:pPr>
+      <w:r>
+        <w:rPr>
+          <w:rFonts w:hint="eastAsia" w:ascii="Consolas" w:hAnsi="Consolas" w:cs="Consolas"/>
+          <w:color w:val="000000"/>
+          <w:sz w:val="21"/>
+          <w:szCs w:val="21"/>
+          <w:lang w:val="en-US" w:eastAsia="zh-CN"/>
+        </w:rPr>
+        <w:tab/>
+      </w:r>
+      <w:r>
+        <w:rPr>
+          <w:rFonts w:hint="eastAsia" w:ascii="Consolas" w:hAnsi="Consolas" w:cs="Consolas"/>
+          <w:color w:val="000000"/>
+          <w:sz w:val="21"/>
+          <w:szCs w:val="21"/>
+          <w:lang w:val="en-US" w:eastAsia="zh-CN"/>
+        </w:rPr>
+        <w:tab/>
+      </w:r>
+      <w:r>
+        <w:rPr>
+          <w:rFonts w:hint="eastAsia" w:ascii="Consolas" w:hAnsi="Consolas" w:cs="Consolas"/>
+          <w:color w:val="000000"/>
+          <w:sz w:val="21"/>
+          <w:szCs w:val="21"/>
+          <w:lang w:val="en-US" w:eastAsia="zh-CN"/>
+        </w:rPr>
+        <w:t>"attrs": []</w:t>
+      </w:r>
+    </w:p>
+    <w:p>
+      <w:pPr>
+        <w:pStyle w:val="7"/>
+        <w:keepNext w:val="0"/>
+        <w:keepLines w:val="0"/>
+        <w:widowControl/>
+        <w:numPr>
+          <w:numId w:val="0"/>
+        </w:numPr>
+        <w:suppressLineNumbers w:val="0"/>
+        <w:shd w:val="clear" w:fill="FFFFFF"/>
+        <w:rPr>
+          <w:rFonts w:hint="eastAsia" w:ascii="Consolas" w:hAnsi="Consolas" w:cs="Consolas"/>
+          <w:color w:val="000000"/>
+          <w:sz w:val="21"/>
+          <w:szCs w:val="21"/>
+          <w:lang w:val="en-US" w:eastAsia="zh-CN"/>
+        </w:rPr>
+      </w:pPr>
+      <w:r>
+        <w:rPr>
+          <w:rFonts w:hint="eastAsia" w:ascii="Consolas" w:hAnsi="Consolas" w:cs="Consolas"/>
+          <w:color w:val="000000"/>
+          <w:sz w:val="21"/>
+          <w:szCs w:val="21"/>
+          <w:lang w:val="en-US" w:eastAsia="zh-CN"/>
+        </w:rPr>
+        <w:tab/>
+      </w:r>
+      <w:r>
+        <w:rPr>
+          <w:rFonts w:hint="eastAsia" w:ascii="Consolas" w:hAnsi="Consolas" w:cs="Consolas"/>
+          <w:color w:val="000000"/>
+          <w:sz w:val="21"/>
+          <w:szCs w:val="21"/>
+          <w:lang w:val="en-US" w:eastAsia="zh-CN"/>
+        </w:rPr>
+        <w:t>}]</w:t>
+      </w:r>
+    </w:p>
+    <w:p>
+      <w:pPr>
+        <w:pStyle w:val="7"/>
+        <w:keepNext w:val="0"/>
+        <w:keepLines w:val="0"/>
+        <w:widowControl/>
+        <w:numPr>
+          <w:numId w:val="0"/>
+        </w:numPr>
+        <w:suppressLineNumbers w:val="0"/>
+        <w:shd w:val="clear" w:fill="FFFFFF"/>
+        <w:rPr>
+          <w:rFonts w:hint="eastAsia" w:ascii="Consolas" w:hAnsi="Consolas" w:cs="Consolas"/>
+          <w:color w:val="000000"/>
+          <w:sz w:val="21"/>
+          <w:szCs w:val="21"/>
+          <w:lang w:val="en-US" w:eastAsia="zh-CN"/>
+        </w:rPr>
+      </w:pPr>
+      <w:r>
+        <w:rPr>
+          <w:rFonts w:hint="eastAsia" w:ascii="Consolas" w:hAnsi="Consolas" w:cs="Consolas"/>
+          <w:color w:val="000000"/>
+          <w:sz w:val="21"/>
+          <w:szCs w:val="21"/>
+          <w:lang w:val="en-US" w:eastAsia="zh-CN"/>
+        </w:rPr>
+        <w:t>}</w:t>
+      </w:r>
+    </w:p>
+    <w:p>
+      <w:pPr>
+        <w:pStyle w:val="7"/>
+        <w:keepNext w:val="0"/>
+        <w:keepLines w:val="0"/>
+        <w:widowControl/>
+        <w:numPr>
+          <w:ilvl w:val="0"/>
+          <w:numId w:val="3"/>
+        </w:numPr>
+        <w:suppressLineNumbers w:val="0"/>
+        <w:shd w:val="clear" w:fill="FFFFFF"/>
+        <w:ind w:left="0" w:leftChars="0" w:firstLine="0" w:firstLineChars="0"/>
+        <w:rPr>
+          <w:rFonts w:hint="eastAsia" w:ascii="Consolas" w:hAnsi="Consolas" w:cs="Consolas"/>
+          <w:color w:val="000000"/>
+          <w:sz w:val="21"/>
+          <w:szCs w:val="21"/>
+          <w:lang w:val="en-US" w:eastAsia="zh-CN"/>
+        </w:rPr>
+      </w:pPr>
+      <w:r>
+        <w:rPr>
+          <w:rFonts w:hint="eastAsia" w:ascii="Consolas" w:hAnsi="Consolas" w:cs="Consolas"/>
+          <w:color w:val="000000"/>
+          <w:sz w:val="21"/>
+          <w:szCs w:val="21"/>
+          <w:lang w:val="en-US" w:eastAsia="zh-CN"/>
+        </w:rPr>
+        <w:t>受理类测试</w:t>
+      </w:r>
+    </w:p>
+    <w:p>
+      <w:pPr>
+        <w:pStyle w:val="7"/>
+        <w:keepNext w:val="0"/>
+        <w:keepLines w:val="0"/>
+        <w:widowControl/>
+        <w:numPr>
+          <w:numId w:val="0"/>
+        </w:numPr>
+        <w:suppressLineNumbers w:val="0"/>
+        <w:shd w:val="clear" w:fill="FFFFFF"/>
+        <w:ind w:leftChars="0"/>
+        <w:rPr>
+          <w:rFonts w:hint="eastAsia" w:ascii="Consolas" w:hAnsi="Consolas" w:cs="Consolas"/>
+          <w:color w:val="000000"/>
+          <w:sz w:val="21"/>
+          <w:szCs w:val="21"/>
+          <w:lang w:val="en-US" w:eastAsia="zh-CN"/>
+        </w:rPr>
+      </w:pPr>
+      <w:r>
+        <w:rPr>
+          <w:rFonts w:hint="eastAsia" w:ascii="Consolas" w:hAnsi="Consolas" w:cs="Consolas"/>
+          <w:color w:val="000000"/>
+          <w:sz w:val="21"/>
+          <w:szCs w:val="21"/>
+          <w:lang w:val="en-US" w:eastAsia="zh-CN"/>
+        </w:rPr>
+        <w:t>{</w:t>
+      </w:r>
+    </w:p>
+    <w:p>
+      <w:pPr>
+        <w:pStyle w:val="7"/>
+        <w:keepNext w:val="0"/>
+        <w:keepLines w:val="0"/>
+        <w:widowControl/>
+        <w:numPr>
+          <w:numId w:val="0"/>
+        </w:numPr>
+        <w:suppressLineNumbers w:val="0"/>
+        <w:shd w:val="clear" w:fill="FFFFFF"/>
+        <w:ind w:leftChars="0"/>
+        <w:rPr>
+          <w:rFonts w:hint="eastAsia" w:ascii="Consolas" w:hAnsi="Consolas" w:cs="Consolas"/>
+          <w:color w:val="000000"/>
+          <w:sz w:val="21"/>
+          <w:szCs w:val="21"/>
+          <w:lang w:val="en-US" w:eastAsia="zh-CN"/>
+        </w:rPr>
+      </w:pPr>
+      <w:r>
+        <w:rPr>
+          <w:rFonts w:hint="eastAsia" w:ascii="Consolas" w:hAnsi="Consolas" w:cs="Consolas"/>
+          <w:color w:val="000000"/>
+          <w:sz w:val="21"/>
+          <w:szCs w:val="21"/>
+          <w:lang w:val="en-US" w:eastAsia="zh-CN"/>
+        </w:rPr>
+        <w:tab/>
+      </w:r>
+      <w:r>
+        <w:rPr>
+          <w:rFonts w:hint="eastAsia" w:ascii="Consolas" w:hAnsi="Consolas" w:cs="Consolas"/>
+          <w:color w:val="000000"/>
+          <w:sz w:val="21"/>
+          <w:szCs w:val="21"/>
+          <w:lang w:val="en-US" w:eastAsia="zh-CN"/>
+        </w:rPr>
+        <w:t>"orders": {</w:t>
+      </w:r>
+    </w:p>
+    <w:p>
+      <w:pPr>
+        <w:pStyle w:val="7"/>
+        <w:keepNext w:val="0"/>
+        <w:keepLines w:val="0"/>
+        <w:widowControl/>
+        <w:numPr>
+          <w:numId w:val="0"/>
+        </w:numPr>
+        <w:suppressLineNumbers w:val="0"/>
+        <w:shd w:val="clear" w:fill="FFFFFF"/>
+        <w:ind w:leftChars="0"/>
+        <w:rPr>
+          <w:rFonts w:hint="eastAsia" w:ascii="Consolas" w:hAnsi="Consolas" w:cs="Consolas"/>
+          <w:color w:val="000000"/>
+          <w:sz w:val="21"/>
+          <w:szCs w:val="21"/>
+          <w:lang w:val="en-US" w:eastAsia="zh-CN"/>
+        </w:rPr>
+      </w:pPr>
+      <w:r>
+        <w:rPr>
+          <w:rFonts w:hint="eastAsia" w:ascii="Consolas" w:hAnsi="Consolas" w:cs="Consolas"/>
+          <w:color w:val="000000"/>
+          <w:sz w:val="21"/>
+          <w:szCs w:val="21"/>
+          <w:lang w:val="en-US" w:eastAsia="zh-CN"/>
+        </w:rPr>
+        <w:tab/>
+      </w:r>
+      <w:r>
+        <w:rPr>
+          <w:rFonts w:hint="eastAsia" w:ascii="Consolas" w:hAnsi="Consolas" w:cs="Consolas"/>
+          <w:color w:val="000000"/>
+          <w:sz w:val="21"/>
+          <w:szCs w:val="21"/>
+          <w:lang w:val="en-US" w:eastAsia="zh-CN"/>
+        </w:rPr>
+        <w:tab/>
+      </w:r>
+      <w:r>
+        <w:rPr>
+          <w:rFonts w:hint="eastAsia" w:ascii="Consolas" w:hAnsi="Consolas" w:cs="Consolas"/>
+          <w:color w:val="000000"/>
+          <w:sz w:val="21"/>
+          <w:szCs w:val="21"/>
+          <w:lang w:val="en-US" w:eastAsia="zh-CN"/>
+        </w:rPr>
+        <w:t>"appId": "8000418001",</w:t>
+      </w:r>
+    </w:p>
+    <w:p>
+      <w:pPr>
+        <w:pStyle w:val="7"/>
+        <w:keepNext w:val="0"/>
+        <w:keepLines w:val="0"/>
+        <w:widowControl/>
+        <w:numPr>
+          <w:numId w:val="0"/>
+        </w:numPr>
+        <w:suppressLineNumbers w:val="0"/>
+        <w:shd w:val="clear" w:fill="FFFFFF"/>
+        <w:ind w:leftChars="0"/>
+        <w:rPr>
+          <w:rFonts w:hint="eastAsia" w:ascii="Consolas" w:hAnsi="Consolas" w:cs="Consolas"/>
+          <w:color w:val="000000"/>
+          <w:sz w:val="21"/>
+          <w:szCs w:val="21"/>
+          <w:lang w:val="en-US" w:eastAsia="zh-CN"/>
+        </w:rPr>
+      </w:pPr>
+      <w:r>
+        <w:rPr>
+          <w:rFonts w:hint="eastAsia" w:ascii="Consolas" w:hAnsi="Consolas" w:cs="Consolas"/>
+          <w:color w:val="000000"/>
+          <w:sz w:val="21"/>
+          <w:szCs w:val="21"/>
+          <w:lang w:val="en-US" w:eastAsia="zh-CN"/>
+        </w:rPr>
+        <w:tab/>
+      </w:r>
+      <w:r>
+        <w:rPr>
+          <w:rFonts w:hint="eastAsia" w:ascii="Consolas" w:hAnsi="Consolas" w:cs="Consolas"/>
+          <w:color w:val="000000"/>
+          <w:sz w:val="21"/>
+          <w:szCs w:val="21"/>
+          <w:lang w:val="en-US" w:eastAsia="zh-CN"/>
+        </w:rPr>
+        <w:tab/>
+      </w:r>
+      <w:r>
+        <w:rPr>
+          <w:rFonts w:hint="eastAsia" w:ascii="Consolas" w:hAnsi="Consolas" w:cs="Consolas"/>
+          <w:color w:val="000000"/>
+          <w:sz w:val="21"/>
+          <w:szCs w:val="21"/>
+          <w:lang w:val="en-US" w:eastAsia="zh-CN"/>
+        </w:rPr>
+        <w:t>"transactionId": "100000000020180409224736000001",</w:t>
+      </w:r>
+    </w:p>
+    <w:p>
+      <w:pPr>
+        <w:pStyle w:val="7"/>
+        <w:keepNext w:val="0"/>
+        <w:keepLines w:val="0"/>
+        <w:widowControl/>
+        <w:numPr>
+          <w:numId w:val="0"/>
+        </w:numPr>
+        <w:suppressLineNumbers w:val="0"/>
+        <w:shd w:val="clear" w:fill="FFFFFF"/>
+        <w:ind w:leftChars="0"/>
+        <w:rPr>
+          <w:rFonts w:hint="eastAsia" w:ascii="Consolas" w:hAnsi="Consolas" w:cs="Consolas"/>
+          <w:color w:val="000000"/>
+          <w:sz w:val="21"/>
+          <w:szCs w:val="21"/>
+          <w:lang w:val="en-US" w:eastAsia="zh-CN"/>
+        </w:rPr>
+      </w:pPr>
+      <w:r>
+        <w:rPr>
+          <w:rFonts w:hint="eastAsia" w:ascii="Consolas" w:hAnsi="Consolas" w:cs="Consolas"/>
+          <w:color w:val="000000"/>
+          <w:sz w:val="21"/>
+          <w:szCs w:val="21"/>
+          <w:lang w:val="en-US" w:eastAsia="zh-CN"/>
+        </w:rPr>
+        <w:tab/>
+      </w:r>
+      <w:r>
+        <w:rPr>
+          <w:rFonts w:hint="eastAsia" w:ascii="Consolas" w:hAnsi="Consolas" w:cs="Consolas"/>
+          <w:color w:val="000000"/>
+          <w:sz w:val="21"/>
+          <w:szCs w:val="21"/>
+          <w:lang w:val="en-US" w:eastAsia="zh-CN"/>
+        </w:rPr>
+        <w:tab/>
+      </w:r>
+      <w:r>
+        <w:rPr>
+          <w:rFonts w:hint="eastAsia" w:ascii="Consolas" w:hAnsi="Consolas" w:cs="Consolas"/>
+          <w:color w:val="000000"/>
+          <w:sz w:val="21"/>
+          <w:szCs w:val="21"/>
+          <w:lang w:val="en-US" w:eastAsia="zh-CN"/>
+        </w:rPr>
+        <w:t>"userId": "用户ID",</w:t>
+      </w:r>
+    </w:p>
+    <w:p>
+      <w:pPr>
+        <w:pStyle w:val="7"/>
+        <w:keepNext w:val="0"/>
+        <w:keepLines w:val="0"/>
+        <w:widowControl/>
+        <w:numPr>
+          <w:numId w:val="0"/>
+        </w:numPr>
+        <w:suppressLineNumbers w:val="0"/>
+        <w:shd w:val="clear" w:fill="FFFFFF"/>
+        <w:ind w:leftChars="0"/>
+        <w:rPr>
+          <w:rFonts w:hint="eastAsia" w:ascii="Consolas" w:hAnsi="Consolas" w:cs="Consolas"/>
+          <w:color w:val="000000"/>
+          <w:sz w:val="21"/>
+          <w:szCs w:val="21"/>
+          <w:lang w:val="en-US" w:eastAsia="zh-CN"/>
+        </w:rPr>
+      </w:pPr>
+      <w:r>
+        <w:rPr>
+          <w:rFonts w:hint="eastAsia" w:ascii="Consolas" w:hAnsi="Consolas" w:cs="Consolas"/>
+          <w:color w:val="000000"/>
+          <w:sz w:val="21"/>
+          <w:szCs w:val="21"/>
+          <w:lang w:val="en-US" w:eastAsia="zh-CN"/>
+        </w:rPr>
+        <w:tab/>
+      </w:r>
+      <w:r>
+        <w:rPr>
+          <w:rFonts w:hint="eastAsia" w:ascii="Consolas" w:hAnsi="Consolas" w:cs="Consolas"/>
+          <w:color w:val="000000"/>
+          <w:sz w:val="21"/>
+          <w:szCs w:val="21"/>
+          <w:lang w:val="en-US" w:eastAsia="zh-CN"/>
+        </w:rPr>
+        <w:tab/>
+      </w:r>
+      <w:r>
+        <w:rPr>
+          <w:rFonts w:hint="eastAsia" w:ascii="Consolas" w:hAnsi="Consolas" w:cs="Consolas"/>
+          <w:color w:val="000000"/>
+          <w:sz w:val="21"/>
+          <w:szCs w:val="21"/>
+          <w:lang w:val="en-US" w:eastAsia="zh-CN"/>
+        </w:rPr>
+        <w:t>"orderTypeCd": "D",</w:t>
+      </w:r>
+    </w:p>
+    <w:p>
+      <w:pPr>
+        <w:pStyle w:val="7"/>
+        <w:keepNext w:val="0"/>
+        <w:keepLines w:val="0"/>
+        <w:widowControl/>
+        <w:numPr>
+          <w:numId w:val="0"/>
+        </w:numPr>
+        <w:suppressLineNumbers w:val="0"/>
+        <w:shd w:val="clear" w:fill="FFFFFF"/>
+        <w:ind w:leftChars="0"/>
+        <w:rPr>
+          <w:rFonts w:hint="eastAsia" w:ascii="Consolas" w:hAnsi="Consolas" w:cs="Consolas"/>
+          <w:color w:val="000000"/>
+          <w:sz w:val="21"/>
+          <w:szCs w:val="21"/>
+          <w:lang w:val="en-US" w:eastAsia="zh-CN"/>
+        </w:rPr>
+      </w:pPr>
+      <w:r>
+        <w:rPr>
+          <w:rFonts w:hint="eastAsia" w:ascii="Consolas" w:hAnsi="Consolas" w:cs="Consolas"/>
+          <w:color w:val="000000"/>
+          <w:sz w:val="21"/>
+          <w:szCs w:val="21"/>
+          <w:lang w:val="en-US" w:eastAsia="zh-CN"/>
+        </w:rPr>
+        <w:tab/>
+      </w:r>
+      <w:r>
+        <w:rPr>
+          <w:rFonts w:hint="eastAsia" w:ascii="Consolas" w:hAnsi="Consolas" w:cs="Consolas"/>
+          <w:color w:val="000000"/>
+          <w:sz w:val="21"/>
+          <w:szCs w:val="21"/>
+          <w:lang w:val="en-US" w:eastAsia="zh-CN"/>
+        </w:rPr>
+        <w:tab/>
+      </w:r>
+      <w:r>
+        <w:rPr>
+          <w:rFonts w:hint="eastAsia" w:ascii="Consolas" w:hAnsi="Consolas" w:cs="Consolas"/>
+          <w:color w:val="000000"/>
+          <w:sz w:val="21"/>
+          <w:szCs w:val="21"/>
+          <w:lang w:val="en-US" w:eastAsia="zh-CN"/>
+        </w:rPr>
+        <w:t>"requestTime": "20180409224736",</w:t>
+      </w:r>
+    </w:p>
+    <w:p>
+      <w:pPr>
+        <w:pStyle w:val="7"/>
+        <w:keepNext w:val="0"/>
+        <w:keepLines w:val="0"/>
+        <w:widowControl/>
+        <w:numPr>
+          <w:numId w:val="0"/>
+        </w:numPr>
+        <w:suppressLineNumbers w:val="0"/>
+        <w:shd w:val="clear" w:fill="FFFFFF"/>
+        <w:ind w:leftChars="0"/>
+        <w:rPr>
+          <w:rFonts w:hint="eastAsia" w:ascii="Consolas" w:hAnsi="Consolas" w:cs="Consolas"/>
+          <w:color w:val="000000"/>
+          <w:sz w:val="21"/>
+          <w:szCs w:val="21"/>
+          <w:lang w:val="en-US" w:eastAsia="zh-CN"/>
+        </w:rPr>
+      </w:pPr>
+      <w:r>
+        <w:rPr>
+          <w:rFonts w:hint="eastAsia" w:ascii="Consolas" w:hAnsi="Consolas" w:cs="Consolas"/>
+          <w:color w:val="000000"/>
+          <w:sz w:val="21"/>
+          <w:szCs w:val="21"/>
+          <w:lang w:val="en-US" w:eastAsia="zh-CN"/>
+        </w:rPr>
+        <w:tab/>
+      </w:r>
+      <w:r>
+        <w:rPr>
+          <w:rFonts w:hint="eastAsia" w:ascii="Consolas" w:hAnsi="Consolas" w:cs="Consolas"/>
+          <w:color w:val="000000"/>
+          <w:sz w:val="21"/>
+          <w:szCs w:val="21"/>
+          <w:lang w:val="en-US" w:eastAsia="zh-CN"/>
+        </w:rPr>
+        <w:tab/>
+      </w:r>
+      <w:r>
+        <w:rPr>
+          <w:rFonts w:hint="eastAsia" w:ascii="Consolas" w:hAnsi="Consolas" w:cs="Consolas"/>
+          <w:color w:val="000000"/>
+          <w:sz w:val="21"/>
+          <w:szCs w:val="21"/>
+          <w:lang w:val="en-US" w:eastAsia="zh-CN"/>
+        </w:rPr>
+        <w:t>"remark": "备注",</w:t>
+      </w:r>
+    </w:p>
+    <w:p>
+      <w:pPr>
+        <w:pStyle w:val="7"/>
+        <w:keepNext w:val="0"/>
+        <w:keepLines w:val="0"/>
+        <w:widowControl/>
+        <w:numPr>
+          <w:numId w:val="0"/>
+        </w:numPr>
+        <w:suppressLineNumbers w:val="0"/>
+        <w:shd w:val="clear" w:fill="FFFFFF"/>
+        <w:ind w:leftChars="0"/>
+        <w:rPr>
+          <w:rFonts w:hint="eastAsia" w:ascii="Consolas" w:hAnsi="Consolas" w:cs="Consolas"/>
+          <w:color w:val="000000"/>
+          <w:sz w:val="21"/>
+          <w:szCs w:val="21"/>
+          <w:lang w:val="en-US" w:eastAsia="zh-CN"/>
+        </w:rPr>
+      </w:pPr>
+      <w:r>
+        <w:rPr>
+          <w:rFonts w:hint="eastAsia" w:ascii="Consolas" w:hAnsi="Consolas" w:cs="Consolas"/>
+          <w:color w:val="000000"/>
+          <w:sz w:val="21"/>
+          <w:szCs w:val="21"/>
+          <w:lang w:val="en-US" w:eastAsia="zh-CN"/>
+        </w:rPr>
+        <w:tab/>
+      </w:r>
+      <w:r>
+        <w:rPr>
+          <w:rFonts w:hint="eastAsia" w:ascii="Consolas" w:hAnsi="Consolas" w:cs="Consolas"/>
+          <w:color w:val="000000"/>
+          <w:sz w:val="21"/>
+          <w:szCs w:val="21"/>
+          <w:lang w:val="en-US" w:eastAsia="zh-CN"/>
+        </w:rPr>
+        <w:tab/>
+      </w:r>
+      <w:r>
+        <w:rPr>
+          <w:rFonts w:hint="eastAsia" w:ascii="Consolas" w:hAnsi="Consolas" w:cs="Consolas"/>
+          <w:color w:val="000000"/>
+          <w:sz w:val="21"/>
+          <w:szCs w:val="21"/>
+          <w:lang w:val="en-US" w:eastAsia="zh-CN"/>
+        </w:rPr>
+        <w:t>"sign": "",</w:t>
+      </w:r>
+    </w:p>
+    <w:p>
+      <w:pPr>
+        <w:pStyle w:val="7"/>
+        <w:keepNext w:val="0"/>
+        <w:keepLines w:val="0"/>
+        <w:widowControl/>
+        <w:numPr>
+          <w:numId w:val="0"/>
+        </w:numPr>
+        <w:suppressLineNumbers w:val="0"/>
+        <w:shd w:val="clear" w:fill="FFFFFF"/>
+        <w:ind w:leftChars="0"/>
+        <w:rPr>
+          <w:rFonts w:hint="eastAsia" w:ascii="Consolas" w:hAnsi="Consolas" w:cs="Consolas"/>
+          <w:color w:val="000000"/>
+          <w:sz w:val="21"/>
+          <w:szCs w:val="21"/>
+          <w:lang w:val="en-US" w:eastAsia="zh-CN"/>
+        </w:rPr>
+      </w:pPr>
+      <w:r>
+        <w:rPr>
+          <w:rFonts w:hint="eastAsia" w:ascii="Consolas" w:hAnsi="Consolas" w:cs="Consolas"/>
+          <w:color w:val="000000"/>
+          <w:sz w:val="21"/>
+          <w:szCs w:val="21"/>
+          <w:lang w:val="en-US" w:eastAsia="zh-CN"/>
+        </w:rPr>
+        <w:tab/>
+      </w:r>
+      <w:r>
+        <w:rPr>
+          <w:rFonts w:hint="eastAsia" w:ascii="Consolas" w:hAnsi="Consolas" w:cs="Consolas"/>
+          <w:color w:val="000000"/>
+          <w:sz w:val="21"/>
+          <w:szCs w:val="21"/>
+          <w:lang w:val="en-US" w:eastAsia="zh-CN"/>
+        </w:rPr>
+        <w:tab/>
+      </w:r>
+      <w:r>
+        <w:rPr>
+          <w:rFonts w:hint="eastAsia" w:ascii="Consolas" w:hAnsi="Consolas" w:cs="Consolas"/>
+          <w:color w:val="000000"/>
+          <w:sz w:val="21"/>
+          <w:szCs w:val="21"/>
+          <w:lang w:val="en-US" w:eastAsia="zh-CN"/>
+        </w:rPr>
+        <w:t>"attrs": []</w:t>
+      </w:r>
+    </w:p>
+    <w:p>
+      <w:pPr>
+        <w:pStyle w:val="7"/>
+        <w:keepNext w:val="0"/>
+        <w:keepLines w:val="0"/>
+        <w:widowControl/>
+        <w:numPr>
+          <w:numId w:val="0"/>
+        </w:numPr>
+        <w:suppressLineNumbers w:val="0"/>
+        <w:shd w:val="clear" w:fill="FFFFFF"/>
+        <w:ind w:leftChars="0"/>
+        <w:rPr>
+          <w:rFonts w:hint="eastAsia" w:ascii="Consolas" w:hAnsi="Consolas" w:cs="Consolas"/>
+          <w:color w:val="000000"/>
+          <w:sz w:val="21"/>
+          <w:szCs w:val="21"/>
+          <w:lang w:val="en-US" w:eastAsia="zh-CN"/>
+        </w:rPr>
+      </w:pPr>
+      <w:r>
+        <w:rPr>
+          <w:rFonts w:hint="eastAsia" w:ascii="Consolas" w:hAnsi="Consolas" w:cs="Consolas"/>
+          <w:color w:val="000000"/>
+          <w:sz w:val="21"/>
+          <w:szCs w:val="21"/>
+          <w:lang w:val="en-US" w:eastAsia="zh-CN"/>
+        </w:rPr>
+        <w:tab/>
+      </w:r>
+      <w:r>
+        <w:rPr>
+          <w:rFonts w:hint="eastAsia" w:ascii="Consolas" w:hAnsi="Consolas" w:cs="Consolas"/>
+          <w:color w:val="000000"/>
+          <w:sz w:val="21"/>
+          <w:szCs w:val="21"/>
+          <w:lang w:val="en-US" w:eastAsia="zh-CN"/>
+        </w:rPr>
+        <w:t>},</w:t>
+      </w:r>
+    </w:p>
+    <w:p>
+      <w:pPr>
+        <w:pStyle w:val="7"/>
+        <w:keepNext w:val="0"/>
+        <w:keepLines w:val="0"/>
+        <w:widowControl/>
+        <w:numPr>
+          <w:numId w:val="0"/>
+        </w:numPr>
+        <w:suppressLineNumbers w:val="0"/>
+        <w:shd w:val="clear" w:fill="FFFFFF"/>
+        <w:ind w:leftChars="0"/>
+        <w:rPr>
+          <w:rFonts w:hint="eastAsia" w:ascii="Consolas" w:hAnsi="Consolas" w:cs="Consolas"/>
+          <w:color w:val="000000"/>
+          <w:sz w:val="21"/>
+          <w:szCs w:val="21"/>
+          <w:lang w:val="en-US" w:eastAsia="zh-CN"/>
+        </w:rPr>
+      </w:pPr>
+      <w:r>
+        <w:rPr>
+          <w:rFonts w:hint="eastAsia" w:ascii="Consolas" w:hAnsi="Consolas" w:cs="Consolas"/>
+          <w:color w:val="000000"/>
+          <w:sz w:val="21"/>
+          <w:szCs w:val="21"/>
+          <w:lang w:val="en-US" w:eastAsia="zh-CN"/>
+        </w:rPr>
+        <w:tab/>
+      </w:r>
+      <w:r>
+        <w:rPr>
+          <w:rFonts w:hint="eastAsia" w:ascii="Consolas" w:hAnsi="Consolas" w:cs="Consolas"/>
+          <w:color w:val="000000"/>
+          <w:sz w:val="21"/>
+          <w:szCs w:val="21"/>
+          <w:lang w:val="en-US" w:eastAsia="zh-CN"/>
+        </w:rPr>
+        <w:t>"business": [{</w:t>
+      </w:r>
+    </w:p>
+    <w:p>
+      <w:pPr>
+        <w:pStyle w:val="7"/>
+        <w:keepNext w:val="0"/>
+        <w:keepLines w:val="0"/>
+        <w:widowControl/>
+        <w:numPr>
+          <w:numId w:val="0"/>
+        </w:numPr>
+        <w:suppressLineNumbers w:val="0"/>
+        <w:shd w:val="clear" w:fill="FFFFFF"/>
+        <w:ind w:leftChars="0"/>
+        <w:rPr>
+          <w:rFonts w:hint="eastAsia" w:ascii="Consolas" w:hAnsi="Consolas" w:cs="Consolas"/>
+          <w:color w:val="000000"/>
+          <w:sz w:val="21"/>
+          <w:szCs w:val="21"/>
+          <w:lang w:val="en-US" w:eastAsia="zh-CN"/>
+        </w:rPr>
+      </w:pPr>
+      <w:r>
+        <w:rPr>
+          <w:rFonts w:hint="eastAsia" w:ascii="Consolas" w:hAnsi="Consolas" w:cs="Consolas"/>
+          <w:color w:val="000000"/>
+          <w:sz w:val="21"/>
+          <w:szCs w:val="21"/>
+          <w:lang w:val="en-US" w:eastAsia="zh-CN"/>
+        </w:rPr>
+        <w:tab/>
+      </w:r>
+      <w:r>
+        <w:rPr>
+          <w:rFonts w:hint="eastAsia" w:ascii="Consolas" w:hAnsi="Consolas" w:cs="Consolas"/>
+          <w:color w:val="000000"/>
+          <w:sz w:val="21"/>
+          <w:szCs w:val="21"/>
+          <w:lang w:val="en-US" w:eastAsia="zh-CN"/>
+        </w:rPr>
+        <w:tab/>
+      </w:r>
+      <w:r>
+        <w:rPr>
+          <w:rFonts w:hint="eastAsia" w:ascii="Consolas" w:hAnsi="Consolas" w:cs="Consolas"/>
+          <w:color w:val="000000"/>
+          <w:sz w:val="21"/>
+          <w:szCs w:val="21"/>
+          <w:lang w:val="en-US" w:eastAsia="zh-CN"/>
+        </w:rPr>
+        <w:t>"serviceCode": "save.user.userInfo",</w:t>
+      </w:r>
+    </w:p>
+    <w:p>
+      <w:pPr>
+        <w:pStyle w:val="7"/>
+        <w:keepNext w:val="0"/>
+        <w:keepLines w:val="0"/>
+        <w:widowControl/>
+        <w:numPr>
+          <w:numId w:val="0"/>
+        </w:numPr>
+        <w:suppressLineNumbers w:val="0"/>
+        <w:shd w:val="clear" w:fill="FFFFFF"/>
+        <w:ind w:leftChars="0"/>
+        <w:rPr>
+          <w:rFonts w:hint="eastAsia" w:ascii="Consolas" w:hAnsi="Consolas" w:cs="Consolas"/>
+          <w:color w:val="000000"/>
+          <w:sz w:val="21"/>
+          <w:szCs w:val="21"/>
+          <w:lang w:val="en-US" w:eastAsia="zh-CN"/>
+        </w:rPr>
+      </w:pPr>
+      <w:r>
+        <w:rPr>
+          <w:rFonts w:hint="eastAsia" w:ascii="Consolas" w:hAnsi="Consolas" w:cs="Consolas"/>
+          <w:color w:val="000000"/>
+          <w:sz w:val="21"/>
+          <w:szCs w:val="21"/>
+          <w:lang w:val="en-US" w:eastAsia="zh-CN"/>
+        </w:rPr>
+        <w:tab/>
+      </w:r>
+      <w:r>
+        <w:rPr>
+          <w:rFonts w:hint="eastAsia" w:ascii="Consolas" w:hAnsi="Consolas" w:cs="Consolas"/>
+          <w:color w:val="000000"/>
+          <w:sz w:val="21"/>
+          <w:szCs w:val="21"/>
+          <w:lang w:val="en-US" w:eastAsia="zh-CN"/>
+        </w:rPr>
+        <w:tab/>
+      </w:r>
+      <w:r>
+        <w:rPr>
+          <w:rFonts w:hint="eastAsia" w:ascii="Consolas" w:hAnsi="Consolas" w:cs="Consolas"/>
+          <w:color w:val="000000"/>
+          <w:sz w:val="21"/>
+          <w:szCs w:val="21"/>
+          <w:lang w:val="en-US" w:eastAsia="zh-CN"/>
+        </w:rPr>
+        <w:t>"serviceName": "查询客户",</w:t>
+      </w:r>
+    </w:p>
+    <w:p>
+      <w:pPr>
+        <w:pStyle w:val="7"/>
+        <w:keepNext w:val="0"/>
+        <w:keepLines w:val="0"/>
+        <w:widowControl/>
+        <w:numPr>
+          <w:numId w:val="0"/>
+        </w:numPr>
+        <w:suppressLineNumbers w:val="0"/>
+        <w:shd w:val="clear" w:fill="FFFFFF"/>
+        <w:ind w:leftChars="0"/>
+        <w:rPr>
+          <w:rFonts w:hint="eastAsia" w:ascii="Consolas" w:hAnsi="Consolas" w:cs="Consolas"/>
+          <w:color w:val="000000"/>
+          <w:sz w:val="21"/>
+          <w:szCs w:val="21"/>
+          <w:lang w:val="en-US" w:eastAsia="zh-CN"/>
+        </w:rPr>
+      </w:pPr>
+      <w:r>
+        <w:rPr>
+          <w:rFonts w:hint="eastAsia" w:ascii="Consolas" w:hAnsi="Consolas" w:cs="Consolas"/>
+          <w:color w:val="000000"/>
+          <w:sz w:val="21"/>
+          <w:szCs w:val="21"/>
+          <w:lang w:val="en-US" w:eastAsia="zh-CN"/>
+        </w:rPr>
+        <w:tab/>
+      </w:r>
+      <w:r>
+        <w:rPr>
+          <w:rFonts w:hint="eastAsia" w:ascii="Consolas" w:hAnsi="Consolas" w:cs="Consolas"/>
+          <w:color w:val="000000"/>
+          <w:sz w:val="21"/>
+          <w:szCs w:val="21"/>
+          <w:lang w:val="en-US" w:eastAsia="zh-CN"/>
+        </w:rPr>
+        <w:tab/>
+      </w:r>
+      <w:r>
+        <w:rPr>
+          <w:rFonts w:hint="eastAsia" w:ascii="Consolas" w:hAnsi="Consolas" w:cs="Consolas"/>
+          <w:color w:val="000000"/>
+          <w:sz w:val="21"/>
+          <w:szCs w:val="21"/>
+          <w:lang w:val="en-US" w:eastAsia="zh-CN"/>
+        </w:rPr>
+        <w:t>"remark": "备注",</w:t>
+      </w:r>
+    </w:p>
+    <w:p>
+      <w:pPr>
+        <w:pStyle w:val="7"/>
+        <w:keepNext w:val="0"/>
+        <w:keepLines w:val="0"/>
+        <w:widowControl/>
+        <w:numPr>
+          <w:numId w:val="0"/>
+        </w:numPr>
+        <w:suppressLineNumbers w:val="0"/>
+        <w:shd w:val="clear" w:fill="FFFFFF"/>
+        <w:ind w:leftChars="0"/>
+        <w:rPr>
+          <w:rFonts w:hint="eastAsia" w:ascii="Consolas" w:hAnsi="Consolas" w:cs="Consolas"/>
+          <w:color w:val="000000"/>
+          <w:sz w:val="21"/>
+          <w:szCs w:val="21"/>
+          <w:lang w:val="en-US" w:eastAsia="zh-CN"/>
+        </w:rPr>
+      </w:pPr>
+      <w:r>
+        <w:rPr>
+          <w:rFonts w:hint="eastAsia" w:ascii="Consolas" w:hAnsi="Consolas" w:cs="Consolas"/>
+          <w:color w:val="000000"/>
+          <w:sz w:val="21"/>
+          <w:szCs w:val="21"/>
+          <w:lang w:val="en-US" w:eastAsia="zh-CN"/>
+        </w:rPr>
+        <w:tab/>
+      </w:r>
+      <w:r>
+        <w:rPr>
+          <w:rFonts w:hint="eastAsia" w:ascii="Consolas" w:hAnsi="Consolas" w:cs="Consolas"/>
+          <w:color w:val="000000"/>
+          <w:sz w:val="21"/>
+          <w:szCs w:val="21"/>
+          <w:lang w:val="en-US" w:eastAsia="zh-CN"/>
+        </w:rPr>
+        <w:tab/>
+      </w:r>
+      <w:r>
+        <w:rPr>
+          <w:rFonts w:hint="eastAsia" w:ascii="Consolas" w:hAnsi="Consolas" w:cs="Consolas"/>
+          <w:color w:val="000000"/>
+          <w:sz w:val="21"/>
+          <w:szCs w:val="21"/>
+          <w:lang w:val="en-US" w:eastAsia="zh-CN"/>
+        </w:rPr>
+        <w:t>"datas": [{"userId":"123"}],</w:t>
+      </w:r>
+    </w:p>
+    <w:p>
+      <w:pPr>
+        <w:pStyle w:val="7"/>
+        <w:keepNext w:val="0"/>
+        <w:keepLines w:val="0"/>
+        <w:widowControl/>
+        <w:numPr>
+          <w:numId w:val="0"/>
+        </w:numPr>
+        <w:suppressLineNumbers w:val="0"/>
+        <w:shd w:val="clear" w:fill="FFFFFF"/>
+        <w:ind w:leftChars="0"/>
+        <w:rPr>
+          <w:rFonts w:hint="eastAsia" w:ascii="Consolas" w:hAnsi="Consolas" w:cs="Consolas"/>
+          <w:color w:val="000000"/>
+          <w:sz w:val="21"/>
+          <w:szCs w:val="21"/>
+          <w:lang w:val="en-US" w:eastAsia="zh-CN"/>
+        </w:rPr>
+      </w:pPr>
+      <w:r>
+        <w:rPr>
+          <w:rFonts w:hint="eastAsia" w:ascii="Consolas" w:hAnsi="Consolas" w:cs="Consolas"/>
+          <w:color w:val="000000"/>
+          <w:sz w:val="21"/>
+          <w:szCs w:val="21"/>
+          <w:lang w:val="en-US" w:eastAsia="zh-CN"/>
+        </w:rPr>
+        <w:tab/>
+      </w:r>
+      <w:r>
+        <w:rPr>
+          <w:rFonts w:hint="eastAsia" w:ascii="Consolas" w:hAnsi="Consolas" w:cs="Consolas"/>
+          <w:color w:val="000000"/>
+          <w:sz w:val="21"/>
+          <w:szCs w:val="21"/>
+          <w:lang w:val="en-US" w:eastAsia="zh-CN"/>
+        </w:rPr>
+        <w:tab/>
+      </w:r>
+      <w:r>
+        <w:rPr>
+          <w:rFonts w:hint="eastAsia" w:ascii="Consolas" w:hAnsi="Consolas" w:cs="Consolas"/>
+          <w:color w:val="000000"/>
+          <w:sz w:val="21"/>
+          <w:szCs w:val="21"/>
+          <w:lang w:val="en-US" w:eastAsia="zh-CN"/>
+        </w:rPr>
+        <w:t>"attrs": []</w:t>
+      </w:r>
+    </w:p>
+    <w:p>
+      <w:pPr>
+        <w:pStyle w:val="7"/>
+        <w:keepNext w:val="0"/>
+        <w:keepLines w:val="0"/>
+        <w:widowControl/>
+        <w:numPr>
+          <w:numId w:val="0"/>
+        </w:numPr>
+        <w:suppressLineNumbers w:val="0"/>
+        <w:shd w:val="clear" w:fill="FFFFFF"/>
+        <w:ind w:leftChars="0"/>
+        <w:rPr>
+          <w:rFonts w:hint="eastAsia" w:ascii="Consolas" w:hAnsi="Consolas" w:cs="Consolas"/>
+          <w:color w:val="000000"/>
+          <w:sz w:val="21"/>
+          <w:szCs w:val="21"/>
+          <w:lang w:val="en-US" w:eastAsia="zh-CN"/>
+        </w:rPr>
+      </w:pPr>
+      <w:r>
+        <w:rPr>
+          <w:rFonts w:hint="eastAsia" w:ascii="Consolas" w:hAnsi="Consolas" w:cs="Consolas"/>
+          <w:color w:val="000000"/>
+          <w:sz w:val="21"/>
+          <w:szCs w:val="21"/>
+          <w:lang w:val="en-US" w:eastAsia="zh-CN"/>
+        </w:rPr>
+        <w:tab/>
+      </w:r>
+      <w:r>
+        <w:rPr>
+          <w:rFonts w:hint="eastAsia" w:ascii="Consolas" w:hAnsi="Consolas" w:cs="Consolas"/>
+          <w:color w:val="000000"/>
+          <w:sz w:val="21"/>
+          <w:szCs w:val="21"/>
+          <w:lang w:val="en-US" w:eastAsia="zh-CN"/>
+        </w:rPr>
+        <w:t>}]</w:t>
+      </w:r>
+    </w:p>
+    <w:p>
+      <w:pPr>
+        <w:pStyle w:val="7"/>
+        <w:keepNext w:val="0"/>
+        <w:keepLines w:val="0"/>
+        <w:widowControl/>
+        <w:numPr>
+          <w:numId w:val="0"/>
+        </w:numPr>
+        <w:suppressLineNumbers w:val="0"/>
+        <w:shd w:val="clear" w:fill="FFFFFF"/>
+        <w:ind w:leftChars="0"/>
+        <w:rPr>
+          <w:rFonts w:hint="eastAsia" w:ascii="Consolas" w:hAnsi="Consolas" w:cs="Consolas"/>
+          <w:color w:val="000000"/>
+          <w:sz w:val="21"/>
+          <w:szCs w:val="21"/>
+          <w:lang w:val="en-US" w:eastAsia="zh-CN"/>
+        </w:rPr>
+      </w:pPr>
+      <w:r>
+        <w:rPr>
+          <w:rFonts w:hint="eastAsia" w:ascii="Consolas" w:hAnsi="Consolas" w:cs="Consolas"/>
+          <w:color w:val="000000"/>
+          <w:sz w:val="21"/>
+          <w:szCs w:val="21"/>
+          <w:lang w:val="en-US" w:eastAsia="zh-CN"/>
+        </w:rPr>
+        <w:t>}</w:t>
+      </w:r>
+    </w:p>
+    <w:p>
+      <w:pPr>
+        <w:rPr>
+          <w:rFonts w:hint="eastAsia"/>
+          <w:lang w:val="en-US" w:eastAsia="zh-CN"/>
+        </w:rPr>
+      </w:pPr>
     </w:p>
     <w:p>
       <w:pPr>
@@ -9626,6 +11588,18 @@
     </w:lvl>
   </w:abstractNum>
   <w:abstractNum w:abstractNumId="1">
+    <w:nsid w:val="48D33682"/>
+    <w:multiLevelType w:val="singleLevel"/>
+    <w:tmpl w:val="48D33682"/>
+    <w:lvl w:ilvl="0" w:tentative="0">
+      <w:start w:val="1"/>
+      <w:numFmt w:val="decimal"/>
+      <w:suff w:val="nothing"/>
+      <w:lvlText w:val="%1、"/>
+      <w:lvlJc w:val="left"/>
+    </w:lvl>
+  </w:abstractNum>
+  <w:abstractNum w:abstractNumId="2">
     <w:nsid w:val="645C9FA1"/>
     <w:multiLevelType w:val="singleLevel"/>
     <w:tmpl w:val="645C9FA1"/>
@@ -9641,10 +11615,13 @@
     </w:lvl>
   </w:abstractNum>
   <w:num w:numId="1">
-    <w:abstractNumId w:val="1"/>
+    <w:abstractNumId w:val="2"/>
   </w:num>
   <w:num w:numId="2">
     <w:abstractNumId w:val="0"/>
+  </w:num>
+  <w:num w:numId="3">
+    <w:abstractNumId w:val="1"/>
   </w:num>
 </w:numbering>
 </file>

--- a/CenterService/doc/centerServiceTestDocument.docx
+++ b/CenterService/doc/centerServiceTestDocument.docx
@@ -9263,135 +9263,22 @@
     </w:p>
     <w:p>
       <w:pPr>
-        <w:pStyle w:val="7"/>
-        <w:keepNext w:val="0"/>
-        <w:keepLines w:val="0"/>
-        <w:widowControl/>
+        <w:pStyle w:val="3"/>
         <w:numPr>
           <w:ilvl w:val="0"/>
           <w:numId w:val="3"/>
         </w:numPr>
-        <w:suppressLineNumbers w:val="0"/>
-        <w:shd w:val="clear" w:fill="FFFFFF"/>
-        <w:rPr>
-          <w:rFonts w:hint="eastAsia" w:ascii="Consolas" w:hAnsi="Consolas" w:cs="Consolas"/>
-          <w:color w:val="000000"/>
-          <w:sz w:val="21"/>
-          <w:szCs w:val="21"/>
+        <w:rPr>
+          <w:rFonts w:hint="eastAsia"/>
           <w:lang w:val="en-US" w:eastAsia="zh-CN"/>
         </w:rPr>
       </w:pPr>
       <w:r>
         <w:rPr>
-          <w:rFonts w:hint="eastAsia" w:ascii="Consolas" w:hAnsi="Consolas" w:cs="Consolas"/>
-          <w:color w:val="000000"/>
-          <w:sz w:val="21"/>
-          <w:szCs w:val="21"/>
+          <w:rFonts w:hint="eastAsia"/>
           <w:lang w:val="en-US" w:eastAsia="zh-CN"/>
         </w:rPr>
         <w:t>测试地址：</w:t>
-      </w:r>
-    </w:p>
-    <w:p>
-      <w:pPr>
-        <w:pStyle w:val="7"/>
-        <w:keepNext w:val="0"/>
-        <w:keepLines w:val="0"/>
-        <w:widowControl/>
-        <w:numPr>
-          <w:numId w:val="0"/>
-        </w:numPr>
-        <w:suppressLineNumbers w:val="0"/>
-        <w:shd w:val="clear" w:fill="FFFFFF"/>
-        <w:rPr>
-          <w:rFonts w:hint="eastAsia" w:ascii="Consolas" w:hAnsi="Consolas" w:cs="Consolas"/>
-          <w:color w:val="000000"/>
-          <w:sz w:val="21"/>
-          <w:szCs w:val="21"/>
-          <w:lang w:val="en-US" w:eastAsia="zh-CN"/>
-        </w:rPr>
-      </w:pPr>
-      <w:r>
-        <w:rPr>
-          <w:rFonts w:hint="eastAsia" w:ascii="Consolas" w:hAnsi="Consolas" w:cs="Consolas"/>
-          <w:color w:val="000000"/>
-          <w:sz w:val="21"/>
-          <w:szCs w:val="21"/>
-          <w:lang w:val="en-US" w:eastAsia="zh-CN"/>
-        </w:rPr>
-        <w:fldChar w:fldCharType="begin"/>
-      </w:r>
-      <w:r>
-        <w:rPr>
-          <w:rFonts w:hint="eastAsia" w:ascii="Consolas" w:hAnsi="Consolas" w:cs="Consolas"/>
-          <w:color w:val="000000"/>
-          <w:sz w:val="21"/>
-          <w:szCs w:val="21"/>
-          <w:lang w:val="en-US" w:eastAsia="zh-CN"/>
-        </w:rPr>
-        <w:instrText xml:space="preserve"> HYPERLINK "http://localhost:8001/httpApi/service（订单受理地址）" </w:instrText>
-      </w:r>
-      <w:r>
-        <w:rPr>
-          <w:rFonts w:hint="eastAsia" w:ascii="Consolas" w:hAnsi="Consolas" w:cs="Consolas"/>
-          <w:color w:val="000000"/>
-          <w:sz w:val="21"/>
-          <w:szCs w:val="21"/>
-          <w:lang w:val="en-US" w:eastAsia="zh-CN"/>
-        </w:rPr>
-        <w:fldChar w:fldCharType="separate"/>
-      </w:r>
-      <w:r>
-        <w:rPr>
-          <w:rStyle w:val="9"/>
-          <w:rFonts w:hint="eastAsia" w:ascii="Consolas" w:hAnsi="Consolas" w:cs="Consolas"/>
-          <w:sz w:val="21"/>
-          <w:szCs w:val="21"/>
-          <w:lang w:val="en-US" w:eastAsia="zh-CN"/>
-        </w:rPr>
-        <w:t>http://localhost:8001/httpApi/service（订单受理地址）</w:t>
-      </w:r>
-      <w:r>
-        <w:rPr>
-          <w:rFonts w:hint="eastAsia" w:ascii="Consolas" w:hAnsi="Consolas" w:cs="Consolas"/>
-          <w:color w:val="000000"/>
-          <w:sz w:val="21"/>
-          <w:szCs w:val="21"/>
-          <w:lang w:val="en-US" w:eastAsia="zh-CN"/>
-        </w:rPr>
-        <w:fldChar w:fldCharType="end"/>
-      </w:r>
-      <w:bookmarkStart w:id="0" w:name="_GoBack"/>
-      <w:bookmarkEnd w:id="0"/>
-    </w:p>
-    <w:p>
-      <w:pPr>
-        <w:pStyle w:val="7"/>
-        <w:keepNext w:val="0"/>
-        <w:keepLines w:val="0"/>
-        <w:widowControl/>
-        <w:numPr>
-          <w:numId w:val="0"/>
-        </w:numPr>
-        <w:suppressLineNumbers w:val="0"/>
-        <w:shd w:val="clear" w:fill="FFFFFF"/>
-        <w:rPr>
-          <w:rFonts w:hint="eastAsia" w:ascii="Consolas" w:hAnsi="Consolas" w:cs="Consolas"/>
-          <w:color w:val="000000"/>
-          <w:sz w:val="21"/>
-          <w:szCs w:val="21"/>
-          <w:lang w:val="en-US" w:eastAsia="zh-CN"/>
-        </w:rPr>
-      </w:pPr>
-      <w:r>
-        <w:rPr>
-          <w:rFonts w:hint="eastAsia" w:ascii="Consolas" w:hAnsi="Consolas" w:cs="Consolas"/>
-          <w:color w:val="000000"/>
-          <w:sz w:val="21"/>
-          <w:szCs w:val="21"/>
-          <w:lang w:val="en-US" w:eastAsia="zh-CN"/>
-        </w:rPr>
-        <w:t>http://localhost:8001/cacheApi/flush（刷缓存地址）</w:t>
       </w:r>
     </w:p>
     <w:p>
@@ -9402,36 +9289,6 @@
         <w:widowControl/>
         <w:numPr>
           <w:ilvl w:val="0"/>
-          <w:numId w:val="3"/>
-        </w:numPr>
-        <w:suppressLineNumbers w:val="0"/>
-        <w:shd w:val="clear" w:fill="FFFFFF"/>
-        <w:rPr>
-          <w:rFonts w:hint="eastAsia" w:ascii="Consolas" w:hAnsi="Consolas" w:cs="Consolas"/>
-          <w:color w:val="000000"/>
-          <w:sz w:val="21"/>
-          <w:szCs w:val="21"/>
-          <w:lang w:val="en-US" w:eastAsia="zh-CN"/>
-        </w:rPr>
-      </w:pPr>
-      <w:r>
-        <w:rPr>
-          <w:rFonts w:hint="eastAsia" w:ascii="Consolas" w:hAnsi="Consolas" w:cs="Consolas"/>
-          <w:color w:val="000000"/>
-          <w:sz w:val="21"/>
-          <w:szCs w:val="21"/>
-          <w:lang w:val="en-US" w:eastAsia="zh-CN"/>
-        </w:rPr>
-        <w:t>查询类测试</w:t>
-      </w:r>
-    </w:p>
-    <w:p>
-      <w:pPr>
-        <w:pStyle w:val="7"/>
-        <w:keepNext w:val="0"/>
-        <w:keepLines w:val="0"/>
-        <w:widowControl/>
-        <w:numPr>
           <w:numId w:val="0"/>
         </w:numPr>
         <w:suppressLineNumbers w:val="0"/>
@@ -9452,847 +9309,47 @@
           <w:szCs w:val="21"/>
           <w:lang w:val="en-US" w:eastAsia="zh-CN"/>
         </w:rPr>
-        <w:t>{</w:t>
-      </w:r>
-    </w:p>
-    <w:p>
-      <w:pPr>
-        <w:pStyle w:val="7"/>
-        <w:keepNext w:val="0"/>
-        <w:keepLines w:val="0"/>
-        <w:widowControl/>
-        <w:numPr>
-          <w:numId w:val="0"/>
-        </w:numPr>
-        <w:suppressLineNumbers w:val="0"/>
-        <w:shd w:val="clear" w:fill="FFFFFF"/>
-        <w:rPr>
-          <w:rFonts w:hint="eastAsia" w:ascii="Consolas" w:hAnsi="Consolas" w:cs="Consolas"/>
-          <w:color w:val="000000"/>
-          <w:sz w:val="21"/>
-          <w:szCs w:val="21"/>
-          <w:lang w:val="en-US" w:eastAsia="zh-CN"/>
-        </w:rPr>
-      </w:pPr>
-      <w:r>
-        <w:rPr>
-          <w:rFonts w:hint="eastAsia" w:ascii="Consolas" w:hAnsi="Consolas" w:cs="Consolas"/>
-          <w:color w:val="000000"/>
-          <w:sz w:val="21"/>
-          <w:szCs w:val="21"/>
-          <w:lang w:val="en-US" w:eastAsia="zh-CN"/>
-        </w:rPr>
-        <w:tab/>
-      </w:r>
-      <w:r>
-        <w:rPr>
-          <w:rFonts w:hint="eastAsia" w:ascii="Consolas" w:hAnsi="Consolas" w:cs="Consolas"/>
-          <w:color w:val="000000"/>
-          <w:sz w:val="21"/>
-          <w:szCs w:val="21"/>
-          <w:lang w:val="en-US" w:eastAsia="zh-CN"/>
-        </w:rPr>
-        <w:t>"orders": {</w:t>
-      </w:r>
-    </w:p>
-    <w:p>
-      <w:pPr>
-        <w:pStyle w:val="7"/>
-        <w:keepNext w:val="0"/>
-        <w:keepLines w:val="0"/>
-        <w:widowControl/>
-        <w:numPr>
-          <w:numId w:val="0"/>
-        </w:numPr>
-        <w:suppressLineNumbers w:val="0"/>
-        <w:shd w:val="clear" w:fill="FFFFFF"/>
-        <w:rPr>
-          <w:rFonts w:hint="eastAsia" w:ascii="Consolas" w:hAnsi="Consolas" w:cs="Consolas"/>
-          <w:color w:val="000000"/>
-          <w:sz w:val="21"/>
-          <w:szCs w:val="21"/>
-          <w:lang w:val="en-US" w:eastAsia="zh-CN"/>
-        </w:rPr>
-      </w:pPr>
-      <w:r>
-        <w:rPr>
-          <w:rFonts w:hint="eastAsia" w:ascii="Consolas" w:hAnsi="Consolas" w:cs="Consolas"/>
-          <w:color w:val="000000"/>
-          <w:sz w:val="21"/>
-          <w:szCs w:val="21"/>
-          <w:lang w:val="en-US" w:eastAsia="zh-CN"/>
-        </w:rPr>
-        <w:tab/>
-      </w:r>
-      <w:r>
-        <w:rPr>
-          <w:rFonts w:hint="eastAsia" w:ascii="Consolas" w:hAnsi="Consolas" w:cs="Consolas"/>
-          <w:color w:val="000000"/>
-          <w:sz w:val="21"/>
-          <w:szCs w:val="21"/>
-          <w:lang w:val="en-US" w:eastAsia="zh-CN"/>
-        </w:rPr>
-        <w:tab/>
-      </w:r>
-      <w:r>
-        <w:rPr>
-          <w:rFonts w:hint="eastAsia" w:ascii="Consolas" w:hAnsi="Consolas" w:cs="Consolas"/>
-          <w:color w:val="000000"/>
-          <w:sz w:val="21"/>
-          <w:szCs w:val="21"/>
-          <w:lang w:val="en-US" w:eastAsia="zh-CN"/>
-        </w:rPr>
-        <w:t>"appId": "8000418001",</w:t>
-      </w:r>
-    </w:p>
-    <w:p>
-      <w:pPr>
-        <w:pStyle w:val="7"/>
-        <w:keepNext w:val="0"/>
-        <w:keepLines w:val="0"/>
-        <w:widowControl/>
-        <w:numPr>
-          <w:numId w:val="0"/>
-        </w:numPr>
-        <w:suppressLineNumbers w:val="0"/>
-        <w:shd w:val="clear" w:fill="FFFFFF"/>
-        <w:rPr>
-          <w:rFonts w:hint="eastAsia" w:ascii="Consolas" w:hAnsi="Consolas" w:cs="Consolas"/>
-          <w:color w:val="000000"/>
-          <w:sz w:val="21"/>
-          <w:szCs w:val="21"/>
-          <w:lang w:val="en-US" w:eastAsia="zh-CN"/>
-        </w:rPr>
-      </w:pPr>
-      <w:r>
-        <w:rPr>
-          <w:rFonts w:hint="eastAsia" w:ascii="Consolas" w:hAnsi="Consolas" w:cs="Consolas"/>
-          <w:color w:val="000000"/>
-          <w:sz w:val="21"/>
-          <w:szCs w:val="21"/>
-          <w:lang w:val="en-US" w:eastAsia="zh-CN"/>
-        </w:rPr>
-        <w:tab/>
-      </w:r>
-      <w:r>
-        <w:rPr>
-          <w:rFonts w:hint="eastAsia" w:ascii="Consolas" w:hAnsi="Consolas" w:cs="Consolas"/>
-          <w:color w:val="000000"/>
-          <w:sz w:val="21"/>
-          <w:szCs w:val="21"/>
-          <w:lang w:val="en-US" w:eastAsia="zh-CN"/>
-        </w:rPr>
-        <w:tab/>
-      </w:r>
-      <w:r>
-        <w:rPr>
-          <w:rFonts w:hint="eastAsia" w:ascii="Consolas" w:hAnsi="Consolas" w:cs="Consolas"/>
-          <w:color w:val="000000"/>
-          <w:sz w:val="21"/>
-          <w:szCs w:val="21"/>
-          <w:lang w:val="en-US" w:eastAsia="zh-CN"/>
-        </w:rPr>
-        <w:t>"transactionId": "100000000020180409224736000001",</w:t>
-      </w:r>
-    </w:p>
-    <w:p>
-      <w:pPr>
-        <w:pStyle w:val="7"/>
-        <w:keepNext w:val="0"/>
-        <w:keepLines w:val="0"/>
-        <w:widowControl/>
-        <w:numPr>
-          <w:numId w:val="0"/>
-        </w:numPr>
-        <w:suppressLineNumbers w:val="0"/>
-        <w:shd w:val="clear" w:fill="FFFFFF"/>
-        <w:rPr>
-          <w:rFonts w:hint="eastAsia" w:ascii="Consolas" w:hAnsi="Consolas" w:cs="Consolas"/>
-          <w:color w:val="000000"/>
-          <w:sz w:val="21"/>
-          <w:szCs w:val="21"/>
-          <w:lang w:val="en-US" w:eastAsia="zh-CN"/>
-        </w:rPr>
-      </w:pPr>
-      <w:r>
-        <w:rPr>
-          <w:rFonts w:hint="eastAsia" w:ascii="Consolas" w:hAnsi="Consolas" w:cs="Consolas"/>
-          <w:color w:val="000000"/>
-          <w:sz w:val="21"/>
-          <w:szCs w:val="21"/>
-          <w:lang w:val="en-US" w:eastAsia="zh-CN"/>
-        </w:rPr>
-        <w:tab/>
-      </w:r>
-      <w:r>
-        <w:rPr>
-          <w:rFonts w:hint="eastAsia" w:ascii="Consolas" w:hAnsi="Consolas" w:cs="Consolas"/>
-          <w:color w:val="000000"/>
-          <w:sz w:val="21"/>
-          <w:szCs w:val="21"/>
-          <w:lang w:val="en-US" w:eastAsia="zh-CN"/>
-        </w:rPr>
-        <w:tab/>
-      </w:r>
-      <w:r>
-        <w:rPr>
-          <w:rFonts w:hint="eastAsia" w:ascii="Consolas" w:hAnsi="Consolas" w:cs="Consolas"/>
-          <w:color w:val="000000"/>
-          <w:sz w:val="21"/>
-          <w:szCs w:val="21"/>
-          <w:lang w:val="en-US" w:eastAsia="zh-CN"/>
-        </w:rPr>
-        <w:t>"userId": "用户ID",</w:t>
-      </w:r>
-    </w:p>
-    <w:p>
-      <w:pPr>
-        <w:pStyle w:val="7"/>
-        <w:keepNext w:val="0"/>
-        <w:keepLines w:val="0"/>
-        <w:widowControl/>
-        <w:numPr>
-          <w:numId w:val="0"/>
-        </w:numPr>
-        <w:suppressLineNumbers w:val="0"/>
-        <w:shd w:val="clear" w:fill="FFFFFF"/>
-        <w:rPr>
-          <w:rFonts w:hint="eastAsia" w:ascii="Consolas" w:hAnsi="Consolas" w:cs="Consolas"/>
-          <w:color w:val="000000"/>
-          <w:sz w:val="21"/>
-          <w:szCs w:val="21"/>
-          <w:lang w:val="en-US" w:eastAsia="zh-CN"/>
-        </w:rPr>
-      </w:pPr>
-      <w:r>
-        <w:rPr>
-          <w:rFonts w:hint="eastAsia" w:ascii="Consolas" w:hAnsi="Consolas" w:cs="Consolas"/>
-          <w:color w:val="000000"/>
-          <w:sz w:val="21"/>
-          <w:szCs w:val="21"/>
-          <w:lang w:val="en-US" w:eastAsia="zh-CN"/>
-        </w:rPr>
-        <w:tab/>
-      </w:r>
-      <w:r>
-        <w:rPr>
-          <w:rFonts w:hint="eastAsia" w:ascii="Consolas" w:hAnsi="Consolas" w:cs="Consolas"/>
-          <w:color w:val="000000"/>
-          <w:sz w:val="21"/>
-          <w:szCs w:val="21"/>
-          <w:lang w:val="en-US" w:eastAsia="zh-CN"/>
-        </w:rPr>
-        <w:tab/>
-      </w:r>
-      <w:r>
-        <w:rPr>
-          <w:rFonts w:hint="eastAsia" w:ascii="Consolas" w:hAnsi="Consolas" w:cs="Consolas"/>
-          <w:color w:val="000000"/>
-          <w:sz w:val="21"/>
-          <w:szCs w:val="21"/>
-          <w:lang w:val="en-US" w:eastAsia="zh-CN"/>
-        </w:rPr>
-        <w:t>"orderTypeCd": "Q",</w:t>
-      </w:r>
-    </w:p>
-    <w:p>
-      <w:pPr>
-        <w:pStyle w:val="7"/>
-        <w:keepNext w:val="0"/>
-        <w:keepLines w:val="0"/>
-        <w:widowControl/>
-        <w:numPr>
-          <w:numId w:val="0"/>
-        </w:numPr>
-        <w:suppressLineNumbers w:val="0"/>
-        <w:shd w:val="clear" w:fill="FFFFFF"/>
-        <w:rPr>
-          <w:rFonts w:hint="eastAsia" w:ascii="Consolas" w:hAnsi="Consolas" w:cs="Consolas"/>
-          <w:color w:val="000000"/>
-          <w:sz w:val="21"/>
-          <w:szCs w:val="21"/>
-          <w:lang w:val="en-US" w:eastAsia="zh-CN"/>
-        </w:rPr>
-      </w:pPr>
-      <w:r>
-        <w:rPr>
-          <w:rFonts w:hint="eastAsia" w:ascii="Consolas" w:hAnsi="Consolas" w:cs="Consolas"/>
-          <w:color w:val="000000"/>
-          <w:sz w:val="21"/>
-          <w:szCs w:val="21"/>
-          <w:lang w:val="en-US" w:eastAsia="zh-CN"/>
-        </w:rPr>
-        <w:tab/>
-      </w:r>
-      <w:r>
-        <w:rPr>
-          <w:rFonts w:hint="eastAsia" w:ascii="Consolas" w:hAnsi="Consolas" w:cs="Consolas"/>
-          <w:color w:val="000000"/>
-          <w:sz w:val="21"/>
-          <w:szCs w:val="21"/>
-          <w:lang w:val="en-US" w:eastAsia="zh-CN"/>
-        </w:rPr>
-        <w:tab/>
-      </w:r>
-      <w:r>
-        <w:rPr>
-          <w:rFonts w:hint="eastAsia" w:ascii="Consolas" w:hAnsi="Consolas" w:cs="Consolas"/>
-          <w:color w:val="000000"/>
-          <w:sz w:val="21"/>
-          <w:szCs w:val="21"/>
-          <w:lang w:val="en-US" w:eastAsia="zh-CN"/>
-        </w:rPr>
-        <w:t>"requestTime": "20180409224736",</w:t>
-      </w:r>
-    </w:p>
-    <w:p>
-      <w:pPr>
-        <w:pStyle w:val="7"/>
-        <w:keepNext w:val="0"/>
-        <w:keepLines w:val="0"/>
-        <w:widowControl/>
-        <w:numPr>
-          <w:numId w:val="0"/>
-        </w:numPr>
-        <w:suppressLineNumbers w:val="0"/>
-        <w:shd w:val="clear" w:fill="FFFFFF"/>
-        <w:rPr>
-          <w:rFonts w:hint="eastAsia" w:ascii="Consolas" w:hAnsi="Consolas" w:cs="Consolas"/>
-          <w:color w:val="000000"/>
-          <w:sz w:val="21"/>
-          <w:szCs w:val="21"/>
-          <w:lang w:val="en-US" w:eastAsia="zh-CN"/>
-        </w:rPr>
-      </w:pPr>
-      <w:r>
-        <w:rPr>
-          <w:rFonts w:hint="eastAsia" w:ascii="Consolas" w:hAnsi="Consolas" w:cs="Consolas"/>
-          <w:color w:val="000000"/>
-          <w:sz w:val="21"/>
-          <w:szCs w:val="21"/>
-          <w:lang w:val="en-US" w:eastAsia="zh-CN"/>
-        </w:rPr>
-        <w:tab/>
-      </w:r>
-      <w:r>
-        <w:rPr>
-          <w:rFonts w:hint="eastAsia" w:ascii="Consolas" w:hAnsi="Consolas" w:cs="Consolas"/>
-          <w:color w:val="000000"/>
-          <w:sz w:val="21"/>
-          <w:szCs w:val="21"/>
-          <w:lang w:val="en-US" w:eastAsia="zh-CN"/>
-        </w:rPr>
-        <w:tab/>
-      </w:r>
-      <w:r>
-        <w:rPr>
-          <w:rFonts w:hint="eastAsia" w:ascii="Consolas" w:hAnsi="Consolas" w:cs="Consolas"/>
-          <w:color w:val="000000"/>
-          <w:sz w:val="21"/>
-          <w:szCs w:val="21"/>
-          <w:lang w:val="en-US" w:eastAsia="zh-CN"/>
-        </w:rPr>
-        <w:t>"remark": "备注",</w:t>
-      </w:r>
-    </w:p>
-    <w:p>
-      <w:pPr>
-        <w:pStyle w:val="7"/>
-        <w:keepNext w:val="0"/>
-        <w:keepLines w:val="0"/>
-        <w:widowControl/>
-        <w:numPr>
-          <w:numId w:val="0"/>
-        </w:numPr>
-        <w:suppressLineNumbers w:val="0"/>
-        <w:shd w:val="clear" w:fill="FFFFFF"/>
-        <w:rPr>
-          <w:rFonts w:hint="eastAsia" w:ascii="Consolas" w:hAnsi="Consolas" w:cs="Consolas"/>
-          <w:color w:val="000000"/>
-          <w:sz w:val="21"/>
-          <w:szCs w:val="21"/>
-          <w:lang w:val="en-US" w:eastAsia="zh-CN"/>
-        </w:rPr>
-      </w:pPr>
-      <w:r>
-        <w:rPr>
-          <w:rFonts w:hint="eastAsia" w:ascii="Consolas" w:hAnsi="Consolas" w:cs="Consolas"/>
-          <w:color w:val="000000"/>
-          <w:sz w:val="21"/>
-          <w:szCs w:val="21"/>
-          <w:lang w:val="en-US" w:eastAsia="zh-CN"/>
-        </w:rPr>
-        <w:tab/>
-      </w:r>
-      <w:r>
-        <w:rPr>
-          <w:rFonts w:hint="eastAsia" w:ascii="Consolas" w:hAnsi="Consolas" w:cs="Consolas"/>
-          <w:color w:val="000000"/>
-          <w:sz w:val="21"/>
-          <w:szCs w:val="21"/>
-          <w:lang w:val="en-US" w:eastAsia="zh-CN"/>
-        </w:rPr>
-        <w:tab/>
-      </w:r>
-      <w:r>
-        <w:rPr>
-          <w:rFonts w:hint="eastAsia" w:ascii="Consolas" w:hAnsi="Consolas" w:cs="Consolas"/>
-          <w:color w:val="000000"/>
-          <w:sz w:val="21"/>
-          <w:szCs w:val="21"/>
-          <w:lang w:val="en-US" w:eastAsia="zh-CN"/>
-        </w:rPr>
-        <w:t>"sign": "",</w:t>
-      </w:r>
-    </w:p>
-    <w:p>
-      <w:pPr>
-        <w:pStyle w:val="7"/>
-        <w:keepNext w:val="0"/>
-        <w:keepLines w:val="0"/>
-        <w:widowControl/>
-        <w:numPr>
-          <w:numId w:val="0"/>
-        </w:numPr>
-        <w:suppressLineNumbers w:val="0"/>
-        <w:shd w:val="clear" w:fill="FFFFFF"/>
-        <w:rPr>
-          <w:rFonts w:hint="eastAsia" w:ascii="Consolas" w:hAnsi="Consolas" w:cs="Consolas"/>
-          <w:color w:val="000000"/>
-          <w:sz w:val="21"/>
-          <w:szCs w:val="21"/>
-          <w:lang w:val="en-US" w:eastAsia="zh-CN"/>
-        </w:rPr>
-      </w:pPr>
-      <w:r>
-        <w:rPr>
-          <w:rFonts w:hint="eastAsia" w:ascii="Consolas" w:hAnsi="Consolas" w:cs="Consolas"/>
-          <w:color w:val="000000"/>
-          <w:sz w:val="21"/>
-          <w:szCs w:val="21"/>
-          <w:lang w:val="en-US" w:eastAsia="zh-CN"/>
-        </w:rPr>
-        <w:tab/>
-      </w:r>
-      <w:r>
-        <w:rPr>
-          <w:rFonts w:hint="eastAsia" w:ascii="Consolas" w:hAnsi="Consolas" w:cs="Consolas"/>
-          <w:color w:val="000000"/>
-          <w:sz w:val="21"/>
-          <w:szCs w:val="21"/>
-          <w:lang w:val="en-US" w:eastAsia="zh-CN"/>
-        </w:rPr>
-        <w:tab/>
-      </w:r>
-      <w:r>
-        <w:rPr>
-          <w:rFonts w:hint="eastAsia" w:ascii="Consolas" w:hAnsi="Consolas" w:cs="Consolas"/>
-          <w:color w:val="000000"/>
-          <w:sz w:val="21"/>
-          <w:szCs w:val="21"/>
-          <w:lang w:val="en-US" w:eastAsia="zh-CN"/>
-        </w:rPr>
-        <w:t>"attrs": []</w:t>
-      </w:r>
-    </w:p>
-    <w:p>
-      <w:pPr>
-        <w:pStyle w:val="7"/>
-        <w:keepNext w:val="0"/>
-        <w:keepLines w:val="0"/>
-        <w:widowControl/>
-        <w:numPr>
-          <w:numId w:val="0"/>
-        </w:numPr>
-        <w:suppressLineNumbers w:val="0"/>
-        <w:shd w:val="clear" w:fill="FFFFFF"/>
-        <w:rPr>
-          <w:rFonts w:hint="eastAsia" w:ascii="Consolas" w:hAnsi="Consolas" w:cs="Consolas"/>
-          <w:color w:val="000000"/>
-          <w:sz w:val="21"/>
-          <w:szCs w:val="21"/>
-          <w:lang w:val="en-US" w:eastAsia="zh-CN"/>
-        </w:rPr>
-      </w:pPr>
-      <w:r>
-        <w:rPr>
-          <w:rFonts w:hint="eastAsia" w:ascii="Consolas" w:hAnsi="Consolas" w:cs="Consolas"/>
-          <w:color w:val="000000"/>
-          <w:sz w:val="21"/>
-          <w:szCs w:val="21"/>
-          <w:lang w:val="en-US" w:eastAsia="zh-CN"/>
-        </w:rPr>
-        <w:tab/>
-      </w:r>
-      <w:r>
-        <w:rPr>
-          <w:rFonts w:hint="eastAsia" w:ascii="Consolas" w:hAnsi="Consolas" w:cs="Consolas"/>
-          <w:color w:val="000000"/>
-          <w:sz w:val="21"/>
-          <w:szCs w:val="21"/>
-          <w:lang w:val="en-US" w:eastAsia="zh-CN"/>
-        </w:rPr>
-        <w:t>},</w:t>
-      </w:r>
-    </w:p>
-    <w:p>
-      <w:pPr>
-        <w:pStyle w:val="7"/>
-        <w:keepNext w:val="0"/>
-        <w:keepLines w:val="0"/>
-        <w:widowControl/>
-        <w:numPr>
-          <w:numId w:val="0"/>
-        </w:numPr>
-        <w:suppressLineNumbers w:val="0"/>
-        <w:shd w:val="clear" w:fill="FFFFFF"/>
-        <w:rPr>
-          <w:rFonts w:hint="eastAsia" w:ascii="Consolas" w:hAnsi="Consolas" w:cs="Consolas"/>
-          <w:color w:val="000000"/>
-          <w:sz w:val="21"/>
-          <w:szCs w:val="21"/>
-          <w:lang w:val="en-US" w:eastAsia="zh-CN"/>
-        </w:rPr>
-      </w:pPr>
-      <w:r>
-        <w:rPr>
-          <w:rFonts w:hint="eastAsia" w:ascii="Consolas" w:hAnsi="Consolas" w:cs="Consolas"/>
-          <w:color w:val="000000"/>
-          <w:sz w:val="21"/>
-          <w:szCs w:val="21"/>
-          <w:lang w:val="en-US" w:eastAsia="zh-CN"/>
-        </w:rPr>
-        <w:tab/>
-      </w:r>
-      <w:r>
-        <w:rPr>
-          <w:rFonts w:hint="eastAsia" w:ascii="Consolas" w:hAnsi="Consolas" w:cs="Consolas"/>
-          <w:color w:val="000000"/>
-          <w:sz w:val="21"/>
-          <w:szCs w:val="21"/>
-          <w:lang w:val="en-US" w:eastAsia="zh-CN"/>
-        </w:rPr>
-        <w:t>"business": [{</w:t>
-      </w:r>
-    </w:p>
-    <w:p>
-      <w:pPr>
-        <w:pStyle w:val="7"/>
-        <w:keepNext w:val="0"/>
-        <w:keepLines w:val="0"/>
-        <w:widowControl/>
-        <w:numPr>
-          <w:numId w:val="0"/>
-        </w:numPr>
-        <w:suppressLineNumbers w:val="0"/>
-        <w:shd w:val="clear" w:fill="FFFFFF"/>
-        <w:rPr>
-          <w:rFonts w:hint="eastAsia" w:ascii="Consolas" w:hAnsi="Consolas" w:cs="Consolas"/>
-          <w:color w:val="000000"/>
-          <w:sz w:val="21"/>
-          <w:szCs w:val="21"/>
-          <w:lang w:val="en-US" w:eastAsia="zh-CN"/>
-        </w:rPr>
-      </w:pPr>
-      <w:r>
-        <w:rPr>
-          <w:rFonts w:hint="eastAsia" w:ascii="Consolas" w:hAnsi="Consolas" w:cs="Consolas"/>
-          <w:color w:val="000000"/>
-          <w:sz w:val="21"/>
-          <w:szCs w:val="21"/>
-          <w:lang w:val="en-US" w:eastAsia="zh-CN"/>
-        </w:rPr>
-        <w:tab/>
-      </w:r>
-      <w:r>
-        <w:rPr>
-          <w:rFonts w:hint="eastAsia" w:ascii="Consolas" w:hAnsi="Consolas" w:cs="Consolas"/>
-          <w:color w:val="000000"/>
-          <w:sz w:val="21"/>
-          <w:szCs w:val="21"/>
-          <w:lang w:val="en-US" w:eastAsia="zh-CN"/>
-        </w:rPr>
-        <w:tab/>
-      </w:r>
-      <w:r>
-        <w:rPr>
-          <w:rFonts w:hint="eastAsia" w:ascii="Consolas" w:hAnsi="Consolas" w:cs="Consolas"/>
-          <w:color w:val="000000"/>
-          <w:sz w:val="21"/>
-          <w:szCs w:val="21"/>
-          <w:lang w:val="en-US" w:eastAsia="zh-CN"/>
-        </w:rPr>
-        <w:t>"serviceCode": "query.user.userInfo",</w:t>
-      </w:r>
-    </w:p>
-    <w:p>
-      <w:pPr>
-        <w:pStyle w:val="7"/>
-        <w:keepNext w:val="0"/>
-        <w:keepLines w:val="0"/>
-        <w:widowControl/>
-        <w:numPr>
-          <w:numId w:val="0"/>
-        </w:numPr>
-        <w:suppressLineNumbers w:val="0"/>
-        <w:shd w:val="clear" w:fill="FFFFFF"/>
-        <w:rPr>
-          <w:rFonts w:hint="eastAsia" w:ascii="Consolas" w:hAnsi="Consolas" w:cs="Consolas"/>
-          <w:color w:val="000000"/>
-          <w:sz w:val="21"/>
-          <w:szCs w:val="21"/>
-          <w:lang w:val="en-US" w:eastAsia="zh-CN"/>
-        </w:rPr>
-      </w:pPr>
-      <w:r>
-        <w:rPr>
-          <w:rFonts w:hint="eastAsia" w:ascii="Consolas" w:hAnsi="Consolas" w:cs="Consolas"/>
-          <w:color w:val="000000"/>
-          <w:sz w:val="21"/>
-          <w:szCs w:val="21"/>
-          <w:lang w:val="en-US" w:eastAsia="zh-CN"/>
-        </w:rPr>
-        <w:tab/>
-      </w:r>
-      <w:r>
-        <w:rPr>
-          <w:rFonts w:hint="eastAsia" w:ascii="Consolas" w:hAnsi="Consolas" w:cs="Consolas"/>
-          <w:color w:val="000000"/>
-          <w:sz w:val="21"/>
-          <w:szCs w:val="21"/>
-          <w:lang w:val="en-US" w:eastAsia="zh-CN"/>
-        </w:rPr>
-        <w:tab/>
-      </w:r>
-      <w:r>
-        <w:rPr>
-          <w:rFonts w:hint="eastAsia" w:ascii="Consolas" w:hAnsi="Consolas" w:cs="Consolas"/>
-          <w:color w:val="000000"/>
-          <w:sz w:val="21"/>
-          <w:szCs w:val="21"/>
-          <w:lang w:val="en-US" w:eastAsia="zh-CN"/>
-        </w:rPr>
-        <w:t>"serviceName": "查询客户",</w:t>
-      </w:r>
-    </w:p>
-    <w:p>
-      <w:pPr>
-        <w:pStyle w:val="7"/>
-        <w:keepNext w:val="0"/>
-        <w:keepLines w:val="0"/>
-        <w:widowControl/>
-        <w:numPr>
-          <w:numId w:val="0"/>
-        </w:numPr>
-        <w:suppressLineNumbers w:val="0"/>
-        <w:shd w:val="clear" w:fill="FFFFFF"/>
-        <w:rPr>
-          <w:rFonts w:hint="eastAsia" w:ascii="Consolas" w:hAnsi="Consolas" w:cs="Consolas"/>
-          <w:color w:val="000000"/>
-          <w:sz w:val="21"/>
-          <w:szCs w:val="21"/>
-          <w:lang w:val="en-US" w:eastAsia="zh-CN"/>
-        </w:rPr>
-      </w:pPr>
-      <w:r>
-        <w:rPr>
-          <w:rFonts w:hint="eastAsia" w:ascii="Consolas" w:hAnsi="Consolas" w:cs="Consolas"/>
-          <w:color w:val="000000"/>
-          <w:sz w:val="21"/>
-          <w:szCs w:val="21"/>
-          <w:lang w:val="en-US" w:eastAsia="zh-CN"/>
-        </w:rPr>
-        <w:tab/>
-      </w:r>
-      <w:r>
-        <w:rPr>
-          <w:rFonts w:hint="eastAsia" w:ascii="Consolas" w:hAnsi="Consolas" w:cs="Consolas"/>
-          <w:color w:val="000000"/>
-          <w:sz w:val="21"/>
-          <w:szCs w:val="21"/>
-          <w:lang w:val="en-US" w:eastAsia="zh-CN"/>
-        </w:rPr>
-        <w:tab/>
-      </w:r>
-      <w:r>
-        <w:rPr>
-          <w:rFonts w:hint="eastAsia" w:ascii="Consolas" w:hAnsi="Consolas" w:cs="Consolas"/>
-          <w:color w:val="000000"/>
-          <w:sz w:val="21"/>
-          <w:szCs w:val="21"/>
-          <w:lang w:val="en-US" w:eastAsia="zh-CN"/>
-        </w:rPr>
-        <w:t>"remark": "备注",</w:t>
-      </w:r>
-    </w:p>
-    <w:p>
-      <w:pPr>
-        <w:pStyle w:val="7"/>
-        <w:keepNext w:val="0"/>
-        <w:keepLines w:val="0"/>
-        <w:widowControl/>
-        <w:numPr>
-          <w:numId w:val="0"/>
-        </w:numPr>
-        <w:suppressLineNumbers w:val="0"/>
-        <w:shd w:val="clear" w:fill="FFFFFF"/>
-        <w:rPr>
-          <w:rFonts w:hint="eastAsia" w:ascii="Consolas" w:hAnsi="Consolas" w:cs="Consolas"/>
-          <w:color w:val="000000"/>
-          <w:sz w:val="21"/>
-          <w:szCs w:val="21"/>
-          <w:lang w:val="en-US" w:eastAsia="zh-CN"/>
-        </w:rPr>
-      </w:pPr>
-      <w:r>
-        <w:rPr>
-          <w:rFonts w:hint="eastAsia" w:ascii="Consolas" w:hAnsi="Consolas" w:cs="Consolas"/>
-          <w:color w:val="000000"/>
-          <w:sz w:val="21"/>
-          <w:szCs w:val="21"/>
-          <w:lang w:val="en-US" w:eastAsia="zh-CN"/>
-        </w:rPr>
-        <w:tab/>
-      </w:r>
-      <w:r>
-        <w:rPr>
-          <w:rFonts w:hint="eastAsia" w:ascii="Consolas" w:hAnsi="Consolas" w:cs="Consolas"/>
-          <w:color w:val="000000"/>
-          <w:sz w:val="21"/>
-          <w:szCs w:val="21"/>
-          <w:lang w:val="en-US" w:eastAsia="zh-CN"/>
-        </w:rPr>
-        <w:tab/>
-      </w:r>
-      <w:r>
-        <w:rPr>
-          <w:rFonts w:hint="eastAsia" w:ascii="Consolas" w:hAnsi="Consolas" w:cs="Consolas"/>
-          <w:color w:val="000000"/>
-          <w:sz w:val="21"/>
-          <w:szCs w:val="21"/>
-          <w:lang w:val="en-US" w:eastAsia="zh-CN"/>
-        </w:rPr>
-        <w:t>"datas": [],</w:t>
-      </w:r>
-    </w:p>
-    <w:p>
-      <w:pPr>
-        <w:pStyle w:val="7"/>
-        <w:keepNext w:val="0"/>
-        <w:keepLines w:val="0"/>
-        <w:widowControl/>
-        <w:numPr>
-          <w:numId w:val="0"/>
-        </w:numPr>
-        <w:suppressLineNumbers w:val="0"/>
-        <w:shd w:val="clear" w:fill="FFFFFF"/>
-        <w:rPr>
-          <w:rFonts w:hint="eastAsia" w:ascii="Consolas" w:hAnsi="Consolas" w:cs="Consolas"/>
-          <w:color w:val="000000"/>
-          <w:sz w:val="21"/>
-          <w:szCs w:val="21"/>
-          <w:lang w:val="en-US" w:eastAsia="zh-CN"/>
-        </w:rPr>
-      </w:pPr>
-      <w:r>
-        <w:rPr>
-          <w:rFonts w:hint="eastAsia" w:ascii="Consolas" w:hAnsi="Consolas" w:cs="Consolas"/>
-          <w:color w:val="000000"/>
-          <w:sz w:val="21"/>
-          <w:szCs w:val="21"/>
-          <w:lang w:val="en-US" w:eastAsia="zh-CN"/>
-        </w:rPr>
-        <w:tab/>
-      </w:r>
-      <w:r>
-        <w:rPr>
-          <w:rFonts w:hint="eastAsia" w:ascii="Consolas" w:hAnsi="Consolas" w:cs="Consolas"/>
-          <w:color w:val="000000"/>
-          <w:sz w:val="21"/>
-          <w:szCs w:val="21"/>
-          <w:lang w:val="en-US" w:eastAsia="zh-CN"/>
-        </w:rPr>
-        <w:tab/>
-      </w:r>
-      <w:r>
-        <w:rPr>
-          <w:rFonts w:hint="eastAsia" w:ascii="Consolas" w:hAnsi="Consolas" w:cs="Consolas"/>
-          <w:color w:val="000000"/>
-          <w:sz w:val="21"/>
-          <w:szCs w:val="21"/>
-          <w:lang w:val="en-US" w:eastAsia="zh-CN"/>
-        </w:rPr>
-        <w:t>"attrs": []</w:t>
-      </w:r>
-    </w:p>
-    <w:p>
-      <w:pPr>
-        <w:pStyle w:val="7"/>
-        <w:keepNext w:val="0"/>
-        <w:keepLines w:val="0"/>
-        <w:widowControl/>
-        <w:numPr>
-          <w:numId w:val="0"/>
-        </w:numPr>
-        <w:suppressLineNumbers w:val="0"/>
-        <w:shd w:val="clear" w:fill="FFFFFF"/>
-        <w:rPr>
-          <w:rFonts w:hint="eastAsia" w:ascii="Consolas" w:hAnsi="Consolas" w:cs="Consolas"/>
-          <w:color w:val="000000"/>
-          <w:sz w:val="21"/>
-          <w:szCs w:val="21"/>
-          <w:lang w:val="en-US" w:eastAsia="zh-CN"/>
-        </w:rPr>
-      </w:pPr>
-      <w:r>
-        <w:rPr>
-          <w:rFonts w:hint="eastAsia" w:ascii="Consolas" w:hAnsi="Consolas" w:cs="Consolas"/>
-          <w:color w:val="000000"/>
-          <w:sz w:val="21"/>
-          <w:szCs w:val="21"/>
-          <w:lang w:val="en-US" w:eastAsia="zh-CN"/>
-        </w:rPr>
-        <w:tab/>
-      </w:r>
-      <w:r>
-        <w:rPr>
-          <w:rFonts w:hint="eastAsia" w:ascii="Consolas" w:hAnsi="Consolas" w:cs="Consolas"/>
-          <w:color w:val="000000"/>
-          <w:sz w:val="21"/>
-          <w:szCs w:val="21"/>
-          <w:lang w:val="en-US" w:eastAsia="zh-CN"/>
-        </w:rPr>
-        <w:t>}]</w:t>
-      </w:r>
-    </w:p>
-    <w:p>
-      <w:pPr>
-        <w:pStyle w:val="7"/>
-        <w:keepNext w:val="0"/>
-        <w:keepLines w:val="0"/>
-        <w:widowControl/>
-        <w:numPr>
-          <w:numId w:val="0"/>
-        </w:numPr>
-        <w:suppressLineNumbers w:val="0"/>
-        <w:shd w:val="clear" w:fill="FFFFFF"/>
-        <w:rPr>
-          <w:rFonts w:hint="eastAsia" w:ascii="Consolas" w:hAnsi="Consolas" w:cs="Consolas"/>
-          <w:color w:val="000000"/>
-          <w:sz w:val="21"/>
-          <w:szCs w:val="21"/>
-          <w:lang w:val="en-US" w:eastAsia="zh-CN"/>
-        </w:rPr>
-      </w:pPr>
-      <w:r>
-        <w:rPr>
-          <w:rFonts w:hint="eastAsia" w:ascii="Consolas" w:hAnsi="Consolas" w:cs="Consolas"/>
-          <w:color w:val="000000"/>
-          <w:sz w:val="21"/>
-          <w:szCs w:val="21"/>
-          <w:lang w:val="en-US" w:eastAsia="zh-CN"/>
-        </w:rPr>
-        <w:t>}</w:t>
+        <w:fldChar w:fldCharType="begin"/>
+      </w:r>
+      <w:r>
+        <w:rPr>
+          <w:rFonts w:hint="eastAsia" w:ascii="Consolas" w:hAnsi="Consolas" w:cs="Consolas"/>
+          <w:color w:val="000000"/>
+          <w:sz w:val="21"/>
+          <w:szCs w:val="21"/>
+          <w:lang w:val="en-US" w:eastAsia="zh-CN"/>
+        </w:rPr>
+        <w:instrText xml:space="preserve"> HYPERLINK "http://localhost:8001/httpApi/service（订单受理地址）" </w:instrText>
+      </w:r>
+      <w:r>
+        <w:rPr>
+          <w:rFonts w:hint="eastAsia" w:ascii="Consolas" w:hAnsi="Consolas" w:cs="Consolas"/>
+          <w:color w:val="000000"/>
+          <w:sz w:val="21"/>
+          <w:szCs w:val="21"/>
+          <w:lang w:val="en-US" w:eastAsia="zh-CN"/>
+        </w:rPr>
+        <w:fldChar w:fldCharType="separate"/>
+      </w:r>
+      <w:r>
+        <w:rPr>
+          <w:rStyle w:val="9"/>
+          <w:rFonts w:hint="eastAsia" w:ascii="Consolas" w:hAnsi="Consolas" w:cs="Consolas"/>
+          <w:sz w:val="21"/>
+          <w:szCs w:val="21"/>
+          <w:lang w:val="en-US" w:eastAsia="zh-CN"/>
+        </w:rPr>
+        <w:t>http://localhost:8001/httpApi/service（订单受理地址）</w:t>
+      </w:r>
+      <w:r>
+        <w:rPr>
+          <w:rFonts w:hint="eastAsia" w:ascii="Consolas" w:hAnsi="Consolas" w:cs="Consolas"/>
+          <w:color w:val="000000"/>
+          <w:sz w:val="21"/>
+          <w:szCs w:val="21"/>
+          <w:lang w:val="en-US" w:eastAsia="zh-CN"/>
+        </w:rPr>
+        <w:fldChar w:fldCharType="end"/>
       </w:r>
     </w:p>
     <w:p>
@@ -10303,11 +9360,10 @@
         <w:widowControl/>
         <w:numPr>
           <w:ilvl w:val="0"/>
-          <w:numId w:val="3"/>
+          <w:numId w:val="0"/>
         </w:numPr>
         <w:suppressLineNumbers w:val="0"/>
         <w:shd w:val="clear" w:fill="FFFFFF"/>
-        <w:ind w:left="0" w:leftChars="0" w:firstLine="0" w:firstLineChars="0"/>
         <w:rPr>
           <w:rFonts w:hint="eastAsia" w:ascii="Consolas" w:hAnsi="Consolas" w:cs="Consolas"/>
           <w:color w:val="000000"/>
@@ -10324,7 +9380,27 @@
           <w:szCs w:val="21"/>
           <w:lang w:val="en-US" w:eastAsia="zh-CN"/>
         </w:rPr>
-        <w:t>受理类测试</w:t>
+        <w:t>http://localhost:8001/cacheApi/flush（刷缓存地址）</w:t>
+      </w:r>
+    </w:p>
+    <w:p>
+      <w:pPr>
+        <w:pStyle w:val="3"/>
+        <w:numPr>
+          <w:ilvl w:val="0"/>
+          <w:numId w:val="3"/>
+        </w:numPr>
+        <w:rPr>
+          <w:rFonts w:hint="eastAsia"/>
+          <w:lang w:val="en-US" w:eastAsia="zh-CN"/>
+        </w:rPr>
+      </w:pPr>
+      <w:r>
+        <w:rPr>
+          <w:rFonts w:hint="eastAsia"/>
+          <w:lang w:val="en-US" w:eastAsia="zh-CN"/>
+        </w:rPr>
+        <w:t>查询类测试</w:t>
       </w:r>
     </w:p>
     <w:p>
@@ -10334,11 +9410,11 @@
         <w:keepLines w:val="0"/>
         <w:widowControl/>
         <w:numPr>
+          <w:ilvl w:val="0"/>
           <w:numId w:val="0"/>
         </w:numPr>
         <w:suppressLineNumbers w:val="0"/>
         <w:shd w:val="clear" w:fill="FFFFFF"/>
-        <w:ind w:leftChars="0"/>
         <w:rPr>
           <w:rFonts w:hint="eastAsia" w:ascii="Consolas" w:hAnsi="Consolas" w:cs="Consolas"/>
           <w:color w:val="000000"/>
@@ -10355,7 +9431,7 @@
           <w:szCs w:val="21"/>
           <w:lang w:val="en-US" w:eastAsia="zh-CN"/>
         </w:rPr>
-        <w:t>{</w:t>
+        <w:t>请求报文</w:t>
       </w:r>
     </w:p>
     <w:p>
@@ -10365,11 +9441,11 @@
         <w:keepLines w:val="0"/>
         <w:widowControl/>
         <w:numPr>
+          <w:ilvl w:val="0"/>
           <w:numId w:val="0"/>
         </w:numPr>
         <w:suppressLineNumbers w:val="0"/>
         <w:shd w:val="clear" w:fill="FFFFFF"/>
-        <w:ind w:leftChars="0"/>
         <w:rPr>
           <w:rFonts w:hint="eastAsia" w:ascii="Consolas" w:hAnsi="Consolas" w:cs="Consolas"/>
           <w:color w:val="000000"/>
@@ -10386,17 +9462,7 @@
           <w:szCs w:val="21"/>
           <w:lang w:val="en-US" w:eastAsia="zh-CN"/>
         </w:rPr>
-        <w:tab/>
-      </w:r>
-      <w:r>
-        <w:rPr>
-          <w:rFonts w:hint="eastAsia" w:ascii="Consolas" w:hAnsi="Consolas" w:cs="Consolas"/>
-          <w:color w:val="000000"/>
-          <w:sz w:val="21"/>
-          <w:szCs w:val="21"/>
-          <w:lang w:val="en-US" w:eastAsia="zh-CN"/>
-        </w:rPr>
-        <w:t>"orders": {</w:t>
+        <w:t>{</w:t>
       </w:r>
     </w:p>
     <w:p>
@@ -10406,11 +9472,11 @@
         <w:keepLines w:val="0"/>
         <w:widowControl/>
         <w:numPr>
+          <w:ilvl w:val="0"/>
           <w:numId w:val="0"/>
         </w:numPr>
         <w:suppressLineNumbers w:val="0"/>
         <w:shd w:val="clear" w:fill="FFFFFF"/>
-        <w:ind w:leftChars="0"/>
         <w:rPr>
           <w:rFonts w:hint="eastAsia" w:ascii="Consolas" w:hAnsi="Consolas" w:cs="Consolas"/>
           <w:color w:val="000000"/>
@@ -10437,17 +9503,7 @@
           <w:szCs w:val="21"/>
           <w:lang w:val="en-US" w:eastAsia="zh-CN"/>
         </w:rPr>
-        <w:tab/>
-      </w:r>
-      <w:r>
-        <w:rPr>
-          <w:rFonts w:hint="eastAsia" w:ascii="Consolas" w:hAnsi="Consolas" w:cs="Consolas"/>
-          <w:color w:val="000000"/>
-          <w:sz w:val="21"/>
-          <w:szCs w:val="21"/>
-          <w:lang w:val="en-US" w:eastAsia="zh-CN"/>
-        </w:rPr>
-        <w:t>"appId": "8000418001",</w:t>
+        <w:t>"orders": {</w:t>
       </w:r>
     </w:p>
     <w:p>
@@ -10457,11 +9513,11 @@
         <w:keepLines w:val="0"/>
         <w:widowControl/>
         <w:numPr>
+          <w:ilvl w:val="0"/>
           <w:numId w:val="0"/>
         </w:numPr>
         <w:suppressLineNumbers w:val="0"/>
         <w:shd w:val="clear" w:fill="FFFFFF"/>
-        <w:ind w:leftChars="0"/>
         <w:rPr>
           <w:rFonts w:hint="eastAsia" w:ascii="Consolas" w:hAnsi="Consolas" w:cs="Consolas"/>
           <w:color w:val="000000"/>
@@ -10498,7 +9554,7 @@
           <w:szCs w:val="21"/>
           <w:lang w:val="en-US" w:eastAsia="zh-CN"/>
         </w:rPr>
-        <w:t>"transactionId": "100000000020180409224736000001",</w:t>
+        <w:t>"appId": "8000418001",</w:t>
       </w:r>
     </w:p>
     <w:p>
@@ -10508,11 +9564,11 @@
         <w:keepLines w:val="0"/>
         <w:widowControl/>
         <w:numPr>
+          <w:ilvl w:val="0"/>
           <w:numId w:val="0"/>
         </w:numPr>
         <w:suppressLineNumbers w:val="0"/>
         <w:shd w:val="clear" w:fill="FFFFFF"/>
-        <w:ind w:leftChars="0"/>
         <w:rPr>
           <w:rFonts w:hint="eastAsia" w:ascii="Consolas" w:hAnsi="Consolas" w:cs="Consolas"/>
           <w:color w:val="000000"/>
@@ -10549,7 +9605,7 @@
           <w:szCs w:val="21"/>
           <w:lang w:val="en-US" w:eastAsia="zh-CN"/>
         </w:rPr>
-        <w:t>"userId": "用户ID",</w:t>
+        <w:t>"transactionId": "100000000020180409224736000001",</w:t>
       </w:r>
     </w:p>
     <w:p>
@@ -10559,11 +9615,11 @@
         <w:keepLines w:val="0"/>
         <w:widowControl/>
         <w:numPr>
+          <w:ilvl w:val="0"/>
           <w:numId w:val="0"/>
         </w:numPr>
         <w:suppressLineNumbers w:val="0"/>
         <w:shd w:val="clear" w:fill="FFFFFF"/>
-        <w:ind w:leftChars="0"/>
         <w:rPr>
           <w:rFonts w:hint="eastAsia" w:ascii="Consolas" w:hAnsi="Consolas" w:cs="Consolas"/>
           <w:color w:val="000000"/>
@@ -10600,7 +9656,7 @@
           <w:szCs w:val="21"/>
           <w:lang w:val="en-US" w:eastAsia="zh-CN"/>
         </w:rPr>
-        <w:t>"orderTypeCd": "D",</w:t>
+        <w:t>"userId": "用户ID",</w:t>
       </w:r>
     </w:p>
     <w:p>
@@ -10610,11 +9666,11 @@
         <w:keepLines w:val="0"/>
         <w:widowControl/>
         <w:numPr>
+          <w:ilvl w:val="0"/>
           <w:numId w:val="0"/>
         </w:numPr>
         <w:suppressLineNumbers w:val="0"/>
         <w:shd w:val="clear" w:fill="FFFFFF"/>
-        <w:ind w:leftChars="0"/>
         <w:rPr>
           <w:rFonts w:hint="eastAsia" w:ascii="Consolas" w:hAnsi="Consolas" w:cs="Consolas"/>
           <w:color w:val="000000"/>
@@ -10651,7 +9707,7 @@
           <w:szCs w:val="21"/>
           <w:lang w:val="en-US" w:eastAsia="zh-CN"/>
         </w:rPr>
-        <w:t>"requestTime": "20180409224736",</w:t>
+        <w:t>"orderTypeCd": "Q",</w:t>
       </w:r>
     </w:p>
     <w:p>
@@ -10661,11 +9717,11 @@
         <w:keepLines w:val="0"/>
         <w:widowControl/>
         <w:numPr>
+          <w:ilvl w:val="0"/>
           <w:numId w:val="0"/>
         </w:numPr>
         <w:suppressLineNumbers w:val="0"/>
         <w:shd w:val="clear" w:fill="FFFFFF"/>
-        <w:ind w:leftChars="0"/>
         <w:rPr>
           <w:rFonts w:hint="eastAsia" w:ascii="Consolas" w:hAnsi="Consolas" w:cs="Consolas"/>
           <w:color w:val="000000"/>
@@ -10702,7 +9758,7 @@
           <w:szCs w:val="21"/>
           <w:lang w:val="en-US" w:eastAsia="zh-CN"/>
         </w:rPr>
-        <w:t>"remark": "备注",</w:t>
+        <w:t>"requestTime": "20180409224736",</w:t>
       </w:r>
     </w:p>
     <w:p>
@@ -10712,11 +9768,11 @@
         <w:keepLines w:val="0"/>
         <w:widowControl/>
         <w:numPr>
+          <w:ilvl w:val="0"/>
           <w:numId w:val="0"/>
         </w:numPr>
         <w:suppressLineNumbers w:val="0"/>
         <w:shd w:val="clear" w:fill="FFFFFF"/>
-        <w:ind w:leftChars="0"/>
         <w:rPr>
           <w:rFonts w:hint="eastAsia" w:ascii="Consolas" w:hAnsi="Consolas" w:cs="Consolas"/>
           <w:color w:val="000000"/>
@@ -10753,7 +9809,7 @@
           <w:szCs w:val="21"/>
           <w:lang w:val="en-US" w:eastAsia="zh-CN"/>
         </w:rPr>
-        <w:t>"sign": "",</w:t>
+        <w:t>"remark": "备注",</w:t>
       </w:r>
     </w:p>
     <w:p>
@@ -10763,11 +9819,11 @@
         <w:keepLines w:val="0"/>
         <w:widowControl/>
         <w:numPr>
+          <w:ilvl w:val="0"/>
           <w:numId w:val="0"/>
         </w:numPr>
         <w:suppressLineNumbers w:val="0"/>
         <w:shd w:val="clear" w:fill="FFFFFF"/>
-        <w:ind w:leftChars="0"/>
         <w:rPr>
           <w:rFonts w:hint="eastAsia" w:ascii="Consolas" w:hAnsi="Consolas" w:cs="Consolas"/>
           <w:color w:val="000000"/>
@@ -10804,7 +9860,7 @@
           <w:szCs w:val="21"/>
           <w:lang w:val="en-US" w:eastAsia="zh-CN"/>
         </w:rPr>
-        <w:t>"attrs": []</w:t>
+        <w:t>"sign": "",</w:t>
       </w:r>
     </w:p>
     <w:p>
@@ -10814,11 +9870,11 @@
         <w:keepLines w:val="0"/>
         <w:widowControl/>
         <w:numPr>
+          <w:ilvl w:val="0"/>
           <w:numId w:val="0"/>
         </w:numPr>
         <w:suppressLineNumbers w:val="0"/>
         <w:shd w:val="clear" w:fill="FFFFFF"/>
-        <w:ind w:leftChars="0"/>
         <w:rPr>
           <w:rFonts w:hint="eastAsia" w:ascii="Consolas" w:hAnsi="Consolas" w:cs="Consolas"/>
           <w:color w:val="000000"/>
@@ -10845,7 +9901,17 @@
           <w:szCs w:val="21"/>
           <w:lang w:val="en-US" w:eastAsia="zh-CN"/>
         </w:rPr>
-        <w:t>},</w:t>
+        <w:tab/>
+      </w:r>
+      <w:r>
+        <w:rPr>
+          <w:rFonts w:hint="eastAsia" w:ascii="Consolas" w:hAnsi="Consolas" w:cs="Consolas"/>
+          <w:color w:val="000000"/>
+          <w:sz w:val="21"/>
+          <w:szCs w:val="21"/>
+          <w:lang w:val="en-US" w:eastAsia="zh-CN"/>
+        </w:rPr>
+        <w:t>"attrs": []</w:t>
       </w:r>
     </w:p>
     <w:p>
@@ -10855,11 +9921,11 @@
         <w:keepLines w:val="0"/>
         <w:widowControl/>
         <w:numPr>
+          <w:ilvl w:val="0"/>
           <w:numId w:val="0"/>
         </w:numPr>
         <w:suppressLineNumbers w:val="0"/>
         <w:shd w:val="clear" w:fill="FFFFFF"/>
-        <w:ind w:leftChars="0"/>
         <w:rPr>
           <w:rFonts w:hint="eastAsia" w:ascii="Consolas" w:hAnsi="Consolas" w:cs="Consolas"/>
           <w:color w:val="000000"/>
@@ -10886,7 +9952,7 @@
           <w:szCs w:val="21"/>
           <w:lang w:val="en-US" w:eastAsia="zh-CN"/>
         </w:rPr>
-        <w:t>"business": [{</w:t>
+        <w:t>},</w:t>
       </w:r>
     </w:p>
     <w:p>
@@ -10896,11 +9962,11 @@
         <w:keepLines w:val="0"/>
         <w:widowControl/>
         <w:numPr>
+          <w:ilvl w:val="0"/>
           <w:numId w:val="0"/>
         </w:numPr>
         <w:suppressLineNumbers w:val="0"/>
         <w:shd w:val="clear" w:fill="FFFFFF"/>
-        <w:ind w:leftChars="0"/>
         <w:rPr>
           <w:rFonts w:hint="eastAsia" w:ascii="Consolas" w:hAnsi="Consolas" w:cs="Consolas"/>
           <w:color w:val="000000"/>
@@ -10927,17 +9993,7 @@
           <w:szCs w:val="21"/>
           <w:lang w:val="en-US" w:eastAsia="zh-CN"/>
         </w:rPr>
-        <w:tab/>
-      </w:r>
-      <w:r>
-        <w:rPr>
-          <w:rFonts w:hint="eastAsia" w:ascii="Consolas" w:hAnsi="Consolas" w:cs="Consolas"/>
-          <w:color w:val="000000"/>
-          <w:sz w:val="21"/>
-          <w:szCs w:val="21"/>
-          <w:lang w:val="en-US" w:eastAsia="zh-CN"/>
-        </w:rPr>
-        <w:t>"serviceCode": "save.user.userInfo",</w:t>
+        <w:t>"business": [{</w:t>
       </w:r>
     </w:p>
     <w:p>
@@ -10947,11 +10003,11 @@
         <w:keepLines w:val="0"/>
         <w:widowControl/>
         <w:numPr>
+          <w:ilvl w:val="0"/>
           <w:numId w:val="0"/>
         </w:numPr>
         <w:suppressLineNumbers w:val="0"/>
         <w:shd w:val="clear" w:fill="FFFFFF"/>
-        <w:ind w:leftChars="0"/>
         <w:rPr>
           <w:rFonts w:hint="eastAsia" w:ascii="Consolas" w:hAnsi="Consolas" w:cs="Consolas"/>
           <w:color w:val="000000"/>
@@ -10988,7 +10044,7 @@
           <w:szCs w:val="21"/>
           <w:lang w:val="en-US" w:eastAsia="zh-CN"/>
         </w:rPr>
-        <w:t>"serviceName": "查询客户",</w:t>
+        <w:t>"serviceCode": "query.order.orderInfo",</w:t>
       </w:r>
     </w:p>
     <w:p>
@@ -10998,11 +10054,11 @@
         <w:keepLines w:val="0"/>
         <w:widowControl/>
         <w:numPr>
+          <w:ilvl w:val="0"/>
           <w:numId w:val="0"/>
         </w:numPr>
         <w:suppressLineNumbers w:val="0"/>
         <w:shd w:val="clear" w:fill="FFFFFF"/>
-        <w:ind w:leftChars="0"/>
         <w:rPr>
           <w:rFonts w:hint="eastAsia" w:ascii="Consolas" w:hAnsi="Consolas" w:cs="Consolas"/>
           <w:color w:val="000000"/>
@@ -11039,7 +10095,7 @@
           <w:szCs w:val="21"/>
           <w:lang w:val="en-US" w:eastAsia="zh-CN"/>
         </w:rPr>
-        <w:t>"remark": "备注",</w:t>
+        <w:t>"serviceName": "查询客户",</w:t>
       </w:r>
     </w:p>
     <w:p>
@@ -11049,11 +10105,11 @@
         <w:keepLines w:val="0"/>
         <w:widowControl/>
         <w:numPr>
+          <w:ilvl w:val="0"/>
           <w:numId w:val="0"/>
         </w:numPr>
         <w:suppressLineNumbers w:val="0"/>
         <w:shd w:val="clear" w:fill="FFFFFF"/>
-        <w:ind w:leftChars="0"/>
         <w:rPr>
           <w:rFonts w:hint="eastAsia" w:ascii="Consolas" w:hAnsi="Consolas" w:cs="Consolas"/>
           <w:color w:val="000000"/>
@@ -11090,7 +10146,7 @@
           <w:szCs w:val="21"/>
           <w:lang w:val="en-US" w:eastAsia="zh-CN"/>
         </w:rPr>
-        <w:t>"datas": [{"userId":"123"}],</w:t>
+        <w:t>"remark": "备注",</w:t>
       </w:r>
     </w:p>
     <w:p>
@@ -11100,11 +10156,11 @@
         <w:keepLines w:val="0"/>
         <w:widowControl/>
         <w:numPr>
+          <w:ilvl w:val="0"/>
           <w:numId w:val="0"/>
         </w:numPr>
         <w:suppressLineNumbers w:val="0"/>
         <w:shd w:val="clear" w:fill="FFFFFF"/>
-        <w:ind w:leftChars="0"/>
         <w:rPr>
           <w:rFonts w:hint="eastAsia" w:ascii="Consolas" w:hAnsi="Consolas" w:cs="Consolas"/>
           <w:color w:val="000000"/>
@@ -11141,7 +10197,7 @@
           <w:szCs w:val="21"/>
           <w:lang w:val="en-US" w:eastAsia="zh-CN"/>
         </w:rPr>
-        <w:t>"attrs": []</w:t>
+        <w:t>"datas": {</w:t>
       </w:r>
     </w:p>
     <w:p>
@@ -11151,11 +10207,11 @@
         <w:keepLines w:val="0"/>
         <w:widowControl/>
         <w:numPr>
+          <w:ilvl w:val="0"/>
           <w:numId w:val="0"/>
         </w:numPr>
         <w:suppressLineNumbers w:val="0"/>
         <w:shd w:val="clear" w:fill="FFFFFF"/>
-        <w:ind w:leftChars="0"/>
         <w:rPr>
           <w:rFonts w:hint="eastAsia" w:ascii="Consolas" w:hAnsi="Consolas" w:cs="Consolas"/>
           <w:color w:val="000000"/>
@@ -11182,7 +10238,27 @@
           <w:szCs w:val="21"/>
           <w:lang w:val="en-US" w:eastAsia="zh-CN"/>
         </w:rPr>
-        <w:t>}]</w:t>
+        <w:tab/>
+      </w:r>
+      <w:r>
+        <w:rPr>
+          <w:rFonts w:hint="eastAsia" w:ascii="Consolas" w:hAnsi="Consolas" w:cs="Consolas"/>
+          <w:color w:val="000000"/>
+          <w:sz w:val="21"/>
+          <w:szCs w:val="21"/>
+          <w:lang w:val="en-US" w:eastAsia="zh-CN"/>
+        </w:rPr>
+        <w:tab/>
+      </w:r>
+      <w:r>
+        <w:rPr>
+          <w:rFonts w:hint="eastAsia" w:ascii="Consolas" w:hAnsi="Consolas" w:cs="Consolas"/>
+          <w:color w:val="000000"/>
+          <w:sz w:val="21"/>
+          <w:szCs w:val="21"/>
+          <w:lang w:val="en-US" w:eastAsia="zh-CN"/>
+        </w:rPr>
+        <w:t>"params": {</w:t>
       </w:r>
     </w:p>
     <w:p>
@@ -11192,6 +10268,461 @@
         <w:keepLines w:val="0"/>
         <w:widowControl/>
         <w:numPr>
+          <w:ilvl w:val="0"/>
+          <w:numId w:val="0"/>
+        </w:numPr>
+        <w:suppressLineNumbers w:val="0"/>
+        <w:shd w:val="clear" w:fill="FFFFFF"/>
+        <w:rPr>
+          <w:rFonts w:hint="eastAsia" w:ascii="Consolas" w:hAnsi="Consolas" w:cs="Consolas"/>
+          <w:color w:val="000000"/>
+          <w:sz w:val="21"/>
+          <w:szCs w:val="21"/>
+          <w:lang w:val="en-US" w:eastAsia="zh-CN"/>
+        </w:rPr>
+      </w:pPr>
+      <w:r>
+        <w:rPr>
+          <w:rFonts w:hint="eastAsia" w:ascii="Consolas" w:hAnsi="Consolas" w:cs="Consolas"/>
+          <w:color w:val="000000"/>
+          <w:sz w:val="21"/>
+          <w:szCs w:val="21"/>
+          <w:lang w:val="en-US" w:eastAsia="zh-CN"/>
+        </w:rPr>
+        <w:tab/>
+      </w:r>
+      <w:r>
+        <w:rPr>
+          <w:rFonts w:hint="eastAsia" w:ascii="Consolas" w:hAnsi="Consolas" w:cs="Consolas"/>
+          <w:color w:val="000000"/>
+          <w:sz w:val="21"/>
+          <w:szCs w:val="21"/>
+          <w:lang w:val="en-US" w:eastAsia="zh-CN"/>
+        </w:rPr>
+        <w:tab/>
+      </w:r>
+      <w:r>
+        <w:rPr>
+          <w:rFonts w:hint="eastAsia" w:ascii="Consolas" w:hAnsi="Consolas" w:cs="Consolas"/>
+          <w:color w:val="000000"/>
+          <w:sz w:val="21"/>
+          <w:szCs w:val="21"/>
+          <w:lang w:val="en-US" w:eastAsia="zh-CN"/>
+        </w:rPr>
+        <w:tab/>
+      </w:r>
+      <w:r>
+        <w:rPr>
+          <w:rFonts w:hint="eastAsia" w:ascii="Consolas" w:hAnsi="Consolas" w:cs="Consolas"/>
+          <w:color w:val="000000"/>
+          <w:sz w:val="21"/>
+          <w:szCs w:val="21"/>
+          <w:lang w:val="en-US" w:eastAsia="zh-CN"/>
+        </w:rPr>
+        <w:tab/>
+      </w:r>
+      <w:r>
+        <w:rPr>
+          <w:rFonts w:hint="eastAsia" w:ascii="Consolas" w:hAnsi="Consolas" w:cs="Consolas"/>
+          <w:color w:val="000000"/>
+          <w:sz w:val="21"/>
+          <w:szCs w:val="21"/>
+          <w:lang w:val="en-US" w:eastAsia="zh-CN"/>
+        </w:rPr>
+        <w:t>"oId": "102018041900000002"</w:t>
+      </w:r>
+    </w:p>
+    <w:p>
+      <w:pPr>
+        <w:pStyle w:val="7"/>
+        <w:keepNext w:val="0"/>
+        <w:keepLines w:val="0"/>
+        <w:widowControl/>
+        <w:numPr>
+          <w:ilvl w:val="0"/>
+          <w:numId w:val="0"/>
+        </w:numPr>
+        <w:suppressLineNumbers w:val="0"/>
+        <w:shd w:val="clear" w:fill="FFFFFF"/>
+        <w:rPr>
+          <w:rFonts w:hint="eastAsia" w:ascii="Consolas" w:hAnsi="Consolas" w:cs="Consolas"/>
+          <w:color w:val="000000"/>
+          <w:sz w:val="21"/>
+          <w:szCs w:val="21"/>
+          <w:lang w:val="en-US" w:eastAsia="zh-CN"/>
+        </w:rPr>
+      </w:pPr>
+      <w:r>
+        <w:rPr>
+          <w:rFonts w:hint="eastAsia" w:ascii="Consolas" w:hAnsi="Consolas" w:cs="Consolas"/>
+          <w:color w:val="000000"/>
+          <w:sz w:val="21"/>
+          <w:szCs w:val="21"/>
+          <w:lang w:val="en-US" w:eastAsia="zh-CN"/>
+        </w:rPr>
+        <w:tab/>
+      </w:r>
+      <w:r>
+        <w:rPr>
+          <w:rFonts w:hint="eastAsia" w:ascii="Consolas" w:hAnsi="Consolas" w:cs="Consolas"/>
+          <w:color w:val="000000"/>
+          <w:sz w:val="21"/>
+          <w:szCs w:val="21"/>
+          <w:lang w:val="en-US" w:eastAsia="zh-CN"/>
+        </w:rPr>
+        <w:tab/>
+      </w:r>
+      <w:r>
+        <w:rPr>
+          <w:rFonts w:hint="eastAsia" w:ascii="Consolas" w:hAnsi="Consolas" w:cs="Consolas"/>
+          <w:color w:val="000000"/>
+          <w:sz w:val="21"/>
+          <w:szCs w:val="21"/>
+          <w:lang w:val="en-US" w:eastAsia="zh-CN"/>
+        </w:rPr>
+        <w:tab/>
+      </w:r>
+      <w:r>
+        <w:rPr>
+          <w:rFonts w:hint="eastAsia" w:ascii="Consolas" w:hAnsi="Consolas" w:cs="Consolas"/>
+          <w:color w:val="000000"/>
+          <w:sz w:val="21"/>
+          <w:szCs w:val="21"/>
+          <w:lang w:val="en-US" w:eastAsia="zh-CN"/>
+        </w:rPr>
+        <w:t>}</w:t>
+      </w:r>
+    </w:p>
+    <w:p>
+      <w:pPr>
+        <w:pStyle w:val="7"/>
+        <w:keepNext w:val="0"/>
+        <w:keepLines w:val="0"/>
+        <w:widowControl/>
+        <w:numPr>
+          <w:ilvl w:val="0"/>
+          <w:numId w:val="0"/>
+        </w:numPr>
+        <w:suppressLineNumbers w:val="0"/>
+        <w:shd w:val="clear" w:fill="FFFFFF"/>
+        <w:rPr>
+          <w:rFonts w:hint="eastAsia" w:ascii="Consolas" w:hAnsi="Consolas" w:cs="Consolas"/>
+          <w:color w:val="000000"/>
+          <w:sz w:val="21"/>
+          <w:szCs w:val="21"/>
+          <w:lang w:val="en-US" w:eastAsia="zh-CN"/>
+        </w:rPr>
+      </w:pPr>
+      <w:r>
+        <w:rPr>
+          <w:rFonts w:hint="eastAsia" w:ascii="Consolas" w:hAnsi="Consolas" w:cs="Consolas"/>
+          <w:color w:val="000000"/>
+          <w:sz w:val="21"/>
+          <w:szCs w:val="21"/>
+          <w:lang w:val="en-US" w:eastAsia="zh-CN"/>
+        </w:rPr>
+        <w:tab/>
+      </w:r>
+      <w:r>
+        <w:rPr>
+          <w:rFonts w:hint="eastAsia" w:ascii="Consolas" w:hAnsi="Consolas" w:cs="Consolas"/>
+          <w:color w:val="000000"/>
+          <w:sz w:val="21"/>
+          <w:szCs w:val="21"/>
+          <w:lang w:val="en-US" w:eastAsia="zh-CN"/>
+        </w:rPr>
+        <w:tab/>
+      </w:r>
+      <w:r>
+        <w:rPr>
+          <w:rFonts w:hint="eastAsia" w:ascii="Consolas" w:hAnsi="Consolas" w:cs="Consolas"/>
+          <w:color w:val="000000"/>
+          <w:sz w:val="21"/>
+          <w:szCs w:val="21"/>
+          <w:lang w:val="en-US" w:eastAsia="zh-CN"/>
+        </w:rPr>
+        <w:t>},</w:t>
+      </w:r>
+    </w:p>
+    <w:p>
+      <w:pPr>
+        <w:pStyle w:val="7"/>
+        <w:keepNext w:val="0"/>
+        <w:keepLines w:val="0"/>
+        <w:widowControl/>
+        <w:numPr>
+          <w:ilvl w:val="0"/>
+          <w:numId w:val="0"/>
+        </w:numPr>
+        <w:suppressLineNumbers w:val="0"/>
+        <w:shd w:val="clear" w:fill="FFFFFF"/>
+        <w:rPr>
+          <w:rFonts w:hint="eastAsia" w:ascii="Consolas" w:hAnsi="Consolas" w:cs="Consolas"/>
+          <w:color w:val="000000"/>
+          <w:sz w:val="21"/>
+          <w:szCs w:val="21"/>
+          <w:lang w:val="en-US" w:eastAsia="zh-CN"/>
+        </w:rPr>
+      </w:pPr>
+      <w:r>
+        <w:rPr>
+          <w:rFonts w:hint="eastAsia" w:ascii="Consolas" w:hAnsi="Consolas" w:cs="Consolas"/>
+          <w:color w:val="000000"/>
+          <w:sz w:val="21"/>
+          <w:szCs w:val="21"/>
+          <w:lang w:val="en-US" w:eastAsia="zh-CN"/>
+        </w:rPr>
+        <w:tab/>
+      </w:r>
+      <w:r>
+        <w:rPr>
+          <w:rFonts w:hint="eastAsia" w:ascii="Consolas" w:hAnsi="Consolas" w:cs="Consolas"/>
+          <w:color w:val="000000"/>
+          <w:sz w:val="21"/>
+          <w:szCs w:val="21"/>
+          <w:lang w:val="en-US" w:eastAsia="zh-CN"/>
+        </w:rPr>
+        <w:tab/>
+      </w:r>
+      <w:r>
+        <w:rPr>
+          <w:rFonts w:hint="eastAsia" w:ascii="Consolas" w:hAnsi="Consolas" w:cs="Consolas"/>
+          <w:color w:val="000000"/>
+          <w:sz w:val="21"/>
+          <w:szCs w:val="21"/>
+          <w:lang w:val="en-US" w:eastAsia="zh-CN"/>
+        </w:rPr>
+        <w:t>"attrs": []</w:t>
+      </w:r>
+    </w:p>
+    <w:p>
+      <w:pPr>
+        <w:pStyle w:val="7"/>
+        <w:keepNext w:val="0"/>
+        <w:keepLines w:val="0"/>
+        <w:widowControl/>
+        <w:numPr>
+          <w:ilvl w:val="0"/>
+          <w:numId w:val="0"/>
+        </w:numPr>
+        <w:suppressLineNumbers w:val="0"/>
+        <w:shd w:val="clear" w:fill="FFFFFF"/>
+        <w:rPr>
+          <w:rFonts w:hint="eastAsia" w:ascii="Consolas" w:hAnsi="Consolas" w:cs="Consolas"/>
+          <w:color w:val="000000"/>
+          <w:sz w:val="21"/>
+          <w:szCs w:val="21"/>
+          <w:lang w:val="en-US" w:eastAsia="zh-CN"/>
+        </w:rPr>
+      </w:pPr>
+      <w:r>
+        <w:rPr>
+          <w:rFonts w:hint="eastAsia" w:ascii="Consolas" w:hAnsi="Consolas" w:cs="Consolas"/>
+          <w:color w:val="000000"/>
+          <w:sz w:val="21"/>
+          <w:szCs w:val="21"/>
+          <w:lang w:val="en-US" w:eastAsia="zh-CN"/>
+        </w:rPr>
+        <w:tab/>
+      </w:r>
+      <w:r>
+        <w:rPr>
+          <w:rFonts w:hint="eastAsia" w:ascii="Consolas" w:hAnsi="Consolas" w:cs="Consolas"/>
+          <w:color w:val="000000"/>
+          <w:sz w:val="21"/>
+          <w:szCs w:val="21"/>
+          <w:lang w:val="en-US" w:eastAsia="zh-CN"/>
+        </w:rPr>
+        <w:t>}]</w:t>
+      </w:r>
+    </w:p>
+    <w:p>
+      <w:pPr>
+        <w:pStyle w:val="7"/>
+        <w:keepNext w:val="0"/>
+        <w:keepLines w:val="0"/>
+        <w:widowControl/>
+        <w:numPr>
+          <w:ilvl w:val="0"/>
+          <w:numId w:val="0"/>
+        </w:numPr>
+        <w:suppressLineNumbers w:val="0"/>
+        <w:shd w:val="clear" w:fill="FFFFFF"/>
+        <w:rPr>
+          <w:rFonts w:hint="eastAsia" w:ascii="Consolas" w:hAnsi="Consolas" w:cs="Consolas"/>
+          <w:color w:val="000000"/>
+          <w:sz w:val="21"/>
+          <w:szCs w:val="21"/>
+          <w:lang w:val="en-US" w:eastAsia="zh-CN"/>
+        </w:rPr>
+      </w:pPr>
+      <w:r>
+        <w:rPr>
+          <w:rFonts w:hint="eastAsia" w:ascii="Consolas" w:hAnsi="Consolas" w:cs="Consolas"/>
+          <w:color w:val="000000"/>
+          <w:sz w:val="21"/>
+          <w:szCs w:val="21"/>
+          <w:lang w:val="en-US" w:eastAsia="zh-CN"/>
+        </w:rPr>
+        <w:t>}</w:t>
+      </w:r>
+    </w:p>
+    <w:p>
+      <w:pPr>
+        <w:pStyle w:val="7"/>
+        <w:keepNext w:val="0"/>
+        <w:keepLines w:val="0"/>
+        <w:widowControl/>
+        <w:numPr>
+          <w:ilvl w:val="0"/>
+          <w:numId w:val="0"/>
+        </w:numPr>
+        <w:suppressLineNumbers w:val="0"/>
+        <w:shd w:val="clear" w:fill="FFFFFF"/>
+        <w:rPr>
+          <w:rFonts w:hint="eastAsia" w:ascii="Consolas" w:hAnsi="Consolas" w:cs="Consolas"/>
+          <w:color w:val="000000"/>
+          <w:sz w:val="21"/>
+          <w:szCs w:val="21"/>
+          <w:lang w:val="en-US" w:eastAsia="zh-CN"/>
+        </w:rPr>
+      </w:pPr>
+      <w:r>
+        <w:rPr>
+          <w:rFonts w:hint="eastAsia" w:ascii="Consolas" w:hAnsi="Consolas" w:cs="Consolas"/>
+          <w:color w:val="000000"/>
+          <w:sz w:val="21"/>
+          <w:szCs w:val="21"/>
+          <w:lang w:val="en-US" w:eastAsia="zh-CN"/>
+        </w:rPr>
+        <w:t>返回报文：</w:t>
+      </w:r>
+    </w:p>
+    <w:p>
+      <w:pPr>
+        <w:pStyle w:val="7"/>
+        <w:keepNext w:val="0"/>
+        <w:keepLines w:val="0"/>
+        <w:widowControl/>
+        <w:numPr>
+          <w:ilvl w:val="0"/>
+          <w:numId w:val="0"/>
+        </w:numPr>
+        <w:suppressLineNumbers w:val="0"/>
+        <w:shd w:val="clear" w:fill="FFFFFF"/>
+        <w:rPr>
+          <w:rFonts w:hint="eastAsia" w:ascii="Consolas" w:hAnsi="Consolas" w:cs="Consolas"/>
+          <w:color w:val="000000"/>
+          <w:sz w:val="21"/>
+          <w:szCs w:val="21"/>
+          <w:lang w:val="en-US" w:eastAsia="zh-CN"/>
+        </w:rPr>
+      </w:pPr>
+      <w:r>
+        <w:rPr>
+          <w:rFonts w:hint="eastAsia" w:ascii="Consolas" w:hAnsi="Consolas" w:cs="Consolas"/>
+          <w:color w:val="000000"/>
+          <w:sz w:val="21"/>
+          <w:szCs w:val="21"/>
+          <w:lang w:val="en-US" w:eastAsia="zh-CN"/>
+        </w:rPr>
+        <w:t>{"business":[{"response":{"code":"0000","message":"成功"},"order":{"requestTime":"20180409224736","orderTypeCd":"D","extTransactionId":"100000000020180409224736000001","business":[{"businessTypeCd":"US","createTime":1524087215000,"remark":"??","statusCd":"S","oId":"102018041900000002","bId":"202018041900000003"}],"createTime":1524087215000,"appId":"8000418001","remark":"??","statusCd":"S","oId":"102018041900000002","userId":"??ID"}}],"orders":{"response":{"code":"0000","message":"成功"},"sign":"","ResponseTime":"20180420184749","TransactionId":"100000000020180409224736000001"}}</w:t>
+      </w:r>
+    </w:p>
+    <w:p>
+      <w:pPr>
+        <w:pStyle w:val="7"/>
+        <w:keepNext w:val="0"/>
+        <w:keepLines w:val="0"/>
+        <w:widowControl/>
+        <w:numPr>
+          <w:ilvl w:val="0"/>
+          <w:numId w:val="0"/>
+        </w:numPr>
+        <w:suppressLineNumbers w:val="0"/>
+        <w:shd w:val="clear" w:fill="FFFFFF"/>
+        <w:rPr>
+          <w:rFonts w:hint="eastAsia" w:ascii="Consolas" w:hAnsi="Consolas" w:cs="Consolas"/>
+          <w:color w:val="000000"/>
+          <w:sz w:val="21"/>
+          <w:szCs w:val="21"/>
+          <w:lang w:val="en-US" w:eastAsia="zh-CN"/>
+        </w:rPr>
+      </w:pPr>
+      <w:r>
+        <w:drawing>
+          <wp:inline distT="0" distB="0" distL="114300" distR="114300">
+            <wp:extent cx="5270500" cy="2306320"/>
+            <wp:effectExtent l="0" t="0" r="6350" b="17780"/>
+            <wp:docPr id="2" name="图片 2"/>
+            <wp:cNvGraphicFramePr>
+              <a:graphicFrameLocks xmlns:a="http://schemas.openxmlformats.org/drawingml/2006/main" noChangeAspect="1"/>
+            </wp:cNvGraphicFramePr>
+            <a:graphic xmlns:a="http://schemas.openxmlformats.org/drawingml/2006/main">
+              <a:graphicData uri="http://schemas.openxmlformats.org/drawingml/2006/picture">
+                <pic:pic xmlns:pic="http://schemas.openxmlformats.org/drawingml/2006/picture">
+                  <pic:nvPicPr>
+                    <pic:cNvPr id="2" name="图片 2"/>
+                    <pic:cNvPicPr>
+                      <a:picLocks noChangeAspect="1"/>
+                    </pic:cNvPicPr>
+                  </pic:nvPicPr>
+                  <pic:blipFill>
+                    <a:blip r:embed="rId7"/>
+                    <a:stretch>
+                      <a:fillRect/>
+                    </a:stretch>
+                  </pic:blipFill>
+                  <pic:spPr>
+                    <a:xfrm>
+                      <a:off x="0" y="0"/>
+                      <a:ext cx="5270500" cy="2306320"/>
+                    </a:xfrm>
+                    <a:prstGeom prst="rect">
+                      <a:avLst/>
+                    </a:prstGeom>
+                    <a:noFill/>
+                    <a:ln w="9525">
+                      <a:noFill/>
+                    </a:ln>
+                  </pic:spPr>
+                </pic:pic>
+              </a:graphicData>
+            </a:graphic>
+          </wp:inline>
+        </w:drawing>
+      </w:r>
+      <w:bookmarkStart w:id="0" w:name="_GoBack"/>
+      <w:bookmarkEnd w:id="0"/>
+    </w:p>
+    <w:p>
+      <w:pPr>
+        <w:pStyle w:val="3"/>
+        <w:numPr>
+          <w:ilvl w:val="0"/>
+          <w:numId w:val="3"/>
+        </w:numPr>
+        <w:rPr>
+          <w:rFonts w:hint="eastAsia"/>
+          <w:lang w:val="en-US" w:eastAsia="zh-CN"/>
+        </w:rPr>
+      </w:pPr>
+      <w:r>
+        <w:rPr>
+          <w:rFonts w:hint="eastAsia"/>
+          <w:lang w:val="en-US" w:eastAsia="zh-CN"/>
+        </w:rPr>
+        <w:t>受理类测试</w:t>
+      </w:r>
+    </w:p>
+    <w:p>
+      <w:pPr>
+        <w:pStyle w:val="7"/>
+        <w:keepNext w:val="0"/>
+        <w:keepLines w:val="0"/>
+        <w:widowControl/>
+        <w:numPr>
+          <w:ilvl w:val="0"/>
           <w:numId w:val="0"/>
         </w:numPr>
         <w:suppressLineNumbers w:val="0"/>
@@ -11213,7 +10744,1270 @@
           <w:szCs w:val="21"/>
           <w:lang w:val="en-US" w:eastAsia="zh-CN"/>
         </w:rPr>
+        <w:t>{</w:t>
+      </w:r>
+    </w:p>
+    <w:p>
+      <w:pPr>
+        <w:pStyle w:val="7"/>
+        <w:keepNext w:val="0"/>
+        <w:keepLines w:val="0"/>
+        <w:widowControl/>
+        <w:numPr>
+          <w:ilvl w:val="0"/>
+          <w:numId w:val="0"/>
+        </w:numPr>
+        <w:suppressLineNumbers w:val="0"/>
+        <w:shd w:val="clear" w:fill="FFFFFF"/>
+        <w:ind w:leftChars="0"/>
+        <w:rPr>
+          <w:rFonts w:hint="eastAsia" w:ascii="Consolas" w:hAnsi="Consolas" w:cs="Consolas"/>
+          <w:color w:val="000000"/>
+          <w:sz w:val="21"/>
+          <w:szCs w:val="21"/>
+          <w:lang w:val="en-US" w:eastAsia="zh-CN"/>
+        </w:rPr>
+      </w:pPr>
+      <w:r>
+        <w:rPr>
+          <w:rFonts w:hint="eastAsia" w:ascii="Consolas" w:hAnsi="Consolas" w:cs="Consolas"/>
+          <w:color w:val="000000"/>
+          <w:sz w:val="21"/>
+          <w:szCs w:val="21"/>
+          <w:lang w:val="en-US" w:eastAsia="zh-CN"/>
+        </w:rPr>
+        <w:tab/>
+      </w:r>
+      <w:r>
+        <w:rPr>
+          <w:rFonts w:hint="eastAsia" w:ascii="Consolas" w:hAnsi="Consolas" w:cs="Consolas"/>
+          <w:color w:val="000000"/>
+          <w:sz w:val="21"/>
+          <w:szCs w:val="21"/>
+          <w:lang w:val="en-US" w:eastAsia="zh-CN"/>
+        </w:rPr>
+        <w:t>"orders": {</w:t>
+      </w:r>
+    </w:p>
+    <w:p>
+      <w:pPr>
+        <w:pStyle w:val="7"/>
+        <w:keepNext w:val="0"/>
+        <w:keepLines w:val="0"/>
+        <w:widowControl/>
+        <w:numPr>
+          <w:ilvl w:val="0"/>
+          <w:numId w:val="0"/>
+        </w:numPr>
+        <w:suppressLineNumbers w:val="0"/>
+        <w:shd w:val="clear" w:fill="FFFFFF"/>
+        <w:ind w:leftChars="0"/>
+        <w:rPr>
+          <w:rFonts w:hint="eastAsia" w:ascii="Consolas" w:hAnsi="Consolas" w:cs="Consolas"/>
+          <w:color w:val="000000"/>
+          <w:sz w:val="21"/>
+          <w:szCs w:val="21"/>
+          <w:lang w:val="en-US" w:eastAsia="zh-CN"/>
+        </w:rPr>
+      </w:pPr>
+      <w:r>
+        <w:rPr>
+          <w:rFonts w:hint="eastAsia" w:ascii="Consolas" w:hAnsi="Consolas" w:cs="Consolas"/>
+          <w:color w:val="000000"/>
+          <w:sz w:val="21"/>
+          <w:szCs w:val="21"/>
+          <w:lang w:val="en-US" w:eastAsia="zh-CN"/>
+        </w:rPr>
+        <w:tab/>
+      </w:r>
+      <w:r>
+        <w:rPr>
+          <w:rFonts w:hint="eastAsia" w:ascii="Consolas" w:hAnsi="Consolas" w:cs="Consolas"/>
+          <w:color w:val="000000"/>
+          <w:sz w:val="21"/>
+          <w:szCs w:val="21"/>
+          <w:lang w:val="en-US" w:eastAsia="zh-CN"/>
+        </w:rPr>
+        <w:tab/>
+      </w:r>
+      <w:r>
+        <w:rPr>
+          <w:rFonts w:hint="eastAsia" w:ascii="Consolas" w:hAnsi="Consolas" w:cs="Consolas"/>
+          <w:color w:val="000000"/>
+          <w:sz w:val="21"/>
+          <w:szCs w:val="21"/>
+          <w:lang w:val="en-US" w:eastAsia="zh-CN"/>
+        </w:rPr>
+        <w:t>"appId": "8000418001",</w:t>
+      </w:r>
+    </w:p>
+    <w:p>
+      <w:pPr>
+        <w:pStyle w:val="7"/>
+        <w:keepNext w:val="0"/>
+        <w:keepLines w:val="0"/>
+        <w:widowControl/>
+        <w:numPr>
+          <w:ilvl w:val="0"/>
+          <w:numId w:val="0"/>
+        </w:numPr>
+        <w:suppressLineNumbers w:val="0"/>
+        <w:shd w:val="clear" w:fill="FFFFFF"/>
+        <w:ind w:leftChars="0"/>
+        <w:rPr>
+          <w:rFonts w:hint="eastAsia" w:ascii="Consolas" w:hAnsi="Consolas" w:cs="Consolas"/>
+          <w:color w:val="000000"/>
+          <w:sz w:val="21"/>
+          <w:szCs w:val="21"/>
+          <w:lang w:val="en-US" w:eastAsia="zh-CN"/>
+        </w:rPr>
+      </w:pPr>
+      <w:r>
+        <w:rPr>
+          <w:rFonts w:hint="eastAsia" w:ascii="Consolas" w:hAnsi="Consolas" w:cs="Consolas"/>
+          <w:color w:val="000000"/>
+          <w:sz w:val="21"/>
+          <w:szCs w:val="21"/>
+          <w:lang w:val="en-US" w:eastAsia="zh-CN"/>
+        </w:rPr>
+        <w:tab/>
+      </w:r>
+      <w:r>
+        <w:rPr>
+          <w:rFonts w:hint="eastAsia" w:ascii="Consolas" w:hAnsi="Consolas" w:cs="Consolas"/>
+          <w:color w:val="000000"/>
+          <w:sz w:val="21"/>
+          <w:szCs w:val="21"/>
+          <w:lang w:val="en-US" w:eastAsia="zh-CN"/>
+        </w:rPr>
+        <w:tab/>
+      </w:r>
+      <w:r>
+        <w:rPr>
+          <w:rFonts w:hint="eastAsia" w:ascii="Consolas" w:hAnsi="Consolas" w:cs="Consolas"/>
+          <w:color w:val="000000"/>
+          <w:sz w:val="21"/>
+          <w:szCs w:val="21"/>
+          <w:lang w:val="en-US" w:eastAsia="zh-CN"/>
+        </w:rPr>
+        <w:t>"transactionId": "100000000020180409224736000001",</w:t>
+      </w:r>
+    </w:p>
+    <w:p>
+      <w:pPr>
+        <w:pStyle w:val="7"/>
+        <w:keepNext w:val="0"/>
+        <w:keepLines w:val="0"/>
+        <w:widowControl/>
+        <w:numPr>
+          <w:ilvl w:val="0"/>
+          <w:numId w:val="0"/>
+        </w:numPr>
+        <w:suppressLineNumbers w:val="0"/>
+        <w:shd w:val="clear" w:fill="FFFFFF"/>
+        <w:ind w:leftChars="0"/>
+        <w:rPr>
+          <w:rFonts w:hint="eastAsia" w:ascii="Consolas" w:hAnsi="Consolas" w:cs="Consolas"/>
+          <w:color w:val="000000"/>
+          <w:sz w:val="21"/>
+          <w:szCs w:val="21"/>
+          <w:lang w:val="en-US" w:eastAsia="zh-CN"/>
+        </w:rPr>
+      </w:pPr>
+      <w:r>
+        <w:rPr>
+          <w:rFonts w:hint="eastAsia" w:ascii="Consolas" w:hAnsi="Consolas" w:cs="Consolas"/>
+          <w:color w:val="000000"/>
+          <w:sz w:val="21"/>
+          <w:szCs w:val="21"/>
+          <w:lang w:val="en-US" w:eastAsia="zh-CN"/>
+        </w:rPr>
+        <w:tab/>
+      </w:r>
+      <w:r>
+        <w:rPr>
+          <w:rFonts w:hint="eastAsia" w:ascii="Consolas" w:hAnsi="Consolas" w:cs="Consolas"/>
+          <w:color w:val="000000"/>
+          <w:sz w:val="21"/>
+          <w:szCs w:val="21"/>
+          <w:lang w:val="en-US" w:eastAsia="zh-CN"/>
+        </w:rPr>
+        <w:tab/>
+      </w:r>
+      <w:r>
+        <w:rPr>
+          <w:rFonts w:hint="eastAsia" w:ascii="Consolas" w:hAnsi="Consolas" w:cs="Consolas"/>
+          <w:color w:val="000000"/>
+          <w:sz w:val="21"/>
+          <w:szCs w:val="21"/>
+          <w:lang w:val="en-US" w:eastAsia="zh-CN"/>
+        </w:rPr>
+        <w:t>"userId": "用户ID",</w:t>
+      </w:r>
+    </w:p>
+    <w:p>
+      <w:pPr>
+        <w:pStyle w:val="7"/>
+        <w:keepNext w:val="0"/>
+        <w:keepLines w:val="0"/>
+        <w:widowControl/>
+        <w:numPr>
+          <w:ilvl w:val="0"/>
+          <w:numId w:val="0"/>
+        </w:numPr>
+        <w:suppressLineNumbers w:val="0"/>
+        <w:shd w:val="clear" w:fill="FFFFFF"/>
+        <w:ind w:leftChars="0"/>
+        <w:rPr>
+          <w:rFonts w:hint="eastAsia" w:ascii="Consolas" w:hAnsi="Consolas" w:cs="Consolas"/>
+          <w:color w:val="000000"/>
+          <w:sz w:val="21"/>
+          <w:szCs w:val="21"/>
+          <w:lang w:val="en-US" w:eastAsia="zh-CN"/>
+        </w:rPr>
+      </w:pPr>
+      <w:r>
+        <w:rPr>
+          <w:rFonts w:hint="eastAsia" w:ascii="Consolas" w:hAnsi="Consolas" w:cs="Consolas"/>
+          <w:color w:val="000000"/>
+          <w:sz w:val="21"/>
+          <w:szCs w:val="21"/>
+          <w:lang w:val="en-US" w:eastAsia="zh-CN"/>
+        </w:rPr>
+        <w:tab/>
+      </w:r>
+      <w:r>
+        <w:rPr>
+          <w:rFonts w:hint="eastAsia" w:ascii="Consolas" w:hAnsi="Consolas" w:cs="Consolas"/>
+          <w:color w:val="000000"/>
+          <w:sz w:val="21"/>
+          <w:szCs w:val="21"/>
+          <w:lang w:val="en-US" w:eastAsia="zh-CN"/>
+        </w:rPr>
+        <w:tab/>
+      </w:r>
+      <w:r>
+        <w:rPr>
+          <w:rFonts w:hint="eastAsia" w:ascii="Consolas" w:hAnsi="Consolas" w:cs="Consolas"/>
+          <w:color w:val="000000"/>
+          <w:sz w:val="21"/>
+          <w:szCs w:val="21"/>
+          <w:lang w:val="en-US" w:eastAsia="zh-CN"/>
+        </w:rPr>
+        <w:t>"orderTypeCd": "D",</w:t>
+      </w:r>
+    </w:p>
+    <w:p>
+      <w:pPr>
+        <w:pStyle w:val="7"/>
+        <w:keepNext w:val="0"/>
+        <w:keepLines w:val="0"/>
+        <w:widowControl/>
+        <w:numPr>
+          <w:ilvl w:val="0"/>
+          <w:numId w:val="0"/>
+        </w:numPr>
+        <w:suppressLineNumbers w:val="0"/>
+        <w:shd w:val="clear" w:fill="FFFFFF"/>
+        <w:ind w:leftChars="0"/>
+        <w:rPr>
+          <w:rFonts w:hint="eastAsia" w:ascii="Consolas" w:hAnsi="Consolas" w:cs="Consolas"/>
+          <w:color w:val="000000"/>
+          <w:sz w:val="21"/>
+          <w:szCs w:val="21"/>
+          <w:lang w:val="en-US" w:eastAsia="zh-CN"/>
+        </w:rPr>
+      </w:pPr>
+      <w:r>
+        <w:rPr>
+          <w:rFonts w:hint="eastAsia" w:ascii="Consolas" w:hAnsi="Consolas" w:cs="Consolas"/>
+          <w:color w:val="000000"/>
+          <w:sz w:val="21"/>
+          <w:szCs w:val="21"/>
+          <w:lang w:val="en-US" w:eastAsia="zh-CN"/>
+        </w:rPr>
+        <w:tab/>
+      </w:r>
+      <w:r>
+        <w:rPr>
+          <w:rFonts w:hint="eastAsia" w:ascii="Consolas" w:hAnsi="Consolas" w:cs="Consolas"/>
+          <w:color w:val="000000"/>
+          <w:sz w:val="21"/>
+          <w:szCs w:val="21"/>
+          <w:lang w:val="en-US" w:eastAsia="zh-CN"/>
+        </w:rPr>
+        <w:tab/>
+      </w:r>
+      <w:r>
+        <w:rPr>
+          <w:rFonts w:hint="eastAsia" w:ascii="Consolas" w:hAnsi="Consolas" w:cs="Consolas"/>
+          <w:color w:val="000000"/>
+          <w:sz w:val="21"/>
+          <w:szCs w:val="21"/>
+          <w:lang w:val="en-US" w:eastAsia="zh-CN"/>
+        </w:rPr>
+        <w:t>"requestTime": "20180409224736",</w:t>
+      </w:r>
+    </w:p>
+    <w:p>
+      <w:pPr>
+        <w:pStyle w:val="7"/>
+        <w:keepNext w:val="0"/>
+        <w:keepLines w:val="0"/>
+        <w:widowControl/>
+        <w:numPr>
+          <w:ilvl w:val="0"/>
+          <w:numId w:val="0"/>
+        </w:numPr>
+        <w:suppressLineNumbers w:val="0"/>
+        <w:shd w:val="clear" w:fill="FFFFFF"/>
+        <w:ind w:leftChars="0"/>
+        <w:rPr>
+          <w:rFonts w:hint="eastAsia" w:ascii="Consolas" w:hAnsi="Consolas" w:cs="Consolas"/>
+          <w:color w:val="000000"/>
+          <w:sz w:val="21"/>
+          <w:szCs w:val="21"/>
+          <w:lang w:val="en-US" w:eastAsia="zh-CN"/>
+        </w:rPr>
+      </w:pPr>
+      <w:r>
+        <w:rPr>
+          <w:rFonts w:hint="eastAsia" w:ascii="Consolas" w:hAnsi="Consolas" w:cs="Consolas"/>
+          <w:color w:val="000000"/>
+          <w:sz w:val="21"/>
+          <w:szCs w:val="21"/>
+          <w:lang w:val="en-US" w:eastAsia="zh-CN"/>
+        </w:rPr>
+        <w:tab/>
+      </w:r>
+      <w:r>
+        <w:rPr>
+          <w:rFonts w:hint="eastAsia" w:ascii="Consolas" w:hAnsi="Consolas" w:cs="Consolas"/>
+          <w:color w:val="000000"/>
+          <w:sz w:val="21"/>
+          <w:szCs w:val="21"/>
+          <w:lang w:val="en-US" w:eastAsia="zh-CN"/>
+        </w:rPr>
+        <w:tab/>
+      </w:r>
+      <w:r>
+        <w:rPr>
+          <w:rFonts w:hint="eastAsia" w:ascii="Consolas" w:hAnsi="Consolas" w:cs="Consolas"/>
+          <w:color w:val="000000"/>
+          <w:sz w:val="21"/>
+          <w:szCs w:val="21"/>
+          <w:lang w:val="en-US" w:eastAsia="zh-CN"/>
+        </w:rPr>
+        <w:t>"remark": "备注",</w:t>
+      </w:r>
+    </w:p>
+    <w:p>
+      <w:pPr>
+        <w:pStyle w:val="7"/>
+        <w:keepNext w:val="0"/>
+        <w:keepLines w:val="0"/>
+        <w:widowControl/>
+        <w:numPr>
+          <w:ilvl w:val="0"/>
+          <w:numId w:val="0"/>
+        </w:numPr>
+        <w:suppressLineNumbers w:val="0"/>
+        <w:shd w:val="clear" w:fill="FFFFFF"/>
+        <w:ind w:leftChars="0"/>
+        <w:rPr>
+          <w:rFonts w:hint="eastAsia" w:ascii="Consolas" w:hAnsi="Consolas" w:cs="Consolas"/>
+          <w:color w:val="000000"/>
+          <w:sz w:val="21"/>
+          <w:szCs w:val="21"/>
+          <w:lang w:val="en-US" w:eastAsia="zh-CN"/>
+        </w:rPr>
+      </w:pPr>
+      <w:r>
+        <w:rPr>
+          <w:rFonts w:hint="eastAsia" w:ascii="Consolas" w:hAnsi="Consolas" w:cs="Consolas"/>
+          <w:color w:val="000000"/>
+          <w:sz w:val="21"/>
+          <w:szCs w:val="21"/>
+          <w:lang w:val="en-US" w:eastAsia="zh-CN"/>
+        </w:rPr>
+        <w:tab/>
+      </w:r>
+      <w:r>
+        <w:rPr>
+          <w:rFonts w:hint="eastAsia" w:ascii="Consolas" w:hAnsi="Consolas" w:cs="Consolas"/>
+          <w:color w:val="000000"/>
+          <w:sz w:val="21"/>
+          <w:szCs w:val="21"/>
+          <w:lang w:val="en-US" w:eastAsia="zh-CN"/>
+        </w:rPr>
+        <w:tab/>
+      </w:r>
+      <w:r>
+        <w:rPr>
+          <w:rFonts w:hint="eastAsia" w:ascii="Consolas" w:hAnsi="Consolas" w:cs="Consolas"/>
+          <w:color w:val="000000"/>
+          <w:sz w:val="21"/>
+          <w:szCs w:val="21"/>
+          <w:lang w:val="en-US" w:eastAsia="zh-CN"/>
+        </w:rPr>
+        <w:t>"sign": "",</w:t>
+      </w:r>
+    </w:p>
+    <w:p>
+      <w:pPr>
+        <w:pStyle w:val="7"/>
+        <w:keepNext w:val="0"/>
+        <w:keepLines w:val="0"/>
+        <w:widowControl/>
+        <w:numPr>
+          <w:ilvl w:val="0"/>
+          <w:numId w:val="0"/>
+        </w:numPr>
+        <w:suppressLineNumbers w:val="0"/>
+        <w:shd w:val="clear" w:fill="FFFFFF"/>
+        <w:ind w:leftChars="0"/>
+        <w:rPr>
+          <w:rFonts w:hint="eastAsia" w:ascii="Consolas" w:hAnsi="Consolas" w:cs="Consolas"/>
+          <w:color w:val="000000"/>
+          <w:sz w:val="21"/>
+          <w:szCs w:val="21"/>
+          <w:lang w:val="en-US" w:eastAsia="zh-CN"/>
+        </w:rPr>
+      </w:pPr>
+      <w:r>
+        <w:rPr>
+          <w:rFonts w:hint="eastAsia" w:ascii="Consolas" w:hAnsi="Consolas" w:cs="Consolas"/>
+          <w:color w:val="000000"/>
+          <w:sz w:val="21"/>
+          <w:szCs w:val="21"/>
+          <w:lang w:val="en-US" w:eastAsia="zh-CN"/>
+        </w:rPr>
+        <w:tab/>
+      </w:r>
+      <w:r>
+        <w:rPr>
+          <w:rFonts w:hint="eastAsia" w:ascii="Consolas" w:hAnsi="Consolas" w:cs="Consolas"/>
+          <w:color w:val="000000"/>
+          <w:sz w:val="21"/>
+          <w:szCs w:val="21"/>
+          <w:lang w:val="en-US" w:eastAsia="zh-CN"/>
+        </w:rPr>
+        <w:tab/>
+      </w:r>
+      <w:r>
+        <w:rPr>
+          <w:rFonts w:hint="eastAsia" w:ascii="Consolas" w:hAnsi="Consolas" w:cs="Consolas"/>
+          <w:color w:val="000000"/>
+          <w:sz w:val="21"/>
+          <w:szCs w:val="21"/>
+          <w:lang w:val="en-US" w:eastAsia="zh-CN"/>
+        </w:rPr>
+        <w:t>"attrs": []</w:t>
+      </w:r>
+    </w:p>
+    <w:p>
+      <w:pPr>
+        <w:pStyle w:val="7"/>
+        <w:keepNext w:val="0"/>
+        <w:keepLines w:val="0"/>
+        <w:widowControl/>
+        <w:numPr>
+          <w:ilvl w:val="0"/>
+          <w:numId w:val="0"/>
+        </w:numPr>
+        <w:suppressLineNumbers w:val="0"/>
+        <w:shd w:val="clear" w:fill="FFFFFF"/>
+        <w:ind w:leftChars="0"/>
+        <w:rPr>
+          <w:rFonts w:hint="eastAsia" w:ascii="Consolas" w:hAnsi="Consolas" w:cs="Consolas"/>
+          <w:color w:val="000000"/>
+          <w:sz w:val="21"/>
+          <w:szCs w:val="21"/>
+          <w:lang w:val="en-US" w:eastAsia="zh-CN"/>
+        </w:rPr>
+      </w:pPr>
+      <w:r>
+        <w:rPr>
+          <w:rFonts w:hint="eastAsia" w:ascii="Consolas" w:hAnsi="Consolas" w:cs="Consolas"/>
+          <w:color w:val="000000"/>
+          <w:sz w:val="21"/>
+          <w:szCs w:val="21"/>
+          <w:lang w:val="en-US" w:eastAsia="zh-CN"/>
+        </w:rPr>
+        <w:tab/>
+      </w:r>
+      <w:r>
+        <w:rPr>
+          <w:rFonts w:hint="eastAsia" w:ascii="Consolas" w:hAnsi="Consolas" w:cs="Consolas"/>
+          <w:color w:val="000000"/>
+          <w:sz w:val="21"/>
+          <w:szCs w:val="21"/>
+          <w:lang w:val="en-US" w:eastAsia="zh-CN"/>
+        </w:rPr>
+        <w:t>},</w:t>
+      </w:r>
+    </w:p>
+    <w:p>
+      <w:pPr>
+        <w:pStyle w:val="7"/>
+        <w:keepNext w:val="0"/>
+        <w:keepLines w:val="0"/>
+        <w:widowControl/>
+        <w:numPr>
+          <w:ilvl w:val="0"/>
+          <w:numId w:val="0"/>
+        </w:numPr>
+        <w:suppressLineNumbers w:val="0"/>
+        <w:shd w:val="clear" w:fill="FFFFFF"/>
+        <w:ind w:leftChars="0"/>
+        <w:rPr>
+          <w:rFonts w:hint="eastAsia" w:ascii="Consolas" w:hAnsi="Consolas" w:cs="Consolas"/>
+          <w:color w:val="000000"/>
+          <w:sz w:val="21"/>
+          <w:szCs w:val="21"/>
+          <w:lang w:val="en-US" w:eastAsia="zh-CN"/>
+        </w:rPr>
+      </w:pPr>
+      <w:r>
+        <w:rPr>
+          <w:rFonts w:hint="eastAsia" w:ascii="Consolas" w:hAnsi="Consolas" w:cs="Consolas"/>
+          <w:color w:val="000000"/>
+          <w:sz w:val="21"/>
+          <w:szCs w:val="21"/>
+          <w:lang w:val="en-US" w:eastAsia="zh-CN"/>
+        </w:rPr>
+        <w:tab/>
+      </w:r>
+      <w:r>
+        <w:rPr>
+          <w:rFonts w:hint="eastAsia" w:ascii="Consolas" w:hAnsi="Consolas" w:cs="Consolas"/>
+          <w:color w:val="000000"/>
+          <w:sz w:val="21"/>
+          <w:szCs w:val="21"/>
+          <w:lang w:val="en-US" w:eastAsia="zh-CN"/>
+        </w:rPr>
+        <w:t>"business": [{</w:t>
+      </w:r>
+    </w:p>
+    <w:p>
+      <w:pPr>
+        <w:pStyle w:val="7"/>
+        <w:keepNext w:val="0"/>
+        <w:keepLines w:val="0"/>
+        <w:widowControl/>
+        <w:numPr>
+          <w:ilvl w:val="0"/>
+          <w:numId w:val="0"/>
+        </w:numPr>
+        <w:suppressLineNumbers w:val="0"/>
+        <w:shd w:val="clear" w:fill="FFFFFF"/>
+        <w:ind w:leftChars="0"/>
+        <w:rPr>
+          <w:rFonts w:hint="eastAsia" w:ascii="Consolas" w:hAnsi="Consolas" w:cs="Consolas"/>
+          <w:color w:val="000000"/>
+          <w:sz w:val="21"/>
+          <w:szCs w:val="21"/>
+          <w:lang w:val="en-US" w:eastAsia="zh-CN"/>
+        </w:rPr>
+      </w:pPr>
+      <w:r>
+        <w:rPr>
+          <w:rFonts w:hint="eastAsia" w:ascii="Consolas" w:hAnsi="Consolas" w:cs="Consolas"/>
+          <w:color w:val="000000"/>
+          <w:sz w:val="21"/>
+          <w:szCs w:val="21"/>
+          <w:lang w:val="en-US" w:eastAsia="zh-CN"/>
+        </w:rPr>
+        <w:tab/>
+      </w:r>
+      <w:r>
+        <w:rPr>
+          <w:rFonts w:hint="eastAsia" w:ascii="Consolas" w:hAnsi="Consolas" w:cs="Consolas"/>
+          <w:color w:val="000000"/>
+          <w:sz w:val="21"/>
+          <w:szCs w:val="21"/>
+          <w:lang w:val="en-US" w:eastAsia="zh-CN"/>
+        </w:rPr>
+        <w:tab/>
+      </w:r>
+      <w:r>
+        <w:rPr>
+          <w:rFonts w:hint="eastAsia" w:ascii="Consolas" w:hAnsi="Consolas" w:cs="Consolas"/>
+          <w:color w:val="000000"/>
+          <w:sz w:val="21"/>
+          <w:szCs w:val="21"/>
+          <w:lang w:val="en-US" w:eastAsia="zh-CN"/>
+        </w:rPr>
+        <w:t>"serviceCode": "save.user.userInfo",</w:t>
+      </w:r>
+    </w:p>
+    <w:p>
+      <w:pPr>
+        <w:pStyle w:val="7"/>
+        <w:keepNext w:val="0"/>
+        <w:keepLines w:val="0"/>
+        <w:widowControl/>
+        <w:numPr>
+          <w:ilvl w:val="0"/>
+          <w:numId w:val="0"/>
+        </w:numPr>
+        <w:suppressLineNumbers w:val="0"/>
+        <w:shd w:val="clear" w:fill="FFFFFF"/>
+        <w:ind w:leftChars="0"/>
+        <w:rPr>
+          <w:rFonts w:hint="eastAsia" w:ascii="Consolas" w:hAnsi="Consolas" w:cs="Consolas"/>
+          <w:color w:val="000000"/>
+          <w:sz w:val="21"/>
+          <w:szCs w:val="21"/>
+          <w:lang w:val="en-US" w:eastAsia="zh-CN"/>
+        </w:rPr>
+      </w:pPr>
+      <w:r>
+        <w:rPr>
+          <w:rFonts w:hint="eastAsia" w:ascii="Consolas" w:hAnsi="Consolas" w:cs="Consolas"/>
+          <w:color w:val="000000"/>
+          <w:sz w:val="21"/>
+          <w:szCs w:val="21"/>
+          <w:lang w:val="en-US" w:eastAsia="zh-CN"/>
+        </w:rPr>
+        <w:tab/>
+      </w:r>
+      <w:r>
+        <w:rPr>
+          <w:rFonts w:hint="eastAsia" w:ascii="Consolas" w:hAnsi="Consolas" w:cs="Consolas"/>
+          <w:color w:val="000000"/>
+          <w:sz w:val="21"/>
+          <w:szCs w:val="21"/>
+          <w:lang w:val="en-US" w:eastAsia="zh-CN"/>
+        </w:rPr>
+        <w:tab/>
+      </w:r>
+      <w:r>
+        <w:rPr>
+          <w:rFonts w:hint="eastAsia" w:ascii="Consolas" w:hAnsi="Consolas" w:cs="Consolas"/>
+          <w:color w:val="000000"/>
+          <w:sz w:val="21"/>
+          <w:szCs w:val="21"/>
+          <w:lang w:val="en-US" w:eastAsia="zh-CN"/>
+        </w:rPr>
+        <w:t>"serviceName": "查询客户",</w:t>
+      </w:r>
+    </w:p>
+    <w:p>
+      <w:pPr>
+        <w:pStyle w:val="7"/>
+        <w:keepNext w:val="0"/>
+        <w:keepLines w:val="0"/>
+        <w:widowControl/>
+        <w:numPr>
+          <w:ilvl w:val="0"/>
+          <w:numId w:val="0"/>
+        </w:numPr>
+        <w:suppressLineNumbers w:val="0"/>
+        <w:shd w:val="clear" w:fill="FFFFFF"/>
+        <w:ind w:leftChars="0"/>
+        <w:rPr>
+          <w:rFonts w:hint="eastAsia" w:ascii="Consolas" w:hAnsi="Consolas" w:cs="Consolas"/>
+          <w:color w:val="000000"/>
+          <w:sz w:val="21"/>
+          <w:szCs w:val="21"/>
+          <w:lang w:val="en-US" w:eastAsia="zh-CN"/>
+        </w:rPr>
+      </w:pPr>
+      <w:r>
+        <w:rPr>
+          <w:rFonts w:hint="eastAsia" w:ascii="Consolas" w:hAnsi="Consolas" w:cs="Consolas"/>
+          <w:color w:val="000000"/>
+          <w:sz w:val="21"/>
+          <w:szCs w:val="21"/>
+          <w:lang w:val="en-US" w:eastAsia="zh-CN"/>
+        </w:rPr>
+        <w:tab/>
+      </w:r>
+      <w:r>
+        <w:rPr>
+          <w:rFonts w:hint="eastAsia" w:ascii="Consolas" w:hAnsi="Consolas" w:cs="Consolas"/>
+          <w:color w:val="000000"/>
+          <w:sz w:val="21"/>
+          <w:szCs w:val="21"/>
+          <w:lang w:val="en-US" w:eastAsia="zh-CN"/>
+        </w:rPr>
+        <w:tab/>
+      </w:r>
+      <w:r>
+        <w:rPr>
+          <w:rFonts w:hint="eastAsia" w:ascii="Consolas" w:hAnsi="Consolas" w:cs="Consolas"/>
+          <w:color w:val="000000"/>
+          <w:sz w:val="21"/>
+          <w:szCs w:val="21"/>
+          <w:lang w:val="en-US" w:eastAsia="zh-CN"/>
+        </w:rPr>
+        <w:t>"remark": "备注",</w:t>
+      </w:r>
+    </w:p>
+    <w:p>
+      <w:pPr>
+        <w:pStyle w:val="7"/>
+        <w:keepNext w:val="0"/>
+        <w:keepLines w:val="0"/>
+        <w:widowControl/>
+        <w:numPr>
+          <w:ilvl w:val="0"/>
+          <w:numId w:val="0"/>
+        </w:numPr>
+        <w:suppressLineNumbers w:val="0"/>
+        <w:shd w:val="clear" w:fill="FFFFFF"/>
+        <w:ind w:leftChars="0"/>
+        <w:rPr>
+          <w:rFonts w:hint="eastAsia" w:ascii="Consolas" w:hAnsi="Consolas" w:cs="Consolas"/>
+          <w:color w:val="000000"/>
+          <w:sz w:val="21"/>
+          <w:szCs w:val="21"/>
+          <w:lang w:val="en-US" w:eastAsia="zh-CN"/>
+        </w:rPr>
+      </w:pPr>
+      <w:r>
+        <w:rPr>
+          <w:rFonts w:hint="eastAsia" w:ascii="Consolas" w:hAnsi="Consolas" w:cs="Consolas"/>
+          <w:color w:val="000000"/>
+          <w:sz w:val="21"/>
+          <w:szCs w:val="21"/>
+          <w:lang w:val="en-US" w:eastAsia="zh-CN"/>
+        </w:rPr>
+        <w:tab/>
+      </w:r>
+      <w:r>
+        <w:rPr>
+          <w:rFonts w:hint="eastAsia" w:ascii="Consolas" w:hAnsi="Consolas" w:cs="Consolas"/>
+          <w:color w:val="000000"/>
+          <w:sz w:val="21"/>
+          <w:szCs w:val="21"/>
+          <w:lang w:val="en-US" w:eastAsia="zh-CN"/>
+        </w:rPr>
+        <w:tab/>
+      </w:r>
+      <w:r>
+        <w:rPr>
+          <w:rFonts w:hint="eastAsia" w:ascii="Consolas" w:hAnsi="Consolas" w:cs="Consolas"/>
+          <w:color w:val="000000"/>
+          <w:sz w:val="21"/>
+          <w:szCs w:val="21"/>
+          <w:lang w:val="en-US" w:eastAsia="zh-CN"/>
+        </w:rPr>
+        <w:t>"datas": [{"userId":"123"}],</w:t>
+      </w:r>
+    </w:p>
+    <w:p>
+      <w:pPr>
+        <w:pStyle w:val="7"/>
+        <w:keepNext w:val="0"/>
+        <w:keepLines w:val="0"/>
+        <w:widowControl/>
+        <w:numPr>
+          <w:ilvl w:val="0"/>
+          <w:numId w:val="0"/>
+        </w:numPr>
+        <w:suppressLineNumbers w:val="0"/>
+        <w:shd w:val="clear" w:fill="FFFFFF"/>
+        <w:ind w:leftChars="0"/>
+        <w:rPr>
+          <w:rFonts w:hint="eastAsia" w:ascii="Consolas" w:hAnsi="Consolas" w:cs="Consolas"/>
+          <w:color w:val="000000"/>
+          <w:sz w:val="21"/>
+          <w:szCs w:val="21"/>
+          <w:lang w:val="en-US" w:eastAsia="zh-CN"/>
+        </w:rPr>
+      </w:pPr>
+      <w:r>
+        <w:rPr>
+          <w:rFonts w:hint="eastAsia" w:ascii="Consolas" w:hAnsi="Consolas" w:cs="Consolas"/>
+          <w:color w:val="000000"/>
+          <w:sz w:val="21"/>
+          <w:szCs w:val="21"/>
+          <w:lang w:val="en-US" w:eastAsia="zh-CN"/>
+        </w:rPr>
+        <w:tab/>
+      </w:r>
+      <w:r>
+        <w:rPr>
+          <w:rFonts w:hint="eastAsia" w:ascii="Consolas" w:hAnsi="Consolas" w:cs="Consolas"/>
+          <w:color w:val="000000"/>
+          <w:sz w:val="21"/>
+          <w:szCs w:val="21"/>
+          <w:lang w:val="en-US" w:eastAsia="zh-CN"/>
+        </w:rPr>
+        <w:tab/>
+      </w:r>
+      <w:r>
+        <w:rPr>
+          <w:rFonts w:hint="eastAsia" w:ascii="Consolas" w:hAnsi="Consolas" w:cs="Consolas"/>
+          <w:color w:val="000000"/>
+          <w:sz w:val="21"/>
+          <w:szCs w:val="21"/>
+          <w:lang w:val="en-US" w:eastAsia="zh-CN"/>
+        </w:rPr>
+        <w:t>"attrs": []</w:t>
+      </w:r>
+    </w:p>
+    <w:p>
+      <w:pPr>
+        <w:pStyle w:val="7"/>
+        <w:keepNext w:val="0"/>
+        <w:keepLines w:val="0"/>
+        <w:widowControl/>
+        <w:numPr>
+          <w:ilvl w:val="0"/>
+          <w:numId w:val="0"/>
+        </w:numPr>
+        <w:suppressLineNumbers w:val="0"/>
+        <w:shd w:val="clear" w:fill="FFFFFF"/>
+        <w:ind w:leftChars="0"/>
+        <w:rPr>
+          <w:rFonts w:hint="eastAsia" w:ascii="Consolas" w:hAnsi="Consolas" w:cs="Consolas"/>
+          <w:color w:val="000000"/>
+          <w:sz w:val="21"/>
+          <w:szCs w:val="21"/>
+          <w:lang w:val="en-US" w:eastAsia="zh-CN"/>
+        </w:rPr>
+      </w:pPr>
+      <w:r>
+        <w:rPr>
+          <w:rFonts w:hint="eastAsia" w:ascii="Consolas" w:hAnsi="Consolas" w:cs="Consolas"/>
+          <w:color w:val="000000"/>
+          <w:sz w:val="21"/>
+          <w:szCs w:val="21"/>
+          <w:lang w:val="en-US" w:eastAsia="zh-CN"/>
+        </w:rPr>
+        <w:tab/>
+      </w:r>
+      <w:r>
+        <w:rPr>
+          <w:rFonts w:hint="eastAsia" w:ascii="Consolas" w:hAnsi="Consolas" w:cs="Consolas"/>
+          <w:color w:val="000000"/>
+          <w:sz w:val="21"/>
+          <w:szCs w:val="21"/>
+          <w:lang w:val="en-US" w:eastAsia="zh-CN"/>
+        </w:rPr>
+        <w:t>}]</w:t>
+      </w:r>
+    </w:p>
+    <w:p>
+      <w:pPr>
+        <w:pStyle w:val="7"/>
+        <w:keepNext w:val="0"/>
+        <w:keepLines w:val="0"/>
+        <w:widowControl/>
+        <w:numPr>
+          <w:ilvl w:val="0"/>
+          <w:numId w:val="0"/>
+        </w:numPr>
+        <w:suppressLineNumbers w:val="0"/>
+        <w:shd w:val="clear" w:fill="FFFFFF"/>
+        <w:ind w:leftChars="0"/>
+        <w:rPr>
+          <w:rFonts w:hint="eastAsia" w:ascii="Consolas" w:hAnsi="Consolas" w:cs="Consolas"/>
+          <w:color w:val="000000"/>
+          <w:sz w:val="21"/>
+          <w:szCs w:val="21"/>
+          <w:lang w:val="en-US" w:eastAsia="zh-CN"/>
+        </w:rPr>
+      </w:pPr>
+      <w:r>
+        <w:rPr>
+          <w:rFonts w:hint="eastAsia" w:ascii="Consolas" w:hAnsi="Consolas" w:cs="Consolas"/>
+          <w:color w:val="000000"/>
+          <w:sz w:val="21"/>
+          <w:szCs w:val="21"/>
+          <w:lang w:val="en-US" w:eastAsia="zh-CN"/>
+        </w:rPr>
         <w:t>}</w:t>
+      </w:r>
+    </w:p>
+    <w:p>
+      <w:pPr>
+        <w:pStyle w:val="3"/>
+        <w:numPr>
+          <w:ilvl w:val="0"/>
+          <w:numId w:val="3"/>
+        </w:numPr>
+        <w:rPr>
+          <w:rFonts w:hint="eastAsia"/>
+          <w:lang w:val="en-US" w:eastAsia="zh-CN"/>
+        </w:rPr>
+      </w:pPr>
+      <w:r>
+        <w:rPr>
+          <w:rFonts w:hint="eastAsia"/>
+          <w:lang w:val="en-US" w:eastAsia="zh-CN"/>
+        </w:rPr>
+        <w:t>业务系统查询功能测试</w:t>
+      </w:r>
+    </w:p>
+    <w:p>
+      <w:pPr>
+        <w:rPr>
+          <w:rFonts w:hint="eastAsia"/>
+          <w:lang w:val="en-US" w:eastAsia="zh-CN"/>
+        </w:rPr>
+      </w:pPr>
+      <w:r>
+        <w:rPr>
+          <w:rFonts w:hint="eastAsia"/>
+          <w:lang w:val="en-US" w:eastAsia="zh-CN"/>
+        </w:rPr>
+        <w:t>请求地址：http://localhost:8001/queryApi/query</w:t>
+      </w:r>
+    </w:p>
+    <w:p>
+      <w:pPr>
+        <w:rPr>
+          <w:rFonts w:hint="eastAsia"/>
+          <w:lang w:val="en-US" w:eastAsia="zh-CN"/>
+        </w:rPr>
+      </w:pPr>
+      <w:r>
+        <w:rPr>
+          <w:rFonts w:hint="eastAsia"/>
+          <w:lang w:val="en-US" w:eastAsia="zh-CN"/>
+        </w:rPr>
+        <w:t>请求报文：</w:t>
+      </w:r>
+    </w:p>
+    <w:p>
+      <w:pPr>
+        <w:rPr>
+          <w:rFonts w:hint="eastAsia"/>
+          <w:lang w:val="en-US" w:eastAsia="zh-CN"/>
+        </w:rPr>
+      </w:pPr>
+      <w:r>
+        <w:rPr>
+          <w:rFonts w:hint="eastAsia"/>
+          <w:lang w:val="en-US" w:eastAsia="zh-CN"/>
+        </w:rPr>
+        <w:t>{</w:t>
+      </w:r>
+    </w:p>
+    <w:p>
+      <w:pPr>
+        <w:rPr>
+          <w:rFonts w:hint="eastAsia"/>
+          <w:lang w:val="en-US" w:eastAsia="zh-CN"/>
+        </w:rPr>
+      </w:pPr>
+      <w:r>
+        <w:rPr>
+          <w:rFonts w:hint="eastAsia"/>
+          <w:lang w:val="en-US" w:eastAsia="zh-CN"/>
+        </w:rPr>
+        <w:tab/>
+      </w:r>
+      <w:r>
+        <w:rPr>
+          <w:rFonts w:hint="eastAsia"/>
+          <w:lang w:val="en-US" w:eastAsia="zh-CN"/>
+        </w:rPr>
+        <w:t>"bId": "12345678",</w:t>
+      </w:r>
+    </w:p>
+    <w:p>
+      <w:pPr>
+        <w:rPr>
+          <w:rFonts w:hint="eastAsia"/>
+          <w:lang w:val="en-US" w:eastAsia="zh-CN"/>
+        </w:rPr>
+      </w:pPr>
+      <w:r>
+        <w:rPr>
+          <w:rFonts w:hint="eastAsia"/>
+          <w:lang w:val="en-US" w:eastAsia="zh-CN"/>
+        </w:rPr>
+        <w:tab/>
+      </w:r>
+      <w:r>
+        <w:rPr>
+          <w:rFonts w:hint="eastAsia"/>
+          <w:lang w:val="en-US" w:eastAsia="zh-CN"/>
+        </w:rPr>
+        <w:t>"serviceCode": "query.order.orderInfo",</w:t>
+      </w:r>
+    </w:p>
+    <w:p>
+      <w:pPr>
+        <w:rPr>
+          <w:rFonts w:hint="eastAsia"/>
+          <w:lang w:val="en-US" w:eastAsia="zh-CN"/>
+        </w:rPr>
+      </w:pPr>
+      <w:r>
+        <w:rPr>
+          <w:rFonts w:hint="eastAsia"/>
+          <w:lang w:val="en-US" w:eastAsia="zh-CN"/>
+        </w:rPr>
+        <w:tab/>
+      </w:r>
+      <w:r>
+        <w:rPr>
+          <w:rFonts w:hint="eastAsia"/>
+          <w:lang w:val="en-US" w:eastAsia="zh-CN"/>
+        </w:rPr>
+        <w:t>"serviceName": "查询订单信息",</w:t>
+      </w:r>
+    </w:p>
+    <w:p>
+      <w:pPr>
+        <w:rPr>
+          <w:rFonts w:hint="eastAsia"/>
+          <w:lang w:val="en-US" w:eastAsia="zh-CN"/>
+        </w:rPr>
+      </w:pPr>
+      <w:r>
+        <w:rPr>
+          <w:rFonts w:hint="eastAsia"/>
+          <w:lang w:val="en-US" w:eastAsia="zh-CN"/>
+        </w:rPr>
+        <w:tab/>
+      </w:r>
+      <w:r>
+        <w:rPr>
+          <w:rFonts w:hint="eastAsia"/>
+          <w:lang w:val="en-US" w:eastAsia="zh-CN"/>
+        </w:rPr>
+        <w:t>"remark": "备注",</w:t>
+      </w:r>
+    </w:p>
+    <w:p>
+      <w:pPr>
+        <w:rPr>
+          <w:rFonts w:hint="eastAsia"/>
+          <w:lang w:val="en-US" w:eastAsia="zh-CN"/>
+        </w:rPr>
+      </w:pPr>
+      <w:r>
+        <w:rPr>
+          <w:rFonts w:hint="eastAsia"/>
+          <w:lang w:val="en-US" w:eastAsia="zh-CN"/>
+        </w:rPr>
+        <w:tab/>
+      </w:r>
+      <w:r>
+        <w:rPr>
+          <w:rFonts w:hint="eastAsia"/>
+          <w:lang w:val="en-US" w:eastAsia="zh-CN"/>
+        </w:rPr>
+        <w:t>"datas": {</w:t>
+      </w:r>
+    </w:p>
+    <w:p>
+      <w:pPr>
+        <w:rPr>
+          <w:rFonts w:hint="eastAsia"/>
+          <w:lang w:val="en-US" w:eastAsia="zh-CN"/>
+        </w:rPr>
+      </w:pPr>
+      <w:r>
+        <w:rPr>
+          <w:rFonts w:hint="eastAsia"/>
+          <w:lang w:val="en-US" w:eastAsia="zh-CN"/>
+        </w:rPr>
+        <w:tab/>
+      </w:r>
+      <w:r>
+        <w:rPr>
+          <w:rFonts w:hint="eastAsia"/>
+          <w:lang w:val="en-US" w:eastAsia="zh-CN"/>
+        </w:rPr>
+        <w:tab/>
+      </w:r>
+      <w:r>
+        <w:rPr>
+          <w:rFonts w:hint="eastAsia"/>
+          <w:lang w:val="en-US" w:eastAsia="zh-CN"/>
+        </w:rPr>
+        <w:t>"params": {</w:t>
+      </w:r>
+    </w:p>
+    <w:p>
+      <w:pPr>
+        <w:rPr>
+          <w:rFonts w:hint="eastAsia"/>
+          <w:lang w:val="en-US" w:eastAsia="zh-CN"/>
+        </w:rPr>
+      </w:pPr>
+      <w:r>
+        <w:rPr>
+          <w:rFonts w:hint="eastAsia"/>
+          <w:lang w:val="en-US" w:eastAsia="zh-CN"/>
+        </w:rPr>
+        <w:tab/>
+      </w:r>
+      <w:r>
+        <w:rPr>
+          <w:rFonts w:hint="eastAsia"/>
+          <w:lang w:val="en-US" w:eastAsia="zh-CN"/>
+        </w:rPr>
+        <w:tab/>
+      </w:r>
+      <w:r>
+        <w:rPr>
+          <w:rFonts w:hint="eastAsia"/>
+          <w:lang w:val="en-US" w:eastAsia="zh-CN"/>
+        </w:rPr>
+        <w:tab/>
+      </w:r>
+      <w:r>
+        <w:rPr>
+          <w:rFonts w:hint="eastAsia"/>
+          <w:lang w:val="en-US" w:eastAsia="zh-CN"/>
+        </w:rPr>
+        <w:t>"oId": "102018041900000008"</w:t>
+      </w:r>
+    </w:p>
+    <w:p>
+      <w:pPr>
+        <w:rPr>
+          <w:rFonts w:hint="eastAsia"/>
+          <w:lang w:val="en-US" w:eastAsia="zh-CN"/>
+        </w:rPr>
+      </w:pPr>
+      <w:r>
+        <w:rPr>
+          <w:rFonts w:hint="eastAsia"/>
+          <w:lang w:val="en-US" w:eastAsia="zh-CN"/>
+        </w:rPr>
+        <w:tab/>
+      </w:r>
+      <w:r>
+        <w:rPr>
+          <w:rFonts w:hint="eastAsia"/>
+          <w:lang w:val="en-US" w:eastAsia="zh-CN"/>
+        </w:rPr>
+        <w:tab/>
+      </w:r>
+      <w:r>
+        <w:rPr>
+          <w:rFonts w:hint="eastAsia"/>
+          <w:lang w:val="en-US" w:eastAsia="zh-CN"/>
+        </w:rPr>
+        <w:t>}</w:t>
+      </w:r>
+    </w:p>
+    <w:p>
+      <w:pPr>
+        <w:rPr>
+          <w:rFonts w:hint="eastAsia"/>
+          <w:lang w:val="en-US" w:eastAsia="zh-CN"/>
+        </w:rPr>
+      </w:pPr>
+      <w:r>
+        <w:rPr>
+          <w:rFonts w:hint="eastAsia"/>
+          <w:lang w:val="en-US" w:eastAsia="zh-CN"/>
+        </w:rPr>
+        <w:tab/>
+      </w:r>
+      <w:r>
+        <w:rPr>
+          <w:rFonts w:hint="eastAsia"/>
+          <w:lang w:val="en-US" w:eastAsia="zh-CN"/>
+        </w:rPr>
+        <w:t>}</w:t>
+      </w:r>
+    </w:p>
+    <w:p>
+      <w:pPr>
+        <w:rPr>
+          <w:rFonts w:hint="eastAsia"/>
+          <w:lang w:val="en-US" w:eastAsia="zh-CN"/>
+        </w:rPr>
+      </w:pPr>
+      <w:r>
+        <w:rPr>
+          <w:rFonts w:hint="eastAsia"/>
+          <w:lang w:val="en-US" w:eastAsia="zh-CN"/>
+        </w:rPr>
+        <w:t>}</w:t>
+      </w:r>
+    </w:p>
+    <w:p>
+      <w:pPr>
+        <w:rPr>
+          <w:rFonts w:hint="eastAsia"/>
+          <w:lang w:val="en-US" w:eastAsia="zh-CN"/>
+        </w:rPr>
+      </w:pPr>
+      <w:r>
+        <w:rPr>
+          <w:rFonts w:hint="eastAsia"/>
+          <w:lang w:val="en-US" w:eastAsia="zh-CN"/>
+        </w:rPr>
+        <w:t>返回报文：</w:t>
+      </w:r>
+    </w:p>
+    <w:p>
+      <w:pPr>
+        <w:rPr>
+          <w:rFonts w:hint="eastAsia"/>
+          <w:lang w:val="en-US" w:eastAsia="zh-CN"/>
+        </w:rPr>
+      </w:pPr>
+      <w:r>
+        <w:rPr>
+          <w:rFonts w:hint="eastAsia"/>
+          <w:lang w:val="en-US" w:eastAsia="zh-CN"/>
+        </w:rPr>
+        <w:t>{"response":{"code":"0000","message":"成功"},"order":{"requestTime":"20180409224736","orderTypeCd":"D","extTransactionId":"100000000020180409224736000002","business":[{"businessTypeCd":"US","createTime":1524088077000,"remark":"??","statusCd":"S","oId":"102018041900000008","bId":"202018041900000009"},{"businessTypeCd":"US","createTime":1524172029000,"statusCd":"S","oId":"102018041900000008","bId":"202018041900000004"}],"createTime":1524088077000,"appId":"8000418001","remark":"??","statusCd":"S","oId":"102018041900000008","userId":"??ID"}}</w:t>
+      </w:r>
+    </w:p>
+    <w:p>
+      <w:pPr>
+        <w:rPr>
+          <w:rFonts w:hint="eastAsia"/>
+          <w:lang w:val="en-US" w:eastAsia="zh-CN"/>
+        </w:rPr>
+      </w:pPr>
+      <w:r>
+        <w:drawing>
+          <wp:inline distT="0" distB="0" distL="114300" distR="114300">
+            <wp:extent cx="5264785" cy="2477770"/>
+            <wp:effectExtent l="0" t="0" r="12065" b="17780"/>
+            <wp:docPr id="1" name="图片 1"/>
+            <wp:cNvGraphicFramePr>
+              <a:graphicFrameLocks xmlns:a="http://schemas.openxmlformats.org/drawingml/2006/main" noChangeAspect="1"/>
+            </wp:cNvGraphicFramePr>
+            <a:graphic xmlns:a="http://schemas.openxmlformats.org/drawingml/2006/main">
+              <a:graphicData uri="http://schemas.openxmlformats.org/drawingml/2006/picture">
+                <pic:pic xmlns:pic="http://schemas.openxmlformats.org/drawingml/2006/picture">
+                  <pic:nvPicPr>
+                    <pic:cNvPr id="1" name="图片 1"/>
+                    <pic:cNvPicPr>
+                      <a:picLocks noChangeAspect="1"/>
+                    </pic:cNvPicPr>
+                  </pic:nvPicPr>
+                  <pic:blipFill>
+                    <a:blip r:embed="rId8"/>
+                    <a:stretch>
+                      <a:fillRect/>
+                    </a:stretch>
+                  </pic:blipFill>
+                  <pic:spPr>
+                    <a:xfrm>
+                      <a:off x="0" y="0"/>
+                      <a:ext cx="5264785" cy="2477770"/>
+                    </a:xfrm>
+                    <a:prstGeom prst="rect">
+                      <a:avLst/>
+                    </a:prstGeom>
+                    <a:noFill/>
+                    <a:ln w="9525">
+                      <a:noFill/>
+                    </a:ln>
+                  </pic:spPr>
+                </pic:pic>
+              </a:graphicData>
+            </a:graphic>
+          </wp:inline>
+        </w:drawing>
       </w:r>
     </w:p>
     <w:p>

--- a/CenterService/doc/centerServiceTestDocument.docx
+++ b/CenterService/doc/centerServiceTestDocument.docx
@@ -9860,7 +9860,7 @@
           <w:szCs w:val="21"/>
           <w:lang w:val="en-US" w:eastAsia="zh-CN"/>
         </w:rPr>
-        <w:t>"sign": "",</w:t>
+        <w:t>"sign": "a40c373b701eee45b23be7b3180b3568",</w:t>
       </w:r>
     </w:p>
     <w:p>
@@ -10564,7 +10564,7 @@
           <w:szCs w:val="21"/>
           <w:lang w:val="en-US" w:eastAsia="zh-CN"/>
         </w:rPr>
-        <w:t>}</w:t>
+        <w:t>}返回报文：</w:t>
       </w:r>
     </w:p>
     <w:p>
@@ -10595,60 +10595,10 @@
           <w:szCs w:val="21"/>
           <w:lang w:val="en-US" w:eastAsia="zh-CN"/>
         </w:rPr>
-        <w:t>返回报文：</w:t>
-      </w:r>
-    </w:p>
-    <w:p>
-      <w:pPr>
-        <w:pStyle w:val="7"/>
-        <w:keepNext w:val="0"/>
-        <w:keepLines w:val="0"/>
-        <w:widowControl/>
-        <w:numPr>
-          <w:ilvl w:val="0"/>
-          <w:numId w:val="0"/>
-        </w:numPr>
-        <w:suppressLineNumbers w:val="0"/>
-        <w:shd w:val="clear" w:fill="FFFFFF"/>
-        <w:rPr>
-          <w:rFonts w:hint="eastAsia" w:ascii="Consolas" w:hAnsi="Consolas" w:cs="Consolas"/>
-          <w:color w:val="000000"/>
-          <w:sz w:val="21"/>
-          <w:szCs w:val="21"/>
-          <w:lang w:val="en-US" w:eastAsia="zh-CN"/>
-        </w:rPr>
-      </w:pPr>
-      <w:r>
-        <w:rPr>
-          <w:rFonts w:hint="eastAsia" w:ascii="Consolas" w:hAnsi="Consolas" w:cs="Consolas"/>
-          <w:color w:val="000000"/>
-          <w:sz w:val="21"/>
-          <w:szCs w:val="21"/>
-          <w:lang w:val="en-US" w:eastAsia="zh-CN"/>
-        </w:rPr>
-        <w:t>{"business":[{"response":{"code":"0000","message":"成功"},"order":{"requestTime":"20180409224736","orderTypeCd":"D","extTransactionId":"100000000020180409224736000001","business":[{"businessTypeCd":"US","createTime":1524087215000,"remark":"??","statusCd":"S","oId":"102018041900000002","bId":"202018041900000003"}],"createTime":1524087215000,"appId":"8000418001","remark":"??","statusCd":"S","oId":"102018041900000002","userId":"??ID"}}],"orders":{"response":{"code":"0000","message":"成功"},"sign":"","ResponseTime":"20180420184749","TransactionId":"100000000020180409224736000001"}}</w:t>
-      </w:r>
-    </w:p>
-    <w:p>
-      <w:pPr>
-        <w:pStyle w:val="7"/>
-        <w:keepNext w:val="0"/>
-        <w:keepLines w:val="0"/>
-        <w:widowControl/>
-        <w:numPr>
-          <w:ilvl w:val="0"/>
-          <w:numId w:val="0"/>
-        </w:numPr>
-        <w:suppressLineNumbers w:val="0"/>
-        <w:shd w:val="clear" w:fill="FFFFFF"/>
-        <w:rPr>
-          <w:rFonts w:hint="eastAsia" w:ascii="Consolas" w:hAnsi="Consolas" w:cs="Consolas"/>
-          <w:color w:val="000000"/>
-          <w:sz w:val="21"/>
-          <w:szCs w:val="21"/>
-          <w:lang w:val="en-US" w:eastAsia="zh-CN"/>
-        </w:rPr>
-      </w:pPr>
+        <w:t>{"business":[{"response":{"code":"0000","message":"成功"},"order":{"requestTime":"20180409224736","finishTime":"","orderTypeCd":"D","extTransactionId":"100000000020180409224736000001","business":[{"businessTypeCd":"US","finishTime":"","createTime":1524087215000,"remark":"??","statusCd":"S","oId":"102018041900000002","bId":"202018041900000003"}],"createTime":1524087215000,"appId":"8000418001","remark":"??","statusCd":"S","oId":"102018041900000002","userId":"??ID"}}],"orders":{"response":{"code":"0000","message":"成功"},"responseTime":"20180424172713","sign":"f032d656c096bfd5fac076c9cabc84e8","transactionId":"100000000020180409224736000001"}}</w:t>
+      </w:r>
+      <w:bookmarkStart w:id="0" w:name="_GoBack"/>
+      <w:bookmarkEnd w:id="0"/>
       <w:r>
         <w:drawing>
           <wp:inline distT="0" distB="0" distL="114300" distR="114300">
@@ -10692,8 +10642,6 @@
           </wp:inline>
         </w:drawing>
       </w:r>
-      <w:bookmarkStart w:id="0" w:name="_GoBack"/>
-      <w:bookmarkEnd w:id="0"/>
     </w:p>
     <w:p>
       <w:pPr>
